--- a/九章学习/Twitter设计/Django-rest-framework中的ViewSet.docx
+++ b/九章学习/Twitter设计/Django-rest-framework中的ViewSet.docx
@@ -1,11 +1,11 @@
 
 <file path=word/document.xml><?xml version="1.0" encoding="utf-8"?>
-<w:document xmlns:ve="http://schemas.openxmlformats.org/markup-compatibility/2006" xmlns:o="urn:schemas-microsoft-com:office:office" xmlns:r="http://schemas.openxmlformats.org/officeDocument/2006/relationships" xmlns:m="http://schemas.openxmlformats.org/officeDocument/2006/math" xmlns:v="urn:schemas-microsoft-com:vml" xmlns:wp="http://schemas.openxmlformats.org/drawingml/2006/wordprocessingDrawing" xmlns:w10="urn:schemas-microsoft-com:office:word" xmlns:w="http://schemas.openxmlformats.org/wordprocessingml/2006/main" xmlns:wne="http://schemas.microsoft.com/office/word/2006/wordml">
+<w:document xmlns:wpc="http://schemas.microsoft.com/office/word/2010/wordprocessingCanvas" xmlns:cx="http://schemas.microsoft.com/office/drawing/2014/chartex" xmlns:cx1="http://schemas.microsoft.com/office/drawing/2015/9/8/chartex" xmlns:cx2="http://schemas.microsoft.com/office/drawing/2015/10/21/chartex" xmlns:cx3="http://schemas.microsoft.com/office/drawing/2016/5/9/chartex" xmlns:cx4="http://schemas.microsoft.com/office/drawing/2016/5/10/chartex" xmlns:cx5="http://schemas.microsoft.com/office/drawing/2016/5/11/chartex" xmlns:cx6="http://schemas.microsoft.com/office/drawing/2016/5/12/chartex" xmlns:cx7="http://schemas.microsoft.com/office/drawing/2016/5/13/chartex" xmlns:cx8="http://schemas.microsoft.com/office/drawing/2016/5/14/chartex" xmlns:mc="http://schemas.openxmlformats.org/markup-compatibility/2006" xmlns:aink="http://schemas.microsoft.com/office/drawing/2016/ink" xmlns:am3d="http://schemas.microsoft.com/office/drawing/2017/model3d" xmlns:o="urn:schemas-microsoft-com:office:office" xmlns:r="http://schemas.openxmlformats.org/officeDocument/2006/relationships" xmlns:m="http://schemas.openxmlformats.org/officeDocument/2006/math" xmlns:v="urn:schemas-microsoft-com:vml" xmlns:wp14="http://schemas.microsoft.com/office/word/2010/wordprocessingDrawing" xmlns:wp="http://schemas.openxmlformats.org/drawingml/2006/wordprocessingDrawing" xmlns:w10="urn:schemas-microsoft-com:office:word" xmlns:w="http://schemas.openxmlformats.org/wordprocessingml/2006/main" xmlns:w14="http://schemas.microsoft.com/office/word/2010/wordml" xmlns:w15="http://schemas.microsoft.com/office/word/2012/wordml" xmlns:w16cex="http://schemas.microsoft.com/office/word/2018/wordml/cex" xmlns:w16cid="http://schemas.microsoft.com/office/word/2016/wordml/cid" xmlns:w16="http://schemas.microsoft.com/office/word/2018/wordml" xmlns:w16sdtdh="http://schemas.microsoft.com/office/word/2020/wordml/sdtdatahash" xmlns:w16se="http://schemas.microsoft.com/office/word/2015/wordml/symex" xmlns:wpg="http://schemas.microsoft.com/office/word/2010/wordprocessingGroup" xmlns:wpi="http://schemas.microsoft.com/office/word/2010/wordprocessingInk" xmlns:wne="http://schemas.microsoft.com/office/word/2006/wordml" xmlns:wps="http://schemas.microsoft.com/office/word/2010/wordprocessingShape" mc:Ignorable="w14 w15 w16se w16cid w16 w16cex w16sdtdh wp14">
   <w:body>
     <w:p>
       <w:pPr>
         <w:rPr>
-          <w:rFonts w:ascii="Times New Roman" w:eastAsiaTheme="majorEastAsia" w:hAnsi="Times New Roman" w:cs="Times New Roman" w:hint="eastAsia"/>
+          <w:rFonts w:ascii="Times New Roman" w:eastAsiaTheme="majorEastAsia" w:hAnsi="Times New Roman" w:cs="Times New Roman"/>
           <w:sz w:val="28"/>
           <w:szCs w:val="28"/>
         </w:rPr>
@@ -15,7 +15,7 @@
       <w:pPr>
         <w:jc w:val="center"/>
         <w:rPr>
-          <w:rFonts w:ascii="Times New Roman" w:eastAsiaTheme="majorEastAsia" w:hAnsi="Times New Roman" w:cs="Times New Roman" w:hint="eastAsia"/>
+          <w:rFonts w:ascii="Times New Roman" w:eastAsiaTheme="majorEastAsia" w:hAnsi="Times New Roman" w:cs="Times New Roman"/>
           <w:sz w:val="28"/>
           <w:szCs w:val="28"/>
         </w:rPr>
@@ -77,7 +77,7 @@
     <w:p>
       <w:pPr>
         <w:rPr>
-          <w:rFonts w:ascii="Times New Roman" w:eastAsiaTheme="majorEastAsia" w:hAnsi="Times New Roman" w:cs="Times New Roman" w:hint="eastAsia"/>
+          <w:rFonts w:ascii="Times New Roman" w:eastAsiaTheme="majorEastAsia" w:hAnsi="Times New Roman" w:cs="Times New Roman"/>
           <w:sz w:val="28"/>
           <w:szCs w:val="28"/>
         </w:rPr>
@@ -86,7 +86,7 @@
     <w:p>
       <w:pPr>
         <w:rPr>
-          <w:rFonts w:ascii="Times New Roman" w:eastAsiaTheme="majorEastAsia" w:hAnsi="Times New Roman" w:cs="Times New Roman" w:hint="eastAsia"/>
+          <w:rFonts w:ascii="Times New Roman" w:eastAsiaTheme="majorEastAsia" w:hAnsi="Times New Roman" w:cs="Times New Roman"/>
           <w:sz w:val="28"/>
           <w:szCs w:val="28"/>
         </w:rPr>
@@ -99,7 +99,6 @@
         </w:rPr>
         <w:t>其中</w:t>
       </w:r>
-      <w:proofErr w:type="spellStart"/>
       <w:r>
         <w:rPr>
           <w:rFonts w:ascii="Times New Roman" w:eastAsiaTheme="majorEastAsia" w:hAnsi="Times New Roman" w:cs="Times New Roman" w:hint="eastAsia"/>
@@ -108,7 +107,6 @@
         </w:rPr>
         <w:t>serializer_class</w:t>
       </w:r>
-      <w:proofErr w:type="spellEnd"/>
       <w:r>
         <w:rPr>
           <w:rFonts w:ascii="Times New Roman" w:eastAsiaTheme="majorEastAsia" w:hAnsi="Times New Roman" w:cs="Times New Roman" w:hint="eastAsia"/>
@@ -117,23 +115,13 @@
         </w:rPr>
         <w:t>为序列化器类，在</w:t>
       </w:r>
-      <w:proofErr w:type="spellStart"/>
-      <w:r>
-        <w:rPr>
-          <w:rFonts w:ascii="Times New Roman" w:eastAsiaTheme="majorEastAsia" w:hAnsi="Times New Roman" w:cs="Times New Roman" w:hint="eastAsia"/>
-          <w:sz w:val="28"/>
-          <w:szCs w:val="28"/>
-        </w:rPr>
-        <w:t>django</w:t>
-      </w:r>
-      <w:proofErr w:type="spellEnd"/>
-      <w:r>
-        <w:rPr>
-          <w:rFonts w:ascii="Times New Roman" w:eastAsiaTheme="majorEastAsia" w:hAnsi="Times New Roman" w:cs="Times New Roman" w:hint="eastAsia"/>
-          <w:sz w:val="28"/>
-          <w:szCs w:val="28"/>
-        </w:rPr>
-        <w:t>-twitter</w:t>
+      <w:r>
+        <w:rPr>
+          <w:rFonts w:ascii="Times New Roman" w:eastAsiaTheme="majorEastAsia" w:hAnsi="Times New Roman" w:cs="Times New Roman" w:hint="eastAsia"/>
+          <w:sz w:val="28"/>
+          <w:szCs w:val="28"/>
+        </w:rPr>
+        <w:t>django-twitter</w:t>
       </w:r>
       <w:r>
         <w:rPr>
@@ -143,34 +131,14 @@
         </w:rPr>
         <w:t>中设置</w:t>
       </w:r>
-      <w:proofErr w:type="spellStart"/>
-      <w:r>
-        <w:rPr>
-          <w:rFonts w:ascii="Times New Roman" w:eastAsiaTheme="majorEastAsia" w:hAnsi="Times New Roman" w:cs="Times New Roman" w:hint="eastAsia"/>
-          <w:sz w:val="28"/>
-          <w:szCs w:val="28"/>
-        </w:rPr>
-        <w:t>serializer_class</w:t>
-      </w:r>
-      <w:proofErr w:type="spellEnd"/>
-      <w:r>
-        <w:rPr>
-          <w:rFonts w:ascii="Times New Roman" w:eastAsiaTheme="majorEastAsia" w:hAnsi="Times New Roman" w:cs="Times New Roman" w:hint="eastAsia"/>
-          <w:sz w:val="28"/>
-          <w:szCs w:val="28"/>
-        </w:rPr>
-        <w:t>=</w:t>
-      </w:r>
-      <w:proofErr w:type="spellStart"/>
-      <w:r>
-        <w:rPr>
-          <w:rFonts w:ascii="Times New Roman" w:eastAsiaTheme="majorEastAsia" w:hAnsi="Times New Roman" w:cs="Times New Roman" w:hint="eastAsia"/>
-          <w:sz w:val="28"/>
-          <w:szCs w:val="28"/>
-        </w:rPr>
-        <w:t>LoginSerializer</w:t>
-      </w:r>
-      <w:proofErr w:type="spellEnd"/>
+      <w:r>
+        <w:rPr>
+          <w:rFonts w:ascii="Times New Roman" w:eastAsiaTheme="majorEastAsia" w:hAnsi="Times New Roman" w:cs="Times New Roman" w:hint="eastAsia"/>
+          <w:sz w:val="28"/>
+          <w:szCs w:val="28"/>
+        </w:rPr>
+        <w:t>serializer_class=LoginSerializer</w:t>
+      </w:r>
       <w:r>
         <w:rPr>
           <w:rFonts w:ascii="Times New Roman" w:eastAsiaTheme="majorEastAsia" w:hAnsi="Times New Roman" w:cs="Times New Roman" w:hint="eastAsia"/>
@@ -227,34 +195,14 @@
         </w:rPr>
         <w:t>的输入框，如果设置为</w:t>
       </w:r>
-      <w:proofErr w:type="spellStart"/>
-      <w:r>
-        <w:rPr>
-          <w:rFonts w:ascii="Times New Roman" w:eastAsiaTheme="majorEastAsia" w:hAnsi="Times New Roman" w:cs="Times New Roman" w:hint="eastAsia"/>
-          <w:sz w:val="28"/>
-          <w:szCs w:val="28"/>
-        </w:rPr>
-        <w:t>serializer_class</w:t>
-      </w:r>
-      <w:proofErr w:type="spellEnd"/>
-      <w:r>
-        <w:rPr>
-          <w:rFonts w:ascii="Times New Roman" w:eastAsiaTheme="majorEastAsia" w:hAnsi="Times New Roman" w:cs="Times New Roman" w:hint="eastAsia"/>
-          <w:sz w:val="28"/>
-          <w:szCs w:val="28"/>
-        </w:rPr>
-        <w:t>=</w:t>
-      </w:r>
-      <w:proofErr w:type="spellStart"/>
-      <w:r>
-        <w:rPr>
-          <w:rFonts w:ascii="Times New Roman" w:eastAsiaTheme="majorEastAsia" w:hAnsi="Times New Roman" w:cs="Times New Roman" w:hint="eastAsia"/>
-          <w:sz w:val="28"/>
-          <w:szCs w:val="28"/>
-        </w:rPr>
-        <w:t>SignupSerializer</w:t>
-      </w:r>
-      <w:proofErr w:type="spellEnd"/>
+      <w:r>
+        <w:rPr>
+          <w:rFonts w:ascii="Times New Roman" w:eastAsiaTheme="majorEastAsia" w:hAnsi="Times New Roman" w:cs="Times New Roman" w:hint="eastAsia"/>
+          <w:sz w:val="28"/>
+          <w:szCs w:val="28"/>
+        </w:rPr>
+        <w:t>serializer_class=SignupSerializer</w:t>
+      </w:r>
       <w:r>
         <w:rPr>
           <w:rFonts w:ascii="Times New Roman" w:eastAsiaTheme="majorEastAsia" w:hAnsi="Times New Roman" w:cs="Times New Roman" w:hint="eastAsia"/>
@@ -284,6 +232,1444 @@
       <w:pPr>
         <w:rPr>
           <w:rFonts w:ascii="Times New Roman" w:eastAsiaTheme="majorEastAsia" w:hAnsi="Times New Roman" w:cs="Times New Roman"/>
+          <w:sz w:val="28"/>
+          <w:szCs w:val="28"/>
+        </w:rPr>
+      </w:pPr>
+    </w:p>
+    <w:p>
+      <w:pPr>
+        <w:ind w:firstLine="570"/>
+        <w:rPr>
+          <w:rFonts w:ascii="Times New Roman" w:eastAsiaTheme="majorEastAsia" w:hAnsi="Times New Roman" w:cs="Times New Roman"/>
+          <w:sz w:val="28"/>
+          <w:szCs w:val="28"/>
+        </w:rPr>
+      </w:pPr>
+      <w:r>
+        <w:rPr>
+          <w:rFonts w:ascii="Times New Roman" w:eastAsiaTheme="majorEastAsia" w:hAnsi="Times New Roman" w:cs="Times New Roman"/>
+          <w:sz w:val="28"/>
+          <w:szCs w:val="28"/>
+        </w:rPr>
+        <w:t>Drf(django rest framework)</w:t>
+      </w:r>
+      <w:r>
+        <w:rPr>
+          <w:rFonts w:ascii="Times New Roman" w:eastAsiaTheme="majorEastAsia" w:hAnsi="Times New Roman" w:cs="Times New Roman" w:hint="eastAsia"/>
+          <w:sz w:val="28"/>
+          <w:szCs w:val="28"/>
+        </w:rPr>
+        <w:t>中的视图有</w:t>
+      </w:r>
+      <w:r>
+        <w:rPr>
+          <w:rFonts w:ascii="Times New Roman" w:eastAsiaTheme="majorEastAsia" w:hAnsi="Times New Roman" w:cs="Times New Roman" w:hint="eastAsia"/>
+          <w:color w:val="FF0000"/>
+          <w:sz w:val="28"/>
+          <w:szCs w:val="28"/>
+        </w:rPr>
+        <w:t>两个基类</w:t>
+      </w:r>
+      <w:r>
+        <w:rPr>
+          <w:rFonts w:ascii="Times New Roman" w:eastAsiaTheme="majorEastAsia" w:hAnsi="Times New Roman" w:cs="Times New Roman" w:hint="eastAsia"/>
+          <w:sz w:val="28"/>
+          <w:szCs w:val="28"/>
+        </w:rPr>
+        <w:t>，</w:t>
+      </w:r>
+      <w:r>
+        <w:rPr>
+          <w:rFonts w:ascii="Times New Roman" w:eastAsiaTheme="majorEastAsia" w:hAnsi="Times New Roman" w:cs="Times New Roman" w:hint="eastAsia"/>
+          <w:sz w:val="28"/>
+          <w:szCs w:val="28"/>
+        </w:rPr>
+        <w:t>A</w:t>
+      </w:r>
+      <w:r>
+        <w:rPr>
+          <w:rFonts w:ascii="Times New Roman" w:eastAsiaTheme="majorEastAsia" w:hAnsi="Times New Roman" w:cs="Times New Roman"/>
+          <w:sz w:val="28"/>
+          <w:szCs w:val="28"/>
+        </w:rPr>
+        <w:t>PIV</w:t>
+      </w:r>
+      <w:r>
+        <w:rPr>
+          <w:rFonts w:ascii="Times New Roman" w:eastAsiaTheme="majorEastAsia" w:hAnsi="Times New Roman" w:cs="Times New Roman" w:hint="eastAsia"/>
+          <w:sz w:val="28"/>
+          <w:szCs w:val="28"/>
+        </w:rPr>
+        <w:t>iew</w:t>
+      </w:r>
+      <w:r>
+        <w:rPr>
+          <w:rFonts w:ascii="Times New Roman" w:eastAsiaTheme="majorEastAsia" w:hAnsi="Times New Roman" w:cs="Times New Roman" w:hint="eastAsia"/>
+          <w:sz w:val="28"/>
+          <w:szCs w:val="28"/>
+        </w:rPr>
+        <w:t>和</w:t>
+      </w:r>
+      <w:r>
+        <w:rPr>
+          <w:rFonts w:ascii="Times New Roman" w:eastAsiaTheme="majorEastAsia" w:hAnsi="Times New Roman" w:cs="Times New Roman" w:hint="eastAsia"/>
+          <w:sz w:val="28"/>
+          <w:szCs w:val="28"/>
+        </w:rPr>
+        <w:t>G</w:t>
+      </w:r>
+      <w:r>
+        <w:rPr>
+          <w:rFonts w:ascii="Times New Roman" w:eastAsiaTheme="majorEastAsia" w:hAnsi="Times New Roman" w:cs="Times New Roman"/>
+          <w:sz w:val="28"/>
+          <w:szCs w:val="28"/>
+        </w:rPr>
+        <w:t>enericAPIView</w:t>
+      </w:r>
+      <w:r>
+        <w:rPr>
+          <w:rFonts w:ascii="Times New Roman" w:eastAsiaTheme="majorEastAsia" w:hAnsi="Times New Roman" w:cs="Times New Roman" w:hint="eastAsia"/>
+          <w:sz w:val="28"/>
+          <w:szCs w:val="28"/>
+        </w:rPr>
+        <w:t>，其中</w:t>
+      </w:r>
+      <w:r>
+        <w:rPr>
+          <w:rFonts w:ascii="Times New Roman" w:eastAsiaTheme="majorEastAsia" w:hAnsi="Times New Roman" w:cs="Times New Roman" w:hint="eastAsia"/>
+          <w:sz w:val="28"/>
+          <w:szCs w:val="28"/>
+        </w:rPr>
+        <w:t>A</w:t>
+      </w:r>
+      <w:r>
+        <w:rPr>
+          <w:rFonts w:ascii="Times New Roman" w:eastAsiaTheme="majorEastAsia" w:hAnsi="Times New Roman" w:cs="Times New Roman"/>
+          <w:sz w:val="28"/>
+          <w:szCs w:val="28"/>
+        </w:rPr>
+        <w:t>PIV</w:t>
+      </w:r>
+      <w:r>
+        <w:rPr>
+          <w:rFonts w:ascii="Times New Roman" w:eastAsiaTheme="majorEastAsia" w:hAnsi="Times New Roman" w:cs="Times New Roman" w:hint="eastAsia"/>
+          <w:sz w:val="28"/>
+          <w:szCs w:val="28"/>
+        </w:rPr>
+        <w:t>iew</w:t>
+      </w:r>
+      <w:r>
+        <w:rPr>
+          <w:rFonts w:ascii="Times New Roman" w:eastAsiaTheme="majorEastAsia" w:hAnsi="Times New Roman" w:cs="Times New Roman" w:hint="eastAsia"/>
+          <w:sz w:val="28"/>
+          <w:szCs w:val="28"/>
+        </w:rPr>
+        <w:t>是</w:t>
+      </w:r>
+      <w:r>
+        <w:rPr>
+          <w:rFonts w:ascii="Times New Roman" w:eastAsiaTheme="majorEastAsia" w:hAnsi="Times New Roman" w:cs="Times New Roman" w:hint="eastAsia"/>
+          <w:sz w:val="28"/>
+          <w:szCs w:val="28"/>
+        </w:rPr>
+        <w:t>drf</w:t>
+      </w:r>
+      <w:r>
+        <w:rPr>
+          <w:rFonts w:ascii="Times New Roman" w:eastAsiaTheme="majorEastAsia" w:hAnsi="Times New Roman" w:cs="Times New Roman" w:hint="eastAsia"/>
+          <w:sz w:val="28"/>
+          <w:szCs w:val="28"/>
+        </w:rPr>
+        <w:t>所有视图的基类，继承自</w:t>
+      </w:r>
+      <w:r>
+        <w:rPr>
+          <w:rFonts w:ascii="Times New Roman" w:eastAsiaTheme="majorEastAsia" w:hAnsi="Times New Roman" w:cs="Times New Roman" w:hint="eastAsia"/>
+          <w:sz w:val="28"/>
+          <w:szCs w:val="28"/>
+        </w:rPr>
+        <w:t>django</w:t>
+      </w:r>
+      <w:r>
+        <w:rPr>
+          <w:rFonts w:ascii="Times New Roman" w:eastAsiaTheme="majorEastAsia" w:hAnsi="Times New Roman" w:cs="Times New Roman" w:hint="eastAsia"/>
+          <w:sz w:val="28"/>
+          <w:szCs w:val="28"/>
+        </w:rPr>
+        <w:t>中的</w:t>
+      </w:r>
+      <w:r>
+        <w:rPr>
+          <w:rFonts w:ascii="Times New Roman" w:eastAsiaTheme="majorEastAsia" w:hAnsi="Times New Roman" w:cs="Times New Roman" w:hint="eastAsia"/>
+          <w:sz w:val="28"/>
+          <w:szCs w:val="28"/>
+        </w:rPr>
+        <w:t>View</w:t>
+      </w:r>
+      <w:r>
+        <w:rPr>
+          <w:rFonts w:ascii="Times New Roman" w:eastAsiaTheme="majorEastAsia" w:hAnsi="Times New Roman" w:cs="Times New Roman" w:hint="eastAsia"/>
+          <w:sz w:val="28"/>
+          <w:szCs w:val="28"/>
+        </w:rPr>
+        <w:t>类，</w:t>
+      </w:r>
+      <w:r>
+        <w:rPr>
+          <w:rFonts w:ascii="Times New Roman" w:eastAsiaTheme="majorEastAsia" w:hAnsi="Times New Roman" w:cs="Times New Roman" w:hint="eastAsia"/>
+          <w:sz w:val="28"/>
+          <w:szCs w:val="28"/>
+        </w:rPr>
+        <w:t>A</w:t>
+      </w:r>
+      <w:r>
+        <w:rPr>
+          <w:rFonts w:ascii="Times New Roman" w:eastAsiaTheme="majorEastAsia" w:hAnsi="Times New Roman" w:cs="Times New Roman"/>
+          <w:sz w:val="28"/>
+          <w:szCs w:val="28"/>
+        </w:rPr>
+        <w:t>PIV</w:t>
+      </w:r>
+      <w:r>
+        <w:rPr>
+          <w:rFonts w:ascii="Times New Roman" w:eastAsiaTheme="majorEastAsia" w:hAnsi="Times New Roman" w:cs="Times New Roman" w:hint="eastAsia"/>
+          <w:sz w:val="28"/>
+          <w:szCs w:val="28"/>
+        </w:rPr>
+        <w:t>iew</w:t>
+      </w:r>
+      <w:r>
+        <w:rPr>
+          <w:rFonts w:ascii="Times New Roman" w:eastAsiaTheme="majorEastAsia" w:hAnsi="Times New Roman" w:cs="Times New Roman" w:hint="eastAsia"/>
+          <w:sz w:val="28"/>
+          <w:szCs w:val="28"/>
+        </w:rPr>
+        <w:t>和</w:t>
+      </w:r>
+      <w:r>
+        <w:rPr>
+          <w:rFonts w:ascii="Times New Roman" w:eastAsiaTheme="majorEastAsia" w:hAnsi="Times New Roman" w:cs="Times New Roman" w:hint="eastAsia"/>
+          <w:sz w:val="28"/>
+          <w:szCs w:val="28"/>
+        </w:rPr>
+        <w:t>View</w:t>
+      </w:r>
+      <w:r>
+        <w:rPr>
+          <w:rFonts w:ascii="Times New Roman" w:eastAsiaTheme="majorEastAsia" w:hAnsi="Times New Roman" w:cs="Times New Roman" w:hint="eastAsia"/>
+          <w:sz w:val="28"/>
+          <w:szCs w:val="28"/>
+        </w:rPr>
+        <w:t>的不同之处：</w:t>
+      </w:r>
+    </w:p>
+    <w:p>
+      <w:pPr>
+        <w:pStyle w:val="a3"/>
+        <w:numPr>
+          <w:ilvl w:val="0"/>
+          <w:numId w:val="9"/>
+        </w:numPr>
+        <w:ind w:firstLineChars="0"/>
+        <w:rPr>
+          <w:rFonts w:ascii="Times New Roman" w:eastAsiaTheme="majorEastAsia" w:hAnsi="Times New Roman" w:cs="Times New Roman"/>
+          <w:sz w:val="28"/>
+          <w:szCs w:val="28"/>
+        </w:rPr>
+      </w:pPr>
+      <w:r>
+        <w:rPr>
+          <w:rFonts w:ascii="Times New Roman" w:eastAsiaTheme="majorEastAsia" w:hAnsi="Times New Roman" w:cs="Times New Roman" w:hint="eastAsia"/>
+          <w:sz w:val="28"/>
+          <w:szCs w:val="28"/>
+        </w:rPr>
+        <w:t>传入</w:t>
+      </w:r>
+      <w:r>
+        <w:rPr>
+          <w:rFonts w:ascii="Times New Roman" w:eastAsiaTheme="majorEastAsia" w:hAnsi="Times New Roman" w:cs="Times New Roman" w:hint="eastAsia"/>
+          <w:sz w:val="28"/>
+          <w:szCs w:val="28"/>
+        </w:rPr>
+        <w:t>A</w:t>
+      </w:r>
+      <w:r>
+        <w:rPr>
+          <w:rFonts w:ascii="Times New Roman" w:eastAsiaTheme="majorEastAsia" w:hAnsi="Times New Roman" w:cs="Times New Roman"/>
+          <w:sz w:val="28"/>
+          <w:szCs w:val="28"/>
+        </w:rPr>
+        <w:t>PIV</w:t>
+      </w:r>
+      <w:r>
+        <w:rPr>
+          <w:rFonts w:ascii="Times New Roman" w:eastAsiaTheme="majorEastAsia" w:hAnsi="Times New Roman" w:cs="Times New Roman" w:hint="eastAsia"/>
+          <w:sz w:val="28"/>
+          <w:szCs w:val="28"/>
+        </w:rPr>
+        <w:t>iew</w:t>
+      </w:r>
+      <w:r>
+        <w:rPr>
+          <w:rFonts w:ascii="Times New Roman" w:eastAsiaTheme="majorEastAsia" w:hAnsi="Times New Roman" w:cs="Times New Roman" w:hint="eastAsia"/>
+          <w:sz w:val="28"/>
+          <w:szCs w:val="28"/>
+        </w:rPr>
+        <w:t>中的是</w:t>
+      </w:r>
+      <w:r>
+        <w:rPr>
+          <w:rFonts w:ascii="Times New Roman" w:eastAsiaTheme="majorEastAsia" w:hAnsi="Times New Roman" w:cs="Times New Roman" w:hint="eastAsia"/>
+          <w:sz w:val="28"/>
+          <w:szCs w:val="28"/>
+        </w:rPr>
+        <w:t>drf</w:t>
+      </w:r>
+      <w:r>
+        <w:rPr>
+          <w:rFonts w:ascii="Times New Roman" w:eastAsiaTheme="majorEastAsia" w:hAnsi="Times New Roman" w:cs="Times New Roman" w:hint="eastAsia"/>
+          <w:sz w:val="28"/>
+          <w:szCs w:val="28"/>
+        </w:rPr>
+        <w:t>中的</w:t>
+      </w:r>
+      <w:r>
+        <w:rPr>
+          <w:rFonts w:ascii="Times New Roman" w:eastAsiaTheme="majorEastAsia" w:hAnsi="Times New Roman" w:cs="Times New Roman" w:hint="eastAsia"/>
+          <w:sz w:val="28"/>
+          <w:szCs w:val="28"/>
+        </w:rPr>
+        <w:t>Request</w:t>
+      </w:r>
+      <w:r>
+        <w:rPr>
+          <w:rFonts w:ascii="Times New Roman" w:eastAsiaTheme="majorEastAsia" w:hAnsi="Times New Roman" w:cs="Times New Roman" w:hint="eastAsia"/>
+          <w:sz w:val="28"/>
+          <w:szCs w:val="28"/>
+        </w:rPr>
+        <w:t>对象，传入</w:t>
+      </w:r>
+      <w:r>
+        <w:rPr>
+          <w:rFonts w:ascii="Times New Roman" w:eastAsiaTheme="majorEastAsia" w:hAnsi="Times New Roman" w:cs="Times New Roman" w:hint="eastAsia"/>
+          <w:sz w:val="28"/>
+          <w:szCs w:val="28"/>
+        </w:rPr>
+        <w:t>View</w:t>
+      </w:r>
+      <w:r>
+        <w:rPr>
+          <w:rFonts w:ascii="Times New Roman" w:eastAsiaTheme="majorEastAsia" w:hAnsi="Times New Roman" w:cs="Times New Roman" w:hint="eastAsia"/>
+          <w:sz w:val="28"/>
+          <w:szCs w:val="28"/>
+        </w:rPr>
+        <w:t>中的是</w:t>
+      </w:r>
+      <w:r>
+        <w:rPr>
+          <w:rFonts w:ascii="Times New Roman" w:eastAsiaTheme="majorEastAsia" w:hAnsi="Times New Roman" w:cs="Times New Roman" w:hint="eastAsia"/>
+          <w:sz w:val="28"/>
+          <w:szCs w:val="28"/>
+        </w:rPr>
+        <w:t>django</w:t>
+      </w:r>
+      <w:r>
+        <w:rPr>
+          <w:rFonts w:ascii="Times New Roman" w:eastAsiaTheme="majorEastAsia" w:hAnsi="Times New Roman" w:cs="Times New Roman" w:hint="eastAsia"/>
+          <w:sz w:val="28"/>
+          <w:szCs w:val="28"/>
+        </w:rPr>
+        <w:t>中的</w:t>
+      </w:r>
+      <w:r>
+        <w:rPr>
+          <w:rFonts w:ascii="Times New Roman" w:eastAsiaTheme="majorEastAsia" w:hAnsi="Times New Roman" w:cs="Times New Roman" w:hint="eastAsia"/>
+          <w:sz w:val="28"/>
+          <w:szCs w:val="28"/>
+        </w:rPr>
+        <w:t>H</w:t>
+      </w:r>
+      <w:r>
+        <w:rPr>
+          <w:rFonts w:ascii="Times New Roman" w:eastAsiaTheme="majorEastAsia" w:hAnsi="Times New Roman" w:cs="Times New Roman"/>
+          <w:sz w:val="28"/>
+          <w:szCs w:val="28"/>
+        </w:rPr>
+        <w:t>ttpRequest</w:t>
+      </w:r>
+    </w:p>
+    <w:p>
+      <w:pPr>
+        <w:pStyle w:val="a3"/>
+        <w:numPr>
+          <w:ilvl w:val="0"/>
+          <w:numId w:val="9"/>
+        </w:numPr>
+        <w:ind w:firstLineChars="0"/>
+        <w:rPr>
+          <w:rFonts w:ascii="Times New Roman" w:eastAsiaTheme="majorEastAsia" w:hAnsi="Times New Roman" w:cs="Times New Roman"/>
+          <w:sz w:val="28"/>
+          <w:szCs w:val="28"/>
+        </w:rPr>
+      </w:pPr>
+      <w:r>
+        <w:rPr>
+          <w:rFonts w:ascii="Times New Roman" w:eastAsiaTheme="majorEastAsia" w:hAnsi="Times New Roman" w:cs="Times New Roman"/>
+          <w:sz w:val="28"/>
+          <w:szCs w:val="28"/>
+        </w:rPr>
+        <w:t>APIView</w:t>
+      </w:r>
+      <w:r>
+        <w:rPr>
+          <w:rFonts w:ascii="Times New Roman" w:eastAsiaTheme="majorEastAsia" w:hAnsi="Times New Roman" w:cs="Times New Roman" w:hint="eastAsia"/>
+          <w:sz w:val="28"/>
+          <w:szCs w:val="28"/>
+        </w:rPr>
+        <w:t>中的方法返回的是</w:t>
+      </w:r>
+      <w:r>
+        <w:rPr>
+          <w:rFonts w:ascii="Times New Roman" w:eastAsiaTheme="majorEastAsia" w:hAnsi="Times New Roman" w:cs="Times New Roman" w:hint="eastAsia"/>
+          <w:sz w:val="28"/>
+          <w:szCs w:val="28"/>
+        </w:rPr>
+        <w:t>R</w:t>
+      </w:r>
+      <w:r>
+        <w:rPr>
+          <w:rFonts w:ascii="Times New Roman" w:eastAsiaTheme="majorEastAsia" w:hAnsi="Times New Roman" w:cs="Times New Roman"/>
+          <w:sz w:val="28"/>
+          <w:szCs w:val="28"/>
+        </w:rPr>
+        <w:t>esponse</w:t>
+      </w:r>
+      <w:r>
+        <w:rPr>
+          <w:rFonts w:ascii="Times New Roman" w:eastAsiaTheme="majorEastAsia" w:hAnsi="Times New Roman" w:cs="Times New Roman" w:hint="eastAsia"/>
+          <w:sz w:val="28"/>
+          <w:szCs w:val="28"/>
+        </w:rPr>
+        <w:t>对象，</w:t>
+      </w:r>
+      <w:r>
+        <w:rPr>
+          <w:rFonts w:ascii="Times New Roman" w:eastAsiaTheme="majorEastAsia" w:hAnsi="Times New Roman" w:cs="Times New Roman" w:hint="eastAsia"/>
+          <w:sz w:val="28"/>
+          <w:szCs w:val="28"/>
+        </w:rPr>
+        <w:t>V</w:t>
+      </w:r>
+      <w:r>
+        <w:rPr>
+          <w:rFonts w:ascii="Times New Roman" w:eastAsiaTheme="majorEastAsia" w:hAnsi="Times New Roman" w:cs="Times New Roman"/>
+          <w:sz w:val="28"/>
+          <w:szCs w:val="28"/>
+        </w:rPr>
+        <w:t>iew</w:t>
+      </w:r>
+      <w:r>
+        <w:rPr>
+          <w:rFonts w:ascii="Times New Roman" w:eastAsiaTheme="majorEastAsia" w:hAnsi="Times New Roman" w:cs="Times New Roman" w:hint="eastAsia"/>
+          <w:sz w:val="28"/>
+          <w:szCs w:val="28"/>
+        </w:rPr>
+        <w:t>中的方法返回的是</w:t>
+      </w:r>
+      <w:r>
+        <w:rPr>
+          <w:rFonts w:ascii="Times New Roman" w:eastAsiaTheme="majorEastAsia" w:hAnsi="Times New Roman" w:cs="Times New Roman" w:hint="eastAsia"/>
+          <w:sz w:val="28"/>
+          <w:szCs w:val="28"/>
+        </w:rPr>
+        <w:t>H</w:t>
+      </w:r>
+      <w:r>
+        <w:rPr>
+          <w:rFonts w:ascii="Times New Roman" w:eastAsiaTheme="majorEastAsia" w:hAnsi="Times New Roman" w:cs="Times New Roman"/>
+          <w:sz w:val="28"/>
+          <w:szCs w:val="28"/>
+        </w:rPr>
+        <w:t>ttpResponse</w:t>
+      </w:r>
+      <w:r>
+        <w:rPr>
+          <w:rFonts w:ascii="Times New Roman" w:eastAsiaTheme="majorEastAsia" w:hAnsi="Times New Roman" w:cs="Times New Roman" w:hint="eastAsia"/>
+          <w:sz w:val="28"/>
+          <w:szCs w:val="28"/>
+        </w:rPr>
+        <w:t>对象</w:t>
+      </w:r>
+    </w:p>
+    <w:p>
+      <w:pPr>
+        <w:pStyle w:val="a3"/>
+        <w:numPr>
+          <w:ilvl w:val="0"/>
+          <w:numId w:val="9"/>
+        </w:numPr>
+        <w:ind w:firstLineChars="0"/>
+        <w:rPr>
+          <w:rFonts w:ascii="Times New Roman" w:eastAsiaTheme="majorEastAsia" w:hAnsi="Times New Roman" w:cs="Times New Roman"/>
+          <w:sz w:val="28"/>
+          <w:szCs w:val="28"/>
+        </w:rPr>
+      </w:pPr>
+      <w:r>
+        <w:rPr>
+          <w:rFonts w:ascii="Times New Roman" w:eastAsiaTheme="majorEastAsia" w:hAnsi="Times New Roman" w:cs="Times New Roman" w:hint="eastAsia"/>
+          <w:sz w:val="28"/>
+          <w:szCs w:val="28"/>
+        </w:rPr>
+        <w:t>任何</w:t>
+      </w:r>
+      <w:r>
+        <w:rPr>
+          <w:rFonts w:ascii="Times New Roman" w:eastAsiaTheme="majorEastAsia" w:hAnsi="Times New Roman" w:cs="Times New Roman" w:hint="eastAsia"/>
+          <w:sz w:val="28"/>
+          <w:szCs w:val="28"/>
+        </w:rPr>
+        <w:t>A</w:t>
+      </w:r>
+      <w:r>
+        <w:rPr>
+          <w:rFonts w:ascii="Times New Roman" w:eastAsiaTheme="majorEastAsia" w:hAnsi="Times New Roman" w:cs="Times New Roman"/>
+          <w:sz w:val="28"/>
+          <w:szCs w:val="28"/>
+        </w:rPr>
+        <w:t>PIException</w:t>
+      </w:r>
+      <w:r>
+        <w:rPr>
+          <w:rFonts w:ascii="Times New Roman" w:eastAsiaTheme="majorEastAsia" w:hAnsi="Times New Roman" w:cs="Times New Roman" w:hint="eastAsia"/>
+          <w:sz w:val="28"/>
+          <w:szCs w:val="28"/>
+        </w:rPr>
+        <w:t>都会被捕获并处理成合适的</w:t>
+      </w:r>
+      <w:r>
+        <w:rPr>
+          <w:rFonts w:ascii="Times New Roman" w:eastAsiaTheme="majorEastAsia" w:hAnsi="Times New Roman" w:cs="Times New Roman" w:hint="eastAsia"/>
+          <w:sz w:val="28"/>
+          <w:szCs w:val="28"/>
+        </w:rPr>
+        <w:t>R</w:t>
+      </w:r>
+      <w:r>
+        <w:rPr>
+          <w:rFonts w:ascii="Times New Roman" w:eastAsiaTheme="majorEastAsia" w:hAnsi="Times New Roman" w:cs="Times New Roman"/>
+          <w:sz w:val="28"/>
+          <w:szCs w:val="28"/>
+        </w:rPr>
+        <w:t>esponse</w:t>
+      </w:r>
+    </w:p>
+    <w:p>
+      <w:pPr>
+        <w:pStyle w:val="a3"/>
+        <w:numPr>
+          <w:ilvl w:val="0"/>
+          <w:numId w:val="9"/>
+        </w:numPr>
+        <w:ind w:firstLineChars="0"/>
+        <w:rPr>
+          <w:rFonts w:ascii="Times New Roman" w:eastAsiaTheme="majorEastAsia" w:hAnsi="Times New Roman" w:cs="Times New Roman"/>
+          <w:sz w:val="28"/>
+          <w:szCs w:val="28"/>
+        </w:rPr>
+      </w:pPr>
+      <w:r>
+        <w:rPr>
+          <w:rFonts w:ascii="Times New Roman" w:eastAsiaTheme="majorEastAsia" w:hAnsi="Times New Roman" w:cs="Times New Roman" w:hint="eastAsia"/>
+          <w:sz w:val="28"/>
+          <w:szCs w:val="28"/>
+        </w:rPr>
+        <w:t>将进来的</w:t>
+      </w:r>
+      <w:r>
+        <w:rPr>
+          <w:rFonts w:ascii="Times New Roman" w:eastAsiaTheme="majorEastAsia" w:hAnsi="Times New Roman" w:cs="Times New Roman" w:hint="eastAsia"/>
+          <w:sz w:val="28"/>
+          <w:szCs w:val="28"/>
+        </w:rPr>
+        <w:t>request</w:t>
+      </w:r>
+      <w:r>
+        <w:rPr>
+          <w:rFonts w:ascii="Times New Roman" w:eastAsiaTheme="majorEastAsia" w:hAnsi="Times New Roman" w:cs="Times New Roman" w:hint="eastAsia"/>
+          <w:sz w:val="28"/>
+          <w:szCs w:val="28"/>
+        </w:rPr>
+        <w:t>分发给相应的处理方法之前，会进行</w:t>
+      </w:r>
+      <w:r>
+        <w:rPr>
+          <w:rFonts w:ascii="Times New Roman" w:eastAsiaTheme="majorEastAsia" w:hAnsi="Times New Roman" w:cs="Times New Roman"/>
+          <w:sz w:val="28"/>
+          <w:szCs w:val="28"/>
+        </w:rPr>
+        <w:t>A</w:t>
+      </w:r>
+      <w:r>
+        <w:rPr>
+          <w:rFonts w:ascii="Times New Roman" w:eastAsiaTheme="majorEastAsia" w:hAnsi="Times New Roman" w:cs="Times New Roman"/>
+          <w:sz w:val="28"/>
+          <w:szCs w:val="28"/>
+        </w:rPr>
+        <w:t>uthenticated</w:t>
+      </w:r>
+      <w:r>
+        <w:rPr>
+          <w:rFonts w:ascii="Times New Roman" w:eastAsiaTheme="majorEastAsia" w:hAnsi="Times New Roman" w:cs="Times New Roman"/>
+          <w:sz w:val="28"/>
+          <w:szCs w:val="28"/>
+        </w:rPr>
+        <w:t>(</w:t>
+      </w:r>
+      <w:r>
+        <w:rPr>
+          <w:rFonts w:ascii="Times New Roman" w:eastAsiaTheme="majorEastAsia" w:hAnsi="Times New Roman" w:cs="Times New Roman" w:hint="eastAsia"/>
+          <w:sz w:val="28"/>
+          <w:szCs w:val="28"/>
+        </w:rPr>
+        <w:t>身份认证</w:t>
+      </w:r>
+      <w:r>
+        <w:rPr>
+          <w:rFonts w:ascii="Times New Roman" w:eastAsiaTheme="majorEastAsia" w:hAnsi="Times New Roman" w:cs="Times New Roman"/>
+          <w:sz w:val="28"/>
+          <w:szCs w:val="28"/>
+        </w:rPr>
+        <w:t>)</w:t>
+      </w:r>
+      <w:r>
+        <w:rPr>
+          <w:rFonts w:ascii="Times New Roman" w:eastAsiaTheme="majorEastAsia" w:hAnsi="Times New Roman" w:cs="Times New Roman" w:hint="eastAsia"/>
+          <w:sz w:val="28"/>
+          <w:szCs w:val="28"/>
+        </w:rPr>
+        <w:t>，</w:t>
+      </w:r>
+      <w:r>
+        <w:rPr>
+          <w:rFonts w:ascii="Times New Roman" w:eastAsiaTheme="majorEastAsia" w:hAnsi="Times New Roman" w:cs="Times New Roman" w:hint="eastAsia"/>
+          <w:sz w:val="28"/>
+          <w:szCs w:val="28"/>
+        </w:rPr>
+        <w:t>P</w:t>
+      </w:r>
+      <w:r>
+        <w:rPr>
+          <w:rFonts w:ascii="Times New Roman" w:eastAsiaTheme="majorEastAsia" w:hAnsi="Times New Roman" w:cs="Times New Roman"/>
+          <w:sz w:val="28"/>
+          <w:szCs w:val="28"/>
+        </w:rPr>
+        <w:t>ermission(</w:t>
+      </w:r>
+      <w:r>
+        <w:rPr>
+          <w:rFonts w:ascii="Times New Roman" w:eastAsiaTheme="majorEastAsia" w:hAnsi="Times New Roman" w:cs="Times New Roman" w:hint="eastAsia"/>
+          <w:sz w:val="28"/>
+          <w:szCs w:val="28"/>
+        </w:rPr>
+        <w:t>权限检查</w:t>
+      </w:r>
+      <w:r>
+        <w:rPr>
+          <w:rFonts w:ascii="Times New Roman" w:eastAsiaTheme="majorEastAsia" w:hAnsi="Times New Roman" w:cs="Times New Roman"/>
+          <w:sz w:val="28"/>
+          <w:szCs w:val="28"/>
+        </w:rPr>
+        <w:t>)</w:t>
+      </w:r>
+      <w:r>
+        <w:rPr>
+          <w:rFonts w:ascii="Times New Roman" w:eastAsiaTheme="majorEastAsia" w:hAnsi="Times New Roman" w:cs="Times New Roman" w:hint="eastAsia"/>
+          <w:sz w:val="28"/>
+          <w:szCs w:val="28"/>
+        </w:rPr>
+        <w:t>，</w:t>
+      </w:r>
+      <w:r>
+        <w:rPr>
+          <w:rFonts w:ascii="Times New Roman" w:eastAsiaTheme="majorEastAsia" w:hAnsi="Times New Roman" w:cs="Times New Roman" w:hint="eastAsia"/>
+          <w:sz w:val="28"/>
+          <w:szCs w:val="28"/>
+        </w:rPr>
+        <w:t>T</w:t>
+      </w:r>
+      <w:r>
+        <w:rPr>
+          <w:rFonts w:ascii="Times New Roman" w:eastAsiaTheme="majorEastAsia" w:hAnsi="Times New Roman" w:cs="Times New Roman"/>
+          <w:sz w:val="28"/>
+          <w:szCs w:val="28"/>
+        </w:rPr>
+        <w:t>hrottle</w:t>
+      </w:r>
+      <w:r>
+        <w:rPr>
+          <w:rFonts w:ascii="Times New Roman" w:eastAsiaTheme="majorEastAsia" w:hAnsi="Times New Roman" w:cs="Times New Roman"/>
+          <w:sz w:val="28"/>
+          <w:szCs w:val="28"/>
+        </w:rPr>
+        <w:t>(</w:t>
+      </w:r>
+      <w:r>
+        <w:rPr>
+          <w:rFonts w:ascii="Times New Roman" w:eastAsiaTheme="majorEastAsia" w:hAnsi="Times New Roman" w:cs="Times New Roman" w:hint="eastAsia"/>
+          <w:sz w:val="28"/>
+          <w:szCs w:val="28"/>
+        </w:rPr>
+        <w:t>流量控制</w:t>
+      </w:r>
+      <w:r>
+        <w:rPr>
+          <w:rFonts w:ascii="Times New Roman" w:eastAsiaTheme="majorEastAsia" w:hAnsi="Times New Roman" w:cs="Times New Roman"/>
+          <w:sz w:val="28"/>
+          <w:szCs w:val="28"/>
+        </w:rPr>
+        <w:t>)</w:t>
+      </w:r>
+      <w:r>
+        <w:rPr>
+          <w:rFonts w:ascii="Times New Roman" w:eastAsiaTheme="majorEastAsia" w:hAnsi="Times New Roman" w:cs="Times New Roman" w:hint="eastAsia"/>
+          <w:sz w:val="28"/>
+          <w:szCs w:val="28"/>
+        </w:rPr>
+        <w:t>等。</w:t>
+      </w:r>
+    </w:p>
+    <w:p>
+      <w:pPr>
+        <w:ind w:left="570"/>
+        <w:rPr>
+          <w:rFonts w:ascii="Times New Roman" w:eastAsiaTheme="majorEastAsia" w:hAnsi="Times New Roman" w:cs="Times New Roman"/>
+          <w:sz w:val="28"/>
+          <w:szCs w:val="28"/>
+        </w:rPr>
+      </w:pPr>
+    </w:p>
+    <w:p>
+      <w:pPr>
+        <w:ind w:left="570"/>
+        <w:rPr>
+          <w:rFonts w:ascii="Times New Roman" w:eastAsiaTheme="majorEastAsia" w:hAnsi="Times New Roman" w:cs="Times New Roman" w:hint="eastAsia"/>
+          <w:sz w:val="28"/>
+          <w:szCs w:val="28"/>
+        </w:rPr>
+      </w:pPr>
+      <w:r>
+        <w:rPr>
+          <w:rFonts w:ascii="Times New Roman" w:eastAsiaTheme="majorEastAsia" w:hAnsi="Times New Roman" w:cs="Times New Roman" w:hint="eastAsia"/>
+          <w:sz w:val="28"/>
+          <w:szCs w:val="28"/>
+        </w:rPr>
+        <w:t>G</w:t>
+      </w:r>
+      <w:r>
+        <w:rPr>
+          <w:rFonts w:ascii="Times New Roman" w:eastAsiaTheme="majorEastAsia" w:hAnsi="Times New Roman" w:cs="Times New Roman"/>
+          <w:sz w:val="28"/>
+          <w:szCs w:val="28"/>
+        </w:rPr>
+        <w:t>enericeAPIView</w:t>
+      </w:r>
+      <w:r>
+        <w:rPr>
+          <w:rFonts w:ascii="Times New Roman" w:eastAsiaTheme="majorEastAsia" w:hAnsi="Times New Roman" w:cs="Times New Roman" w:hint="eastAsia"/>
+          <w:sz w:val="28"/>
+          <w:szCs w:val="28"/>
+        </w:rPr>
+        <w:t>继承自</w:t>
+      </w:r>
+      <w:r>
+        <w:rPr>
+          <w:rFonts w:ascii="Times New Roman" w:eastAsiaTheme="majorEastAsia" w:hAnsi="Times New Roman" w:cs="Times New Roman" w:hint="eastAsia"/>
+          <w:sz w:val="28"/>
+          <w:szCs w:val="28"/>
+        </w:rPr>
+        <w:t>A</w:t>
+      </w:r>
+      <w:r>
+        <w:rPr>
+          <w:rFonts w:ascii="Times New Roman" w:eastAsiaTheme="majorEastAsia" w:hAnsi="Times New Roman" w:cs="Times New Roman"/>
+          <w:sz w:val="28"/>
+          <w:szCs w:val="28"/>
+        </w:rPr>
+        <w:t>PIV</w:t>
+      </w:r>
+      <w:r>
+        <w:rPr>
+          <w:rFonts w:ascii="Times New Roman" w:eastAsiaTheme="majorEastAsia" w:hAnsi="Times New Roman" w:cs="Times New Roman" w:hint="eastAsia"/>
+          <w:sz w:val="28"/>
+          <w:szCs w:val="28"/>
+        </w:rPr>
+        <w:t>iew</w:t>
+      </w:r>
+      <w:r>
+        <w:rPr>
+          <w:rFonts w:ascii="Times New Roman" w:eastAsiaTheme="majorEastAsia" w:hAnsi="Times New Roman" w:cs="Times New Roman" w:hint="eastAsia"/>
+          <w:sz w:val="28"/>
+          <w:szCs w:val="28"/>
+        </w:rPr>
+        <w:t>，它提供了</w:t>
+      </w:r>
+      <w:r>
+        <w:rPr>
+          <w:rFonts w:ascii="Times New Roman" w:eastAsiaTheme="majorEastAsia" w:hAnsi="Times New Roman" w:cs="Times New Roman" w:hint="eastAsia"/>
+          <w:sz w:val="28"/>
+          <w:szCs w:val="28"/>
+        </w:rPr>
+        <w:t>s</w:t>
+      </w:r>
+      <w:r>
+        <w:rPr>
+          <w:rFonts w:ascii="Times New Roman" w:eastAsiaTheme="majorEastAsia" w:hAnsi="Times New Roman" w:cs="Times New Roman"/>
+          <w:sz w:val="28"/>
+          <w:szCs w:val="28"/>
+        </w:rPr>
+        <w:t>erializer_class</w:t>
+      </w:r>
+      <w:r>
+        <w:rPr>
+          <w:rFonts w:ascii="Times New Roman" w:eastAsiaTheme="majorEastAsia" w:hAnsi="Times New Roman" w:cs="Times New Roman" w:hint="eastAsia"/>
+          <w:sz w:val="28"/>
+          <w:szCs w:val="28"/>
+        </w:rPr>
+        <w:t>和</w:t>
+      </w:r>
+      <w:r>
+        <w:rPr>
+          <w:rFonts w:ascii="Times New Roman" w:eastAsiaTheme="majorEastAsia" w:hAnsi="Times New Roman" w:cs="Times New Roman" w:hint="eastAsia"/>
+          <w:sz w:val="28"/>
+          <w:szCs w:val="28"/>
+        </w:rPr>
+        <w:t>q</w:t>
+      </w:r>
+      <w:r>
+        <w:rPr>
+          <w:rFonts w:ascii="Times New Roman" w:eastAsiaTheme="majorEastAsia" w:hAnsi="Times New Roman" w:cs="Times New Roman"/>
+          <w:sz w:val="28"/>
+          <w:szCs w:val="28"/>
+        </w:rPr>
+        <w:t>ueryset</w:t>
+      </w:r>
+      <w:r>
+        <w:rPr>
+          <w:rFonts w:ascii="Times New Roman" w:eastAsiaTheme="majorEastAsia" w:hAnsi="Times New Roman" w:cs="Times New Roman" w:hint="eastAsia"/>
+          <w:sz w:val="28"/>
+          <w:szCs w:val="28"/>
+        </w:rPr>
+        <w:t>，但自定义的</w:t>
+      </w:r>
+      <w:r>
+        <w:rPr>
+          <w:rFonts w:ascii="Times New Roman" w:eastAsiaTheme="majorEastAsia" w:hAnsi="Times New Roman" w:cs="Times New Roman" w:hint="eastAsia"/>
+          <w:sz w:val="28"/>
+          <w:szCs w:val="28"/>
+        </w:rPr>
+        <w:t>View</w:t>
+      </w:r>
+      <w:r>
+        <w:rPr>
+          <w:rFonts w:ascii="Times New Roman" w:eastAsiaTheme="majorEastAsia" w:hAnsi="Times New Roman" w:cs="Times New Roman" w:hint="eastAsia"/>
+          <w:sz w:val="28"/>
+          <w:szCs w:val="28"/>
+        </w:rPr>
+        <w:t>类，即使没有继承</w:t>
+      </w:r>
+      <w:r>
+        <w:rPr>
+          <w:rFonts w:ascii="Times New Roman" w:eastAsiaTheme="majorEastAsia" w:hAnsi="Times New Roman" w:cs="Times New Roman" w:hint="eastAsia"/>
+          <w:sz w:val="28"/>
+          <w:szCs w:val="28"/>
+        </w:rPr>
+        <w:t>G</w:t>
+      </w:r>
+      <w:r>
+        <w:rPr>
+          <w:rFonts w:ascii="Times New Roman" w:eastAsiaTheme="majorEastAsia" w:hAnsi="Times New Roman" w:cs="Times New Roman"/>
+          <w:sz w:val="28"/>
+          <w:szCs w:val="28"/>
+        </w:rPr>
+        <w:t>enericAPIView</w:t>
+      </w:r>
+      <w:r>
+        <w:rPr>
+          <w:rFonts w:ascii="Times New Roman" w:eastAsiaTheme="majorEastAsia" w:hAnsi="Times New Roman" w:cs="Times New Roman" w:hint="eastAsia"/>
+          <w:sz w:val="28"/>
+          <w:szCs w:val="28"/>
+        </w:rPr>
+        <w:t>类，而是继承</w:t>
+      </w:r>
+      <w:r>
+        <w:rPr>
+          <w:rFonts w:ascii="Times New Roman" w:eastAsiaTheme="majorEastAsia" w:hAnsi="Times New Roman" w:cs="Times New Roman" w:hint="eastAsia"/>
+          <w:sz w:val="28"/>
+          <w:szCs w:val="28"/>
+        </w:rPr>
+        <w:t>A</w:t>
+      </w:r>
+      <w:r>
+        <w:rPr>
+          <w:rFonts w:ascii="Times New Roman" w:eastAsiaTheme="majorEastAsia" w:hAnsi="Times New Roman" w:cs="Times New Roman"/>
+          <w:sz w:val="28"/>
+          <w:szCs w:val="28"/>
+        </w:rPr>
+        <w:t>PIV</w:t>
+      </w:r>
+      <w:r>
+        <w:rPr>
+          <w:rFonts w:ascii="Times New Roman" w:eastAsiaTheme="majorEastAsia" w:hAnsi="Times New Roman" w:cs="Times New Roman" w:hint="eastAsia"/>
+          <w:sz w:val="28"/>
+          <w:szCs w:val="28"/>
+        </w:rPr>
+        <w:t>iew</w:t>
+      </w:r>
+      <w:r>
+        <w:rPr>
+          <w:rFonts w:ascii="Times New Roman" w:eastAsiaTheme="majorEastAsia" w:hAnsi="Times New Roman" w:cs="Times New Roman" w:hint="eastAsia"/>
+          <w:sz w:val="28"/>
+          <w:szCs w:val="28"/>
+        </w:rPr>
+        <w:t>类，其实也可以定义这两个属性。</w:t>
+      </w:r>
+    </w:p>
+    <w:p>
+      <w:pPr>
+        <w:ind w:left="570"/>
+        <w:rPr>
+          <w:rFonts w:ascii="Times New Roman" w:eastAsiaTheme="majorEastAsia" w:hAnsi="Times New Roman" w:cs="Times New Roman" w:hint="eastAsia"/>
+          <w:sz w:val="28"/>
+          <w:szCs w:val="28"/>
+        </w:rPr>
+      </w:pPr>
+    </w:p>
+    <w:p>
+      <w:pPr>
+        <w:ind w:firstLineChars="200" w:firstLine="560"/>
+        <w:rPr>
+          <w:rFonts w:ascii="Times New Roman" w:eastAsiaTheme="majorEastAsia" w:hAnsi="Times New Roman" w:cs="Times New Roman"/>
+          <w:sz w:val="28"/>
+          <w:szCs w:val="28"/>
+        </w:rPr>
+      </w:pPr>
+      <w:r>
+        <w:rPr>
+          <w:rFonts w:ascii="Times New Roman" w:eastAsiaTheme="majorEastAsia" w:hAnsi="Times New Roman" w:cs="Times New Roman"/>
+          <w:sz w:val="28"/>
+          <w:szCs w:val="28"/>
+        </w:rPr>
+        <w:t>Django rest-framework</w:t>
+      </w:r>
+      <w:r>
+        <w:rPr>
+          <w:rFonts w:ascii="Times New Roman" w:eastAsiaTheme="majorEastAsia" w:hAnsi="Times New Roman" w:cs="Times New Roman" w:hint="eastAsia"/>
+          <w:sz w:val="28"/>
+          <w:szCs w:val="28"/>
+        </w:rPr>
+        <w:t>中视图集的基类有</w:t>
+      </w:r>
+      <w:r>
+        <w:rPr>
+          <w:rFonts w:ascii="Times New Roman" w:eastAsiaTheme="majorEastAsia" w:hAnsi="Times New Roman" w:cs="Times New Roman" w:hint="eastAsia"/>
+          <w:sz w:val="28"/>
+          <w:szCs w:val="28"/>
+        </w:rPr>
+        <w:t>2</w:t>
+      </w:r>
+      <w:r>
+        <w:rPr>
+          <w:rFonts w:ascii="Times New Roman" w:eastAsiaTheme="majorEastAsia" w:hAnsi="Times New Roman" w:cs="Times New Roman"/>
+          <w:sz w:val="28"/>
+          <w:szCs w:val="28"/>
+        </w:rPr>
+        <w:t xml:space="preserve"> </w:t>
+      </w:r>
+      <w:r>
+        <w:rPr>
+          <w:rFonts w:ascii="Times New Roman" w:eastAsiaTheme="majorEastAsia" w:hAnsi="Times New Roman" w:cs="Times New Roman" w:hint="eastAsia"/>
+          <w:sz w:val="28"/>
+          <w:szCs w:val="28"/>
+        </w:rPr>
+        <w:t>个，</w:t>
+      </w:r>
+      <w:r>
+        <w:rPr>
+          <w:rFonts w:ascii="Times New Roman" w:eastAsiaTheme="majorEastAsia" w:hAnsi="Times New Roman" w:cs="Times New Roman" w:hint="eastAsia"/>
+          <w:sz w:val="28"/>
+          <w:szCs w:val="28"/>
+        </w:rPr>
+        <w:t>V</w:t>
+      </w:r>
+      <w:r>
+        <w:rPr>
+          <w:rFonts w:ascii="Times New Roman" w:eastAsiaTheme="majorEastAsia" w:hAnsi="Times New Roman" w:cs="Times New Roman"/>
+          <w:sz w:val="28"/>
+          <w:szCs w:val="28"/>
+        </w:rPr>
+        <w:t>iewSet</w:t>
+      </w:r>
+      <w:r>
+        <w:rPr>
+          <w:rFonts w:ascii="Times New Roman" w:eastAsiaTheme="majorEastAsia" w:hAnsi="Times New Roman" w:cs="Times New Roman" w:hint="eastAsia"/>
+          <w:sz w:val="28"/>
+          <w:szCs w:val="28"/>
+        </w:rPr>
+        <w:t>和</w:t>
+      </w:r>
+      <w:r>
+        <w:rPr>
+          <w:rFonts w:ascii="Times New Roman" w:eastAsiaTheme="majorEastAsia" w:hAnsi="Times New Roman" w:cs="Times New Roman"/>
+          <w:sz w:val="28"/>
+          <w:szCs w:val="28"/>
+        </w:rPr>
+        <w:t>GenericViewSet</w:t>
+      </w:r>
+      <w:r>
+        <w:rPr>
+          <w:rFonts w:ascii="Times New Roman" w:eastAsiaTheme="majorEastAsia" w:hAnsi="Times New Roman" w:cs="Times New Roman" w:hint="eastAsia"/>
+          <w:sz w:val="28"/>
+          <w:szCs w:val="28"/>
+        </w:rPr>
+        <w:t>，前者是最基础的视图集类，后者拓展自前者，增加了</w:t>
+      </w:r>
+      <w:r>
+        <w:rPr>
+          <w:rFonts w:ascii="Times New Roman" w:eastAsiaTheme="majorEastAsia" w:hAnsi="Times New Roman" w:cs="Times New Roman" w:hint="eastAsia"/>
+          <w:sz w:val="28"/>
+          <w:szCs w:val="28"/>
+        </w:rPr>
+        <w:t>Web</w:t>
+      </w:r>
+      <w:r>
+        <w:rPr>
+          <w:rFonts w:ascii="Times New Roman" w:eastAsiaTheme="majorEastAsia" w:hAnsi="Times New Roman" w:cs="Times New Roman" w:hint="eastAsia"/>
+          <w:sz w:val="28"/>
+          <w:szCs w:val="28"/>
+        </w:rPr>
+        <w:t>的通用逻辑。</w:t>
+      </w:r>
+    </w:p>
+    <w:p>
+      <w:pPr>
+        <w:ind w:firstLineChars="200" w:firstLine="560"/>
+        <w:rPr>
+          <w:rFonts w:ascii="Times New Roman" w:eastAsiaTheme="majorEastAsia" w:hAnsi="Times New Roman" w:cs="Times New Roman"/>
+          <w:sz w:val="28"/>
+          <w:szCs w:val="28"/>
+        </w:rPr>
+      </w:pPr>
+      <w:r>
+        <w:rPr>
+          <w:rFonts w:ascii="Times New Roman" w:eastAsiaTheme="majorEastAsia" w:hAnsi="Times New Roman" w:cs="Times New Roman"/>
+          <w:sz w:val="28"/>
+          <w:szCs w:val="28"/>
+        </w:rPr>
+        <w:t>viewsets.mixins</w:t>
+      </w:r>
+      <w:r>
+        <w:rPr>
+          <w:rFonts w:ascii="Times New Roman" w:eastAsiaTheme="majorEastAsia" w:hAnsi="Times New Roman" w:cs="Times New Roman" w:hint="eastAsia"/>
+          <w:sz w:val="28"/>
+          <w:szCs w:val="28"/>
+        </w:rPr>
+        <w:t>类似一个插件</w:t>
+      </w:r>
+      <w:r>
+        <w:rPr>
+          <w:rFonts w:ascii="Times New Roman" w:eastAsiaTheme="majorEastAsia" w:hAnsi="Times New Roman" w:cs="Times New Roman" w:hint="eastAsia"/>
+          <w:sz w:val="28"/>
+          <w:szCs w:val="28"/>
+        </w:rPr>
+        <w:t>(</w:t>
+      </w:r>
+      <w:r>
+        <w:rPr>
+          <w:rFonts w:ascii="Times New Roman" w:eastAsiaTheme="majorEastAsia" w:hAnsi="Times New Roman" w:cs="Times New Roman" w:hint="eastAsia"/>
+          <w:sz w:val="28"/>
+          <w:szCs w:val="28"/>
+        </w:rPr>
+        <w:t>可用可不用</w:t>
+      </w:r>
+      <w:r>
+        <w:rPr>
+          <w:rFonts w:ascii="Times New Roman" w:eastAsiaTheme="majorEastAsia" w:hAnsi="Times New Roman" w:cs="Times New Roman"/>
+          <w:sz w:val="28"/>
+          <w:szCs w:val="28"/>
+        </w:rPr>
+        <w:t>)</w:t>
+      </w:r>
+      <w:r>
+        <w:rPr>
+          <w:rFonts w:ascii="Times New Roman" w:eastAsiaTheme="majorEastAsia" w:hAnsi="Times New Roman" w:cs="Times New Roman" w:hint="eastAsia"/>
+          <w:sz w:val="28"/>
+          <w:szCs w:val="28"/>
+        </w:rPr>
+        <w:t>，包含了</w:t>
+      </w:r>
+      <w:r>
+        <w:rPr>
+          <w:rFonts w:ascii="Times New Roman" w:eastAsiaTheme="majorEastAsia" w:hAnsi="Times New Roman" w:cs="Times New Roman" w:hint="eastAsia"/>
+          <w:sz w:val="28"/>
+          <w:szCs w:val="28"/>
+        </w:rPr>
+        <w:t>ListModelMixin</w:t>
+      </w:r>
+      <w:r>
+        <w:rPr>
+          <w:rFonts w:ascii="Times New Roman" w:eastAsiaTheme="majorEastAsia" w:hAnsi="Times New Roman" w:cs="Times New Roman" w:hint="eastAsia"/>
+          <w:sz w:val="28"/>
+          <w:szCs w:val="28"/>
+        </w:rPr>
+        <w:t>、</w:t>
+      </w:r>
+      <w:r>
+        <w:rPr>
+          <w:rFonts w:ascii="Times New Roman" w:eastAsiaTheme="majorEastAsia" w:hAnsi="Times New Roman" w:cs="Times New Roman" w:hint="eastAsia"/>
+          <w:sz w:val="28"/>
+          <w:szCs w:val="28"/>
+        </w:rPr>
+        <w:t>RetrieveModelMixin</w:t>
+      </w:r>
+      <w:r>
+        <w:rPr>
+          <w:rFonts w:ascii="Times New Roman" w:eastAsiaTheme="majorEastAsia" w:hAnsi="Times New Roman" w:cs="Times New Roman" w:hint="eastAsia"/>
+          <w:sz w:val="28"/>
+          <w:szCs w:val="28"/>
+        </w:rPr>
+        <w:t>、</w:t>
+      </w:r>
+      <w:r>
+        <w:rPr>
+          <w:rFonts w:ascii="Times New Roman" w:eastAsiaTheme="majorEastAsia" w:hAnsi="Times New Roman" w:cs="Times New Roman" w:hint="eastAsia"/>
+          <w:sz w:val="28"/>
+          <w:szCs w:val="28"/>
+        </w:rPr>
+        <w:t>CreateModelMixin</w:t>
+      </w:r>
+      <w:r>
+        <w:rPr>
+          <w:rFonts w:ascii="Times New Roman" w:eastAsiaTheme="majorEastAsia" w:hAnsi="Times New Roman" w:cs="Times New Roman" w:hint="eastAsia"/>
+          <w:sz w:val="28"/>
+          <w:szCs w:val="28"/>
+        </w:rPr>
+        <w:t>、</w:t>
+      </w:r>
+      <w:r>
+        <w:rPr>
+          <w:rFonts w:ascii="Times New Roman" w:eastAsiaTheme="majorEastAsia" w:hAnsi="Times New Roman" w:cs="Times New Roman" w:hint="eastAsia"/>
+          <w:sz w:val="28"/>
+          <w:szCs w:val="28"/>
+        </w:rPr>
+        <w:t>UpdateModelMixin</w:t>
+      </w:r>
+      <w:r>
+        <w:rPr>
+          <w:rFonts w:ascii="Times New Roman" w:eastAsiaTheme="majorEastAsia" w:hAnsi="Times New Roman" w:cs="Times New Roman" w:hint="eastAsia"/>
+          <w:sz w:val="28"/>
+          <w:szCs w:val="28"/>
+        </w:rPr>
+        <w:t>、</w:t>
+      </w:r>
+      <w:r>
+        <w:rPr>
+          <w:rFonts w:ascii="Times New Roman" w:eastAsiaTheme="majorEastAsia" w:hAnsi="Times New Roman" w:cs="Times New Roman" w:hint="eastAsia"/>
+          <w:sz w:val="28"/>
+          <w:szCs w:val="28"/>
+        </w:rPr>
+        <w:t>DestoryModelMixin</w:t>
+      </w:r>
+      <w:r>
+        <w:rPr>
+          <w:rFonts w:ascii="Times New Roman" w:eastAsiaTheme="majorEastAsia" w:hAnsi="Times New Roman" w:cs="Times New Roman" w:hint="eastAsia"/>
+          <w:sz w:val="28"/>
+          <w:szCs w:val="28"/>
+        </w:rPr>
+        <w:t>一组接口类，分别对应的</w:t>
+      </w:r>
+      <w:r>
+        <w:rPr>
+          <w:rFonts w:ascii="Times New Roman" w:eastAsiaTheme="majorEastAsia" w:hAnsi="Times New Roman" w:cs="Times New Roman" w:hint="eastAsia"/>
+          <w:sz w:val="28"/>
+          <w:szCs w:val="28"/>
+        </w:rPr>
+        <w:t>a</w:t>
+      </w:r>
+      <w:r>
+        <w:rPr>
+          <w:rFonts w:ascii="Times New Roman" w:eastAsiaTheme="majorEastAsia" w:hAnsi="Times New Roman" w:cs="Times New Roman"/>
+          <w:sz w:val="28"/>
+          <w:szCs w:val="28"/>
+        </w:rPr>
+        <w:t>ction</w:t>
+      </w:r>
+      <w:r>
+        <w:rPr>
+          <w:rFonts w:ascii="Times New Roman" w:eastAsiaTheme="majorEastAsia" w:hAnsi="Times New Roman" w:cs="Times New Roman" w:hint="eastAsia"/>
+          <w:sz w:val="28"/>
+          <w:szCs w:val="28"/>
+        </w:rPr>
+        <w:t>为</w:t>
+      </w:r>
+      <w:r>
+        <w:rPr>
+          <w:rFonts w:ascii="Times New Roman" w:eastAsiaTheme="majorEastAsia" w:hAnsi="Times New Roman" w:cs="Times New Roman" w:hint="eastAsia"/>
+          <w:sz w:val="28"/>
+          <w:szCs w:val="28"/>
+        </w:rPr>
+        <w:t>l</w:t>
+      </w:r>
+      <w:r>
+        <w:rPr>
+          <w:rFonts w:ascii="Times New Roman" w:eastAsiaTheme="majorEastAsia" w:hAnsi="Times New Roman" w:cs="Times New Roman"/>
+          <w:sz w:val="28"/>
+          <w:szCs w:val="28"/>
+        </w:rPr>
+        <w:t>ist(</w:t>
+      </w:r>
+      <w:r>
+        <w:rPr>
+          <w:rFonts w:ascii="Times New Roman" w:eastAsiaTheme="majorEastAsia" w:hAnsi="Times New Roman" w:cs="Times New Roman" w:hint="eastAsia"/>
+          <w:sz w:val="28"/>
+          <w:szCs w:val="28"/>
+        </w:rPr>
+        <w:t>提供一组数据</w:t>
+      </w:r>
+      <w:r>
+        <w:rPr>
+          <w:rFonts w:ascii="Times New Roman" w:eastAsiaTheme="majorEastAsia" w:hAnsi="Times New Roman" w:cs="Times New Roman"/>
+          <w:sz w:val="28"/>
+          <w:szCs w:val="28"/>
+        </w:rPr>
+        <w:t>), retrieve(</w:t>
+      </w:r>
+      <w:r>
+        <w:rPr>
+          <w:rFonts w:ascii="Times New Roman" w:eastAsiaTheme="majorEastAsia" w:hAnsi="Times New Roman" w:cs="Times New Roman" w:hint="eastAsia"/>
+          <w:sz w:val="28"/>
+          <w:szCs w:val="28"/>
+        </w:rPr>
+        <w:t>提供单个数据</w:t>
+      </w:r>
+      <w:r>
+        <w:rPr>
+          <w:rFonts w:ascii="Times New Roman" w:eastAsiaTheme="majorEastAsia" w:hAnsi="Times New Roman" w:cs="Times New Roman"/>
+          <w:sz w:val="28"/>
+          <w:szCs w:val="28"/>
+        </w:rPr>
+        <w:t>),create(</w:t>
+      </w:r>
+      <w:r>
+        <w:rPr>
+          <w:rFonts w:ascii="Times New Roman" w:eastAsiaTheme="majorEastAsia" w:hAnsi="Times New Roman" w:cs="Times New Roman" w:hint="eastAsia"/>
+          <w:sz w:val="28"/>
+          <w:szCs w:val="28"/>
+        </w:rPr>
+        <w:t>创建数据并保存</w:t>
+      </w:r>
+      <w:r>
+        <w:rPr>
+          <w:rFonts w:ascii="Times New Roman" w:eastAsiaTheme="majorEastAsia" w:hAnsi="Times New Roman" w:cs="Times New Roman"/>
+          <w:sz w:val="28"/>
+          <w:szCs w:val="28"/>
+        </w:rPr>
+        <w:t>),update(</w:t>
+      </w:r>
+      <w:r>
+        <w:rPr>
+          <w:rFonts w:ascii="Times New Roman" w:eastAsiaTheme="majorEastAsia" w:hAnsi="Times New Roman" w:cs="Times New Roman" w:hint="eastAsia"/>
+          <w:sz w:val="28"/>
+          <w:szCs w:val="28"/>
+        </w:rPr>
+        <w:t>更新并保存一个数据</w:t>
+      </w:r>
+      <w:r>
+        <w:rPr>
+          <w:rFonts w:ascii="Times New Roman" w:eastAsiaTheme="majorEastAsia" w:hAnsi="Times New Roman" w:cs="Times New Roman"/>
+          <w:sz w:val="28"/>
+          <w:szCs w:val="28"/>
+        </w:rPr>
+        <w:t>),destroy(</w:t>
+      </w:r>
+      <w:r>
+        <w:rPr>
+          <w:rFonts w:ascii="Times New Roman" w:eastAsiaTheme="majorEastAsia" w:hAnsi="Times New Roman" w:cs="Times New Roman" w:hint="eastAsia"/>
+          <w:sz w:val="28"/>
+          <w:szCs w:val="28"/>
+        </w:rPr>
+        <w:t>删除数据</w:t>
+      </w:r>
+      <w:r>
+        <w:rPr>
+          <w:rFonts w:ascii="Times New Roman" w:eastAsiaTheme="majorEastAsia" w:hAnsi="Times New Roman" w:cs="Times New Roman"/>
+          <w:sz w:val="28"/>
+          <w:szCs w:val="28"/>
+        </w:rPr>
+        <w:t>)</w:t>
+      </w:r>
+    </w:p>
+    <w:p>
+      <w:pPr>
+        <w:ind w:firstLineChars="200" w:firstLine="560"/>
+        <w:rPr>
+          <w:rFonts w:ascii="Times New Roman" w:eastAsiaTheme="majorEastAsia" w:hAnsi="Times New Roman" w:cs="Times New Roman" w:hint="eastAsia"/>
+          <w:sz w:val="28"/>
+          <w:szCs w:val="28"/>
+        </w:rPr>
+      </w:pPr>
+      <w:r>
+        <w:rPr>
+          <w:rFonts w:ascii="Times New Roman" w:eastAsiaTheme="majorEastAsia" w:hAnsi="Times New Roman" w:cs="Times New Roman" w:hint="eastAsia"/>
+          <w:sz w:val="28"/>
+          <w:szCs w:val="28"/>
+        </w:rPr>
+        <w:t>在自定义的</w:t>
+      </w:r>
+      <w:r>
+        <w:rPr>
+          <w:rFonts w:ascii="Times New Roman" w:eastAsiaTheme="majorEastAsia" w:hAnsi="Times New Roman" w:cs="Times New Roman" w:hint="eastAsia"/>
+          <w:sz w:val="28"/>
+          <w:szCs w:val="28"/>
+        </w:rPr>
+        <w:t>viewset</w:t>
+      </w:r>
+      <w:r>
+        <w:rPr>
+          <w:rFonts w:ascii="Times New Roman" w:eastAsiaTheme="majorEastAsia" w:hAnsi="Times New Roman" w:cs="Times New Roman" w:hint="eastAsia"/>
+          <w:sz w:val="28"/>
+          <w:szCs w:val="28"/>
+        </w:rPr>
+        <w:t>类中，也可以自己实现</w:t>
+      </w:r>
+      <w:r>
+        <w:rPr>
+          <w:rFonts w:ascii="Times New Roman" w:eastAsiaTheme="majorEastAsia" w:hAnsi="Times New Roman" w:cs="Times New Roman" w:hint="eastAsia"/>
+          <w:sz w:val="28"/>
+          <w:szCs w:val="28"/>
+        </w:rPr>
+        <w:t>l</w:t>
+      </w:r>
+      <w:r>
+        <w:rPr>
+          <w:rFonts w:ascii="Times New Roman" w:eastAsiaTheme="majorEastAsia" w:hAnsi="Times New Roman" w:cs="Times New Roman"/>
+          <w:sz w:val="28"/>
+          <w:szCs w:val="28"/>
+        </w:rPr>
+        <w:t>ist,create,retrieve,update</w:t>
+      </w:r>
+      <w:r>
+        <w:rPr>
+          <w:rFonts w:ascii="Times New Roman" w:eastAsiaTheme="majorEastAsia" w:hAnsi="Times New Roman" w:cs="Times New Roman" w:hint="eastAsia"/>
+          <w:sz w:val="28"/>
+          <w:szCs w:val="28"/>
+        </w:rPr>
+        <w:t>和</w:t>
+      </w:r>
+      <w:r>
+        <w:rPr>
+          <w:rFonts w:ascii="Times New Roman" w:eastAsiaTheme="majorEastAsia" w:hAnsi="Times New Roman" w:cs="Times New Roman" w:hint="eastAsia"/>
+          <w:sz w:val="28"/>
+          <w:szCs w:val="28"/>
+        </w:rPr>
+        <w:t>d</w:t>
+      </w:r>
+      <w:r>
+        <w:rPr>
+          <w:rFonts w:ascii="Times New Roman" w:eastAsiaTheme="majorEastAsia" w:hAnsi="Times New Roman" w:cs="Times New Roman"/>
+          <w:sz w:val="28"/>
+          <w:szCs w:val="28"/>
+        </w:rPr>
+        <w:t>estroy</w:t>
+      </w:r>
+      <w:r>
+        <w:rPr>
+          <w:rFonts w:ascii="Times New Roman" w:eastAsiaTheme="majorEastAsia" w:hAnsi="Times New Roman" w:cs="Times New Roman" w:hint="eastAsia"/>
+          <w:sz w:val="28"/>
+          <w:szCs w:val="28"/>
+        </w:rPr>
+        <w:t>等操作，而且不需要添加</w:t>
+      </w:r>
+      <w:r>
+        <w:rPr>
+          <w:rFonts w:ascii="Times New Roman" w:eastAsiaTheme="majorEastAsia" w:hAnsi="Times New Roman" w:cs="Times New Roman" w:hint="eastAsia"/>
+          <w:sz w:val="28"/>
+          <w:szCs w:val="28"/>
+        </w:rPr>
+        <w:t>@</w:t>
+      </w:r>
+      <w:r>
+        <w:rPr>
+          <w:rFonts w:ascii="Times New Roman" w:eastAsiaTheme="majorEastAsia" w:hAnsi="Times New Roman" w:cs="Times New Roman"/>
+          <w:sz w:val="28"/>
+          <w:szCs w:val="28"/>
+        </w:rPr>
+        <w:t>action</w:t>
+      </w:r>
+      <w:r>
+        <w:rPr>
+          <w:rFonts w:ascii="Times New Roman" w:eastAsiaTheme="majorEastAsia" w:hAnsi="Times New Roman" w:cs="Times New Roman" w:hint="eastAsia"/>
+          <w:sz w:val="28"/>
+          <w:szCs w:val="28"/>
+        </w:rPr>
+        <w:t>的装饰器，如果是其它自定义的访问，则需要添加</w:t>
+      </w:r>
+      <w:r>
+        <w:rPr>
+          <w:rFonts w:ascii="Times New Roman" w:eastAsiaTheme="majorEastAsia" w:hAnsi="Times New Roman" w:cs="Times New Roman" w:hint="eastAsia"/>
+          <w:sz w:val="28"/>
+          <w:szCs w:val="28"/>
+        </w:rPr>
+        <w:t>@</w:t>
+      </w:r>
+      <w:r>
+        <w:rPr>
+          <w:rFonts w:ascii="Times New Roman" w:eastAsiaTheme="majorEastAsia" w:hAnsi="Times New Roman" w:cs="Times New Roman"/>
+          <w:sz w:val="28"/>
+          <w:szCs w:val="28"/>
+        </w:rPr>
+        <w:t>action</w:t>
+      </w:r>
+      <w:r>
+        <w:rPr>
+          <w:rFonts w:ascii="Times New Roman" w:eastAsiaTheme="majorEastAsia" w:hAnsi="Times New Roman" w:cs="Times New Roman" w:hint="eastAsia"/>
+          <w:sz w:val="28"/>
+          <w:szCs w:val="28"/>
+        </w:rPr>
+        <w:t>，将其明确为</w:t>
+      </w:r>
+      <w:r>
+        <w:rPr>
+          <w:rFonts w:ascii="Times New Roman" w:eastAsiaTheme="majorEastAsia" w:hAnsi="Times New Roman" w:cs="Times New Roman" w:hint="eastAsia"/>
+          <w:sz w:val="28"/>
+          <w:szCs w:val="28"/>
+        </w:rPr>
+        <w:t>action</w:t>
+      </w:r>
+      <w:r>
+        <w:rPr>
+          <w:rFonts w:ascii="Times New Roman" w:eastAsiaTheme="majorEastAsia" w:hAnsi="Times New Roman" w:cs="Times New Roman" w:hint="eastAsia"/>
+          <w:sz w:val="28"/>
+          <w:szCs w:val="28"/>
+        </w:rPr>
+        <w:t>，在路由转发时会用到。</w:t>
+      </w:r>
+    </w:p>
+    <w:p>
+      <w:pPr>
+        <w:ind w:firstLineChars="200" w:firstLine="560"/>
+        <w:rPr>
+          <w:rFonts w:ascii="Times New Roman" w:eastAsiaTheme="majorEastAsia" w:hAnsi="Times New Roman" w:cs="Times New Roman" w:hint="eastAsia"/>
+          <w:sz w:val="28"/>
+          <w:szCs w:val="28"/>
+        </w:rPr>
+      </w:pPr>
+    </w:p>
+    <w:p>
+      <w:pPr>
+        <w:rPr>
+          <w:rFonts w:ascii="Times New Roman" w:eastAsiaTheme="majorEastAsia" w:hAnsi="Times New Roman" w:cs="Times New Roman" w:hint="eastAsia"/>
           <w:sz w:val="28"/>
           <w:szCs w:val="28"/>
         </w:rPr>
@@ -300,8 +1686,97 @@
 </file>
 
 <file path=word/numbering.xml><?xml version="1.0" encoding="utf-8"?>
-<w:numbering xmlns:ve="http://schemas.openxmlformats.org/markup-compatibility/2006" xmlns:o="urn:schemas-microsoft-com:office:office" xmlns:r="http://schemas.openxmlformats.org/officeDocument/2006/relationships" xmlns:m="http://schemas.openxmlformats.org/officeDocument/2006/math" xmlns:v="urn:schemas-microsoft-com:vml" xmlns:wp="http://schemas.openxmlformats.org/drawingml/2006/wordprocessingDrawing" xmlns:w10="urn:schemas-microsoft-com:office:word" xmlns:w="http://schemas.openxmlformats.org/wordprocessingml/2006/main" xmlns:wne="http://schemas.microsoft.com/office/word/2006/wordml">
-  <w:abstractNum w:abstractNumId="0">
+<w:numbering xmlns:wpc="http://schemas.microsoft.com/office/word/2010/wordprocessingCanvas" xmlns:cx="http://schemas.microsoft.com/office/drawing/2014/chartex" xmlns:cx1="http://schemas.microsoft.com/office/drawing/2015/9/8/chartex" xmlns:cx2="http://schemas.microsoft.com/office/drawing/2015/10/21/chartex" xmlns:cx3="http://schemas.microsoft.com/office/drawing/2016/5/9/chartex" xmlns:cx4="http://schemas.microsoft.com/office/drawing/2016/5/10/chartex" xmlns:cx5="http://schemas.microsoft.com/office/drawing/2016/5/11/chartex" xmlns:cx6="http://schemas.microsoft.com/office/drawing/2016/5/12/chartex" xmlns:cx7="http://schemas.microsoft.com/office/drawing/2016/5/13/chartex" xmlns:cx8="http://schemas.microsoft.com/office/drawing/2016/5/14/chartex" xmlns:mc="http://schemas.openxmlformats.org/markup-compatibility/2006" xmlns:aink="http://schemas.microsoft.com/office/drawing/2016/ink" xmlns:am3d="http://schemas.microsoft.com/office/drawing/2017/model3d" xmlns:o="urn:schemas-microsoft-com:office:office" xmlns:r="http://schemas.openxmlformats.org/officeDocument/2006/relationships" xmlns:m="http://schemas.openxmlformats.org/officeDocument/2006/math" xmlns:v="urn:schemas-microsoft-com:vml" xmlns:wp14="http://schemas.microsoft.com/office/word/2010/wordprocessingDrawing" xmlns:wp="http://schemas.openxmlformats.org/drawingml/2006/wordprocessingDrawing" xmlns:w10="urn:schemas-microsoft-com:office:word" xmlns:w="http://schemas.openxmlformats.org/wordprocessingml/2006/main" xmlns:w14="http://schemas.microsoft.com/office/word/2010/wordml" xmlns:w15="http://schemas.microsoft.com/office/word/2012/wordml" xmlns:w16cex="http://schemas.microsoft.com/office/word/2018/wordml/cex" xmlns:w16cid="http://schemas.microsoft.com/office/word/2016/wordml/cid" xmlns:w16="http://schemas.microsoft.com/office/word/2018/wordml" xmlns:w16sdtdh="http://schemas.microsoft.com/office/word/2020/wordml/sdtdatahash" xmlns:w16se="http://schemas.microsoft.com/office/word/2015/wordml/symex" xmlns:wpg="http://schemas.microsoft.com/office/word/2010/wordprocessingGroup" xmlns:wpi="http://schemas.microsoft.com/office/word/2010/wordprocessingInk" xmlns:wne="http://schemas.microsoft.com/office/word/2006/wordml" xmlns:wps="http://schemas.microsoft.com/office/word/2010/wordprocessingShape" mc:Ignorable="w14 w15 w16se w16cid w16 w16cex w16sdtdh wp14">
+  <w:abstractNum w:abstractNumId="0" w15:restartNumberingAfterBreak="0">
+    <w:nsid w:val="052E72BB"/>
+    <w:multiLevelType w:val="hybridMultilevel"/>
+    <w:tmpl w:val="8166B6F8"/>
+    <w:lvl w:ilvl="0" w:tplc="8E304B76">
+      <w:start w:val="1"/>
+      <w:numFmt w:val="decimal"/>
+      <w:lvlText w:val="%1."/>
+      <w:lvlJc w:val="left"/>
+      <w:pPr>
+        <w:ind w:left="930" w:hanging="360"/>
+      </w:pPr>
+      <w:rPr>
+        <w:rFonts w:hint="default"/>
+      </w:rPr>
+    </w:lvl>
+    <w:lvl w:ilvl="1" w:tplc="04090019" w:tentative="1">
+      <w:start w:val="1"/>
+      <w:numFmt w:val="lowerLetter"/>
+      <w:lvlText w:val="%2)"/>
+      <w:lvlJc w:val="left"/>
+      <w:pPr>
+        <w:ind w:left="1410" w:hanging="420"/>
+      </w:pPr>
+    </w:lvl>
+    <w:lvl w:ilvl="2" w:tplc="0409001B" w:tentative="1">
+      <w:start w:val="1"/>
+      <w:numFmt w:val="lowerRoman"/>
+      <w:lvlText w:val="%3."/>
+      <w:lvlJc w:val="right"/>
+      <w:pPr>
+        <w:ind w:left="1830" w:hanging="420"/>
+      </w:pPr>
+    </w:lvl>
+    <w:lvl w:ilvl="3" w:tplc="0409000F" w:tentative="1">
+      <w:start w:val="1"/>
+      <w:numFmt w:val="decimal"/>
+      <w:lvlText w:val="%4."/>
+      <w:lvlJc w:val="left"/>
+      <w:pPr>
+        <w:ind w:left="2250" w:hanging="420"/>
+      </w:pPr>
+    </w:lvl>
+    <w:lvl w:ilvl="4" w:tplc="04090019" w:tentative="1">
+      <w:start w:val="1"/>
+      <w:numFmt w:val="lowerLetter"/>
+      <w:lvlText w:val="%5)"/>
+      <w:lvlJc w:val="left"/>
+      <w:pPr>
+        <w:ind w:left="2670" w:hanging="420"/>
+      </w:pPr>
+    </w:lvl>
+    <w:lvl w:ilvl="5" w:tplc="0409001B" w:tentative="1">
+      <w:start w:val="1"/>
+      <w:numFmt w:val="lowerRoman"/>
+      <w:lvlText w:val="%6."/>
+      <w:lvlJc w:val="right"/>
+      <w:pPr>
+        <w:ind w:left="3090" w:hanging="420"/>
+      </w:pPr>
+    </w:lvl>
+    <w:lvl w:ilvl="6" w:tplc="0409000F" w:tentative="1">
+      <w:start w:val="1"/>
+      <w:numFmt w:val="decimal"/>
+      <w:lvlText w:val="%7."/>
+      <w:lvlJc w:val="left"/>
+      <w:pPr>
+        <w:ind w:left="3510" w:hanging="420"/>
+      </w:pPr>
+    </w:lvl>
+    <w:lvl w:ilvl="7" w:tplc="04090019" w:tentative="1">
+      <w:start w:val="1"/>
+      <w:numFmt w:val="lowerLetter"/>
+      <w:lvlText w:val="%8)"/>
+      <w:lvlJc w:val="left"/>
+      <w:pPr>
+        <w:ind w:left="3930" w:hanging="420"/>
+      </w:pPr>
+    </w:lvl>
+    <w:lvl w:ilvl="8" w:tplc="0409001B" w:tentative="1">
+      <w:start w:val="1"/>
+      <w:numFmt w:val="lowerRoman"/>
+      <w:lvlText w:val="%9."/>
+      <w:lvlJc w:val="right"/>
+      <w:pPr>
+        <w:ind w:left="4350" w:hanging="420"/>
+      </w:pPr>
+    </w:lvl>
+  </w:abstractNum>
+  <w:abstractNum w:abstractNumId="1" w15:restartNumberingAfterBreak="0">
     <w:nsid w:val="10AE1434"/>
     <w:multiLevelType w:val="hybridMultilevel"/>
     <w:tmpl w:val="C700ED40"/>
@@ -390,7 +1865,7 @@
       </w:pPr>
     </w:lvl>
   </w:abstractNum>
-  <w:abstractNum w:abstractNumId="1">
+  <w:abstractNum w:abstractNumId="2" w15:restartNumberingAfterBreak="0">
     <w:nsid w:val="23C730E4"/>
     <w:multiLevelType w:val="hybridMultilevel"/>
     <w:tmpl w:val="2BACC90C"/>
@@ -479,7 +1954,7 @@
       </w:pPr>
     </w:lvl>
   </w:abstractNum>
-  <w:abstractNum w:abstractNumId="2">
+  <w:abstractNum w:abstractNumId="3" w15:restartNumberingAfterBreak="0">
     <w:nsid w:val="2A3A3864"/>
     <w:multiLevelType w:val="hybridMultilevel"/>
     <w:tmpl w:val="155E3F02"/>
@@ -568,7 +2043,7 @@
       </w:pPr>
     </w:lvl>
   </w:abstractNum>
-  <w:abstractNum w:abstractNumId="3">
+  <w:abstractNum w:abstractNumId="4" w15:restartNumberingAfterBreak="0">
     <w:nsid w:val="2BCB519A"/>
     <w:multiLevelType w:val="hybridMultilevel"/>
     <w:tmpl w:val="F6B07F28"/>
@@ -657,7 +2132,7 @@
       </w:pPr>
     </w:lvl>
   </w:abstractNum>
-  <w:abstractNum w:abstractNumId="4">
+  <w:abstractNum w:abstractNumId="5" w15:restartNumberingAfterBreak="0">
     <w:nsid w:val="535F337A"/>
     <w:multiLevelType w:val="hybridMultilevel"/>
     <w:tmpl w:val="5D747F88"/>
@@ -746,7 +2221,7 @@
       </w:pPr>
     </w:lvl>
   </w:abstractNum>
-  <w:abstractNum w:abstractNumId="5">
+  <w:abstractNum w:abstractNumId="6" w15:restartNumberingAfterBreak="0">
     <w:nsid w:val="61247902"/>
     <w:multiLevelType w:val="hybridMultilevel"/>
     <w:tmpl w:val="6476620C"/>
@@ -835,7 +2310,7 @@
       </w:pPr>
     </w:lvl>
   </w:abstractNum>
-  <w:abstractNum w:abstractNumId="6">
+  <w:abstractNum w:abstractNumId="7" w15:restartNumberingAfterBreak="0">
     <w:nsid w:val="6E696E88"/>
     <w:multiLevelType w:val="hybridMultilevel"/>
     <w:tmpl w:val="5FDAC5B0"/>
@@ -924,7 +2399,7 @@
       </w:pPr>
     </w:lvl>
   </w:abstractNum>
-  <w:abstractNum w:abstractNumId="7">
+  <w:abstractNum w:abstractNumId="8" w15:restartNumberingAfterBreak="0">
     <w:nsid w:val="6EE64FEF"/>
     <w:multiLevelType w:val="hybridMultilevel"/>
     <w:tmpl w:val="C4C2FF62"/>
@@ -1014,34 +2489,37 @@
     </w:lvl>
   </w:abstractNum>
   <w:num w:numId="1">
+    <w:abstractNumId w:val="7"/>
+  </w:num>
+  <w:num w:numId="2">
+    <w:abstractNumId w:val="4"/>
+  </w:num>
+  <w:num w:numId="3">
+    <w:abstractNumId w:val="1"/>
+  </w:num>
+  <w:num w:numId="4">
+    <w:abstractNumId w:val="3"/>
+  </w:num>
+  <w:num w:numId="5">
+    <w:abstractNumId w:val="2"/>
+  </w:num>
+  <w:num w:numId="6">
     <w:abstractNumId w:val="6"/>
   </w:num>
-  <w:num w:numId="2">
-    <w:abstractNumId w:val="3"/>
+  <w:num w:numId="7">
+    <w:abstractNumId w:val="8"/>
   </w:num>
-  <w:num w:numId="3">
-    <w:abstractNumId w:val="0"/>
-  </w:num>
-  <w:num w:numId="4">
-    <w:abstractNumId w:val="2"/>
-  </w:num>
-  <w:num w:numId="5">
-    <w:abstractNumId w:val="1"/>
-  </w:num>
-  <w:num w:numId="6">
+  <w:num w:numId="8">
     <w:abstractNumId w:val="5"/>
   </w:num>
-  <w:num w:numId="7">
-    <w:abstractNumId w:val="7"/>
-  </w:num>
-  <w:num w:numId="8">
-    <w:abstractNumId w:val="4"/>
+  <w:num w:numId="9">
+    <w:abstractNumId w:val="0"/>
   </w:num>
 </w:numbering>
 </file>
 
 <file path=word/styles.xml><?xml version="1.0" encoding="utf-8"?>
-<w:styles xmlns:r="http://schemas.openxmlformats.org/officeDocument/2006/relationships" xmlns:w="http://schemas.openxmlformats.org/wordprocessingml/2006/main">
+<w:styles xmlns:mc="http://schemas.openxmlformats.org/markup-compatibility/2006" xmlns:r="http://schemas.openxmlformats.org/officeDocument/2006/relationships" xmlns:w="http://schemas.openxmlformats.org/wordprocessingml/2006/main" xmlns:w14="http://schemas.microsoft.com/office/word/2010/wordml" xmlns:w15="http://schemas.microsoft.com/office/word/2012/wordml" xmlns:w16cex="http://schemas.microsoft.com/office/word/2018/wordml/cex" xmlns:w16cid="http://schemas.microsoft.com/office/word/2016/wordml/cid" xmlns:w16="http://schemas.microsoft.com/office/word/2018/wordml" xmlns:w16sdtdh="http://schemas.microsoft.com/office/word/2020/wordml/sdtdatahash" xmlns:w16se="http://schemas.microsoft.com/office/word/2015/wordml/symex" mc:Ignorable="w14 w15 w16se w16cid w16 w16cex w16sdtdh">
   <w:docDefaults>
     <w:rPrDefault>
       <w:rPr>
@@ -1054,149 +2532,387 @@
     </w:rPrDefault>
     <w:pPrDefault/>
   </w:docDefaults>
-  <w:latentStyles w:defLockedState="0" w:defUIPriority="99" w:defSemiHidden="1" w:defUnhideWhenUsed="1" w:defQFormat="0" w:count="267">
-    <w:lsdException w:name="Normal" w:semiHidden="0" w:uiPriority="0" w:unhideWhenUsed="0" w:qFormat="1"/>
-    <w:lsdException w:name="heading 1" w:semiHidden="0" w:uiPriority="9" w:unhideWhenUsed="0" w:qFormat="1"/>
-    <w:lsdException w:name="heading 2" w:uiPriority="9" w:qFormat="1"/>
-    <w:lsdException w:name="heading 3" w:uiPriority="9" w:qFormat="1"/>
-    <w:lsdException w:name="heading 4" w:uiPriority="9" w:qFormat="1"/>
-    <w:lsdException w:name="heading 5" w:uiPriority="9" w:qFormat="1"/>
-    <w:lsdException w:name="heading 6" w:uiPriority="9" w:qFormat="1"/>
-    <w:lsdException w:name="heading 7" w:uiPriority="9" w:qFormat="1"/>
-    <w:lsdException w:name="heading 8" w:uiPriority="9" w:qFormat="1"/>
-    <w:lsdException w:name="heading 9" w:uiPriority="9" w:qFormat="1"/>
-    <w:lsdException w:name="toc 1" w:uiPriority="39"/>
-    <w:lsdException w:name="toc 2" w:uiPriority="39"/>
-    <w:lsdException w:name="toc 3" w:uiPriority="39"/>
-    <w:lsdException w:name="toc 4" w:uiPriority="39"/>
-    <w:lsdException w:name="toc 5" w:uiPriority="39"/>
-    <w:lsdException w:name="toc 6" w:uiPriority="39"/>
-    <w:lsdException w:name="toc 7" w:uiPriority="39"/>
-    <w:lsdException w:name="toc 8" w:uiPriority="39"/>
-    <w:lsdException w:name="toc 9" w:uiPriority="39"/>
-    <w:lsdException w:name="caption" w:uiPriority="35" w:qFormat="1"/>
-    <w:lsdException w:name="Title" w:semiHidden="0" w:uiPriority="10" w:unhideWhenUsed="0" w:qFormat="1"/>
-    <w:lsdException w:name="Default Paragraph Font" w:uiPriority="1"/>
-    <w:lsdException w:name="Subtitle" w:semiHidden="0" w:uiPriority="11" w:unhideWhenUsed="0" w:qFormat="1"/>
-    <w:lsdException w:name="Strong" w:semiHidden="0" w:uiPriority="22" w:unhideWhenUsed="0" w:qFormat="1"/>
-    <w:lsdException w:name="Emphasis" w:semiHidden="0" w:uiPriority="20" w:unhideWhenUsed="0" w:qFormat="1"/>
-    <w:lsdException w:name="Table Grid" w:semiHidden="0" w:uiPriority="59" w:unhideWhenUsed="0"/>
-    <w:lsdException w:name="Placeholder Text" w:unhideWhenUsed="0"/>
-    <w:lsdException w:name="No Spacing" w:semiHidden="0" w:uiPriority="1" w:unhideWhenUsed="0" w:qFormat="1"/>
-    <w:lsdException w:name="Light Shading" w:semiHidden="0" w:uiPriority="60" w:unhideWhenUsed="0"/>
-    <w:lsdException w:name="Light List" w:semiHidden="0" w:uiPriority="61" w:unhideWhenUsed="0"/>
-    <w:lsdException w:name="Light Grid" w:semiHidden="0" w:uiPriority="62" w:unhideWhenUsed="0"/>
-    <w:lsdException w:name="Medium Shading 1" w:semiHidden="0" w:uiPriority="63" w:unhideWhenUsed="0"/>
-    <w:lsdException w:name="Medium Shading 2" w:semiHidden="0" w:uiPriority="64" w:unhideWhenUsed="0"/>
-    <w:lsdException w:name="Medium List 1" w:semiHidden="0" w:uiPriority="65" w:unhideWhenUsed="0"/>
-    <w:lsdException w:name="Medium List 2" w:semiHidden="0" w:uiPriority="66" w:unhideWhenUsed="0"/>
-    <w:lsdException w:name="Medium Grid 1" w:semiHidden="0" w:uiPriority="67" w:unhideWhenUsed="0"/>
-    <w:lsdException w:name="Medium Grid 2" w:semiHidden="0" w:uiPriority="68" w:unhideWhenUsed="0"/>
-    <w:lsdException w:name="Medium Grid 3" w:semiHidden="0" w:uiPriority="69" w:unhideWhenUsed="0"/>
-    <w:lsdException w:name="Dark List" w:semiHidden="0" w:uiPriority="70" w:unhideWhenUsed="0"/>
-    <w:lsdException w:name="Colorful Shading" w:semiHidden="0" w:uiPriority="71" w:unhideWhenUsed="0"/>
-    <w:lsdException w:name="Colorful List" w:semiHidden="0" w:uiPriority="72" w:unhideWhenUsed="0"/>
-    <w:lsdException w:name="Colorful Grid" w:semiHidden="0" w:uiPriority="73" w:unhideWhenUsed="0"/>
-    <w:lsdException w:name="Light Shading Accent 1" w:semiHidden="0" w:uiPriority="60" w:unhideWhenUsed="0"/>
-    <w:lsdException w:name="Light List Accent 1" w:semiHidden="0" w:uiPriority="61" w:unhideWhenUsed="0"/>
-    <w:lsdException w:name="Light Grid Accent 1" w:semiHidden="0" w:uiPriority="62" w:unhideWhenUsed="0"/>
-    <w:lsdException w:name="Medium Shading 1 Accent 1" w:semiHidden="0" w:uiPriority="63" w:unhideWhenUsed="0"/>
-    <w:lsdException w:name="Medium Shading 2 Accent 1" w:semiHidden="0" w:uiPriority="64" w:unhideWhenUsed="0"/>
-    <w:lsdException w:name="Medium List 1 Accent 1" w:semiHidden="0" w:uiPriority="65" w:unhideWhenUsed="0"/>
-    <w:lsdException w:name="Revision" w:unhideWhenUsed="0"/>
-    <w:lsdException w:name="List Paragraph" w:semiHidden="0" w:uiPriority="34" w:unhideWhenUsed="0" w:qFormat="1"/>
-    <w:lsdException w:name="Quote" w:semiHidden="0" w:uiPriority="29" w:unhideWhenUsed="0" w:qFormat="1"/>
-    <w:lsdException w:name="Intense Quote" w:semiHidden="0" w:uiPriority="30" w:unhideWhenUsed="0" w:qFormat="1"/>
-    <w:lsdException w:name="Medium List 2 Accent 1" w:semiHidden="0" w:uiPriority="66" w:unhideWhenUsed="0"/>
-    <w:lsdException w:name="Medium Grid 1 Accent 1" w:semiHidden="0" w:uiPriority="67" w:unhideWhenUsed="0"/>
-    <w:lsdException w:name="Medium Grid 2 Accent 1" w:semiHidden="0" w:uiPriority="68" w:unhideWhenUsed="0"/>
-    <w:lsdException w:name="Medium Grid 3 Accent 1" w:semiHidden="0" w:uiPriority="69" w:unhideWhenUsed="0"/>
-    <w:lsdException w:name="Dark List Accent 1" w:semiHidden="0" w:uiPriority="70" w:unhideWhenUsed="0"/>
-    <w:lsdException w:name="Colorful Shading Accent 1" w:semiHidden="0" w:uiPriority="71" w:unhideWhenUsed="0"/>
-    <w:lsdException w:name="Colorful List Accent 1" w:semiHidden="0" w:uiPriority="72" w:unhideWhenUsed="0"/>
-    <w:lsdException w:name="Colorful Grid Accent 1" w:semiHidden="0" w:uiPriority="73" w:unhideWhenUsed="0"/>
-    <w:lsdException w:name="Light Shading Accent 2" w:semiHidden="0" w:uiPriority="60" w:unhideWhenUsed="0"/>
-    <w:lsdException w:name="Light List Accent 2" w:semiHidden="0" w:uiPriority="61" w:unhideWhenUsed="0"/>
-    <w:lsdException w:name="Light Grid Accent 2" w:semiHidden="0" w:uiPriority="62" w:unhideWhenUsed="0"/>
-    <w:lsdException w:name="Medium Shading 1 Accent 2" w:semiHidden="0" w:uiPriority="63" w:unhideWhenUsed="0"/>
-    <w:lsdException w:name="Medium Shading 2 Accent 2" w:semiHidden="0" w:uiPriority="64" w:unhideWhenUsed="0"/>
-    <w:lsdException w:name="Medium List 1 Accent 2" w:semiHidden="0" w:uiPriority="65" w:unhideWhenUsed="0"/>
-    <w:lsdException w:name="Medium List 2 Accent 2" w:semiHidden="0" w:uiPriority="66" w:unhideWhenUsed="0"/>
-    <w:lsdException w:name="Medium Grid 1 Accent 2" w:semiHidden="0" w:uiPriority="67" w:unhideWhenUsed="0"/>
-    <w:lsdException w:name="Medium Grid 2 Accent 2" w:semiHidden="0" w:uiPriority="68" w:unhideWhenUsed="0"/>
-    <w:lsdException w:name="Medium Grid 3 Accent 2" w:semiHidden="0" w:uiPriority="69" w:unhideWhenUsed="0"/>
-    <w:lsdException w:name="Dark List Accent 2" w:semiHidden="0" w:uiPriority="70" w:unhideWhenUsed="0"/>
-    <w:lsdException w:name="Colorful Shading Accent 2" w:semiHidden="0" w:uiPriority="71" w:unhideWhenUsed="0"/>
-    <w:lsdException w:name="Colorful List Accent 2" w:semiHidden="0" w:uiPriority="72" w:unhideWhenUsed="0"/>
-    <w:lsdException w:name="Colorful Grid Accent 2" w:semiHidden="0" w:uiPriority="73" w:unhideWhenUsed="0"/>
-    <w:lsdException w:name="Light Shading Accent 3" w:semiHidden="0" w:uiPriority="60" w:unhideWhenUsed="0"/>
-    <w:lsdException w:name="Light List Accent 3" w:semiHidden="0" w:uiPriority="61" w:unhideWhenUsed="0"/>
-    <w:lsdException w:name="Light Grid Accent 3" w:semiHidden="0" w:uiPriority="62" w:unhideWhenUsed="0"/>
-    <w:lsdException w:name="Medium Shading 1 Accent 3" w:semiHidden="0" w:uiPriority="63" w:unhideWhenUsed="0"/>
-    <w:lsdException w:name="Medium Shading 2 Accent 3" w:semiHidden="0" w:uiPriority="64" w:unhideWhenUsed="0"/>
-    <w:lsdException w:name="Medium List 1 Accent 3" w:semiHidden="0" w:uiPriority="65" w:unhideWhenUsed="0"/>
-    <w:lsdException w:name="Medium List 2 Accent 3" w:semiHidden="0" w:uiPriority="66" w:unhideWhenUsed="0"/>
-    <w:lsdException w:name="Medium Grid 1 Accent 3" w:semiHidden="0" w:uiPriority="67" w:unhideWhenUsed="0"/>
-    <w:lsdException w:name="Medium Grid 2 Accent 3" w:semiHidden="0" w:uiPriority="68" w:unhideWhenUsed="0"/>
-    <w:lsdException w:name="Medium Grid 3 Accent 3" w:semiHidden="0" w:uiPriority="69" w:unhideWhenUsed="0"/>
-    <w:lsdException w:name="Dark List Accent 3" w:semiHidden="0" w:uiPriority="70" w:unhideWhenUsed="0"/>
-    <w:lsdException w:name="Colorful Shading Accent 3" w:semiHidden="0" w:uiPriority="71" w:unhideWhenUsed="0"/>
-    <w:lsdException w:name="Colorful List Accent 3" w:semiHidden="0" w:uiPriority="72" w:unhideWhenUsed="0"/>
-    <w:lsdException w:name="Colorful Grid Accent 3" w:semiHidden="0" w:uiPriority="73" w:unhideWhenUsed="0"/>
-    <w:lsdException w:name="Light Shading Accent 4" w:semiHidden="0" w:uiPriority="60" w:unhideWhenUsed="0"/>
-    <w:lsdException w:name="Light List Accent 4" w:semiHidden="0" w:uiPriority="61" w:unhideWhenUsed="0"/>
-    <w:lsdException w:name="Light Grid Accent 4" w:semiHidden="0" w:uiPriority="62" w:unhideWhenUsed="0"/>
-    <w:lsdException w:name="Medium Shading 1 Accent 4" w:semiHidden="0" w:uiPriority="63" w:unhideWhenUsed="0"/>
-    <w:lsdException w:name="Medium Shading 2 Accent 4" w:semiHidden="0" w:uiPriority="64" w:unhideWhenUsed="0"/>
-    <w:lsdException w:name="Medium List 1 Accent 4" w:semiHidden="0" w:uiPriority="65" w:unhideWhenUsed="0"/>
-    <w:lsdException w:name="Medium List 2 Accent 4" w:semiHidden="0" w:uiPriority="66" w:unhideWhenUsed="0"/>
-    <w:lsdException w:name="Medium Grid 1 Accent 4" w:semiHidden="0" w:uiPriority="67" w:unhideWhenUsed="0"/>
-    <w:lsdException w:name="Medium Grid 2 Accent 4" w:semiHidden="0" w:uiPriority="68" w:unhideWhenUsed="0"/>
-    <w:lsdException w:name="Medium Grid 3 Accent 4" w:semiHidden="0" w:uiPriority="69" w:unhideWhenUsed="0"/>
-    <w:lsdException w:name="Dark List Accent 4" w:semiHidden="0" w:uiPriority="70" w:unhideWhenUsed="0"/>
-    <w:lsdException w:name="Colorful Shading Accent 4" w:semiHidden="0" w:uiPriority="71" w:unhideWhenUsed="0"/>
-    <w:lsdException w:name="Colorful List Accent 4" w:semiHidden="0" w:uiPriority="72" w:unhideWhenUsed="0"/>
-    <w:lsdException w:name="Colorful Grid Accent 4" w:semiHidden="0" w:uiPriority="73" w:unhideWhenUsed="0"/>
-    <w:lsdException w:name="Light Shading Accent 5" w:semiHidden="0" w:uiPriority="60" w:unhideWhenUsed="0"/>
-    <w:lsdException w:name="Light List Accent 5" w:semiHidden="0" w:uiPriority="61" w:unhideWhenUsed="0"/>
-    <w:lsdException w:name="Light Grid Accent 5" w:semiHidden="0" w:uiPriority="62" w:unhideWhenUsed="0"/>
-    <w:lsdException w:name="Medium Shading 1 Accent 5" w:semiHidden="0" w:uiPriority="63" w:unhideWhenUsed="0"/>
-    <w:lsdException w:name="Medium Shading 2 Accent 5" w:semiHidden="0" w:uiPriority="64" w:unhideWhenUsed="0"/>
-    <w:lsdException w:name="Medium List 1 Accent 5" w:semiHidden="0" w:uiPriority="65" w:unhideWhenUsed="0"/>
-    <w:lsdException w:name="Medium List 2 Accent 5" w:semiHidden="0" w:uiPriority="66" w:unhideWhenUsed="0"/>
-    <w:lsdException w:name="Medium Grid 1 Accent 5" w:semiHidden="0" w:uiPriority="67" w:unhideWhenUsed="0"/>
-    <w:lsdException w:name="Medium Grid 2 Accent 5" w:semiHidden="0" w:uiPriority="68" w:unhideWhenUsed="0"/>
-    <w:lsdException w:name="Medium Grid 3 Accent 5" w:semiHidden="0" w:uiPriority="69" w:unhideWhenUsed="0"/>
-    <w:lsdException w:name="Dark List Accent 5" w:semiHidden="0" w:uiPriority="70" w:unhideWhenUsed="0"/>
-    <w:lsdException w:name="Colorful Shading Accent 5" w:semiHidden="0" w:uiPriority="71" w:unhideWhenUsed="0"/>
-    <w:lsdException w:name="Colorful List Accent 5" w:semiHidden="0" w:uiPriority="72" w:unhideWhenUsed="0"/>
-    <w:lsdException w:name="Colorful Grid Accent 5" w:semiHidden="0" w:uiPriority="73" w:unhideWhenUsed="0"/>
-    <w:lsdException w:name="Light Shading Accent 6" w:semiHidden="0" w:uiPriority="60" w:unhideWhenUsed="0"/>
-    <w:lsdException w:name="Light List Accent 6" w:semiHidden="0" w:uiPriority="61" w:unhideWhenUsed="0"/>
-    <w:lsdException w:name="Light Grid Accent 6" w:semiHidden="0" w:uiPriority="62" w:unhideWhenUsed="0"/>
-    <w:lsdException w:name="Medium Shading 1 Accent 6" w:semiHidden="0" w:uiPriority="63" w:unhideWhenUsed="0"/>
-    <w:lsdException w:name="Medium Shading 2 Accent 6" w:semiHidden="0" w:uiPriority="64" w:unhideWhenUsed="0"/>
-    <w:lsdException w:name="Medium List 1 Accent 6" w:semiHidden="0" w:uiPriority="65" w:unhideWhenUsed="0"/>
-    <w:lsdException w:name="Medium List 2 Accent 6" w:semiHidden="0" w:uiPriority="66" w:unhideWhenUsed="0"/>
-    <w:lsdException w:name="Medium Grid 1 Accent 6" w:semiHidden="0" w:uiPriority="67" w:unhideWhenUsed="0"/>
-    <w:lsdException w:name="Medium Grid 2 Accent 6" w:semiHidden="0" w:uiPriority="68" w:unhideWhenUsed="0"/>
-    <w:lsdException w:name="Medium Grid 3 Accent 6" w:semiHidden="0" w:uiPriority="69" w:unhideWhenUsed="0"/>
-    <w:lsdException w:name="Dark List Accent 6" w:semiHidden="0" w:uiPriority="70" w:unhideWhenUsed="0"/>
-    <w:lsdException w:name="Colorful Shading Accent 6" w:semiHidden="0" w:uiPriority="71" w:unhideWhenUsed="0"/>
-    <w:lsdException w:name="Colorful List Accent 6" w:semiHidden="0" w:uiPriority="72" w:unhideWhenUsed="0"/>
-    <w:lsdException w:name="Colorful Grid Accent 6" w:semiHidden="0" w:uiPriority="73" w:unhideWhenUsed="0"/>
-    <w:lsdException w:name="Subtle Emphasis" w:semiHidden="0" w:uiPriority="19" w:unhideWhenUsed="0" w:qFormat="1"/>
-    <w:lsdException w:name="Intense Emphasis" w:semiHidden="0" w:uiPriority="21" w:unhideWhenUsed="0" w:qFormat="1"/>
-    <w:lsdException w:name="Subtle Reference" w:semiHidden="0" w:uiPriority="31" w:unhideWhenUsed="0" w:qFormat="1"/>
-    <w:lsdException w:name="Intense Reference" w:semiHidden="0" w:uiPriority="32" w:unhideWhenUsed="0" w:qFormat="1"/>
-    <w:lsdException w:name="Book Title" w:semiHidden="0" w:uiPriority="33" w:unhideWhenUsed="0" w:qFormat="1"/>
-    <w:lsdException w:name="Bibliography" w:uiPriority="37"/>
-    <w:lsdException w:name="TOC Heading" w:uiPriority="39" w:qFormat="1"/>
+  <w:latentStyles w:defLockedState="0" w:defUIPriority="99" w:defSemiHidden="0" w:defUnhideWhenUsed="0" w:defQFormat="0" w:count="376">
+    <w:lsdException w:name="Normal" w:uiPriority="0" w:qFormat="1"/>
+    <w:lsdException w:name="heading 1" w:uiPriority="9" w:qFormat="1"/>
+    <w:lsdException w:name="heading 2" w:semiHidden="1" w:uiPriority="9" w:unhideWhenUsed="1" w:qFormat="1"/>
+    <w:lsdException w:name="heading 3" w:semiHidden="1" w:uiPriority="9" w:unhideWhenUsed="1" w:qFormat="1"/>
+    <w:lsdException w:name="heading 4" w:semiHidden="1" w:uiPriority="9" w:unhideWhenUsed="1" w:qFormat="1"/>
+    <w:lsdException w:name="heading 5" w:semiHidden="1" w:uiPriority="9" w:unhideWhenUsed="1" w:qFormat="1"/>
+    <w:lsdException w:name="heading 6" w:semiHidden="1" w:uiPriority="9" w:unhideWhenUsed="1" w:qFormat="1"/>
+    <w:lsdException w:name="heading 7" w:semiHidden="1" w:uiPriority="9" w:unhideWhenUsed="1" w:qFormat="1"/>
+    <w:lsdException w:name="heading 8" w:semiHidden="1" w:uiPriority="9" w:unhideWhenUsed="1" w:qFormat="1"/>
+    <w:lsdException w:name="heading 9" w:semiHidden="1" w:uiPriority="9" w:unhideWhenUsed="1" w:qFormat="1"/>
+    <w:lsdException w:name="index 1" w:semiHidden="1" w:unhideWhenUsed="1"/>
+    <w:lsdException w:name="index 2" w:semiHidden="1" w:unhideWhenUsed="1"/>
+    <w:lsdException w:name="index 3" w:semiHidden="1" w:unhideWhenUsed="1"/>
+    <w:lsdException w:name="index 4" w:semiHidden="1" w:unhideWhenUsed="1"/>
+    <w:lsdException w:name="index 5" w:semiHidden="1" w:unhideWhenUsed="1"/>
+    <w:lsdException w:name="index 6" w:semiHidden="1" w:unhideWhenUsed="1"/>
+    <w:lsdException w:name="index 7" w:semiHidden="1" w:unhideWhenUsed="1"/>
+    <w:lsdException w:name="index 8" w:semiHidden="1" w:unhideWhenUsed="1"/>
+    <w:lsdException w:name="index 9" w:semiHidden="1" w:unhideWhenUsed="1"/>
+    <w:lsdException w:name="toc 1" w:semiHidden="1" w:uiPriority="39" w:unhideWhenUsed="1"/>
+    <w:lsdException w:name="toc 2" w:semiHidden="1" w:uiPriority="39" w:unhideWhenUsed="1"/>
+    <w:lsdException w:name="toc 3" w:semiHidden="1" w:uiPriority="39" w:unhideWhenUsed="1"/>
+    <w:lsdException w:name="toc 4" w:semiHidden="1" w:uiPriority="39" w:unhideWhenUsed="1"/>
+    <w:lsdException w:name="toc 5" w:semiHidden="1" w:uiPriority="39" w:unhideWhenUsed="1"/>
+    <w:lsdException w:name="toc 6" w:semiHidden="1" w:uiPriority="39" w:unhideWhenUsed="1"/>
+    <w:lsdException w:name="toc 7" w:semiHidden="1" w:uiPriority="39" w:unhideWhenUsed="1"/>
+    <w:lsdException w:name="toc 8" w:semiHidden="1" w:uiPriority="39" w:unhideWhenUsed="1"/>
+    <w:lsdException w:name="toc 9" w:semiHidden="1" w:uiPriority="39" w:unhideWhenUsed="1"/>
+    <w:lsdException w:name="Normal Indent" w:semiHidden="1" w:unhideWhenUsed="1"/>
+    <w:lsdException w:name="footnote text" w:semiHidden="1" w:unhideWhenUsed="1"/>
+    <w:lsdException w:name="annotation text" w:semiHidden="1" w:unhideWhenUsed="1"/>
+    <w:lsdException w:name="header" w:semiHidden="1" w:unhideWhenUsed="1"/>
+    <w:lsdException w:name="footer" w:semiHidden="1" w:unhideWhenUsed="1"/>
+    <w:lsdException w:name="index heading" w:semiHidden="1" w:unhideWhenUsed="1"/>
+    <w:lsdException w:name="caption" w:semiHidden="1" w:uiPriority="35" w:unhideWhenUsed="1" w:qFormat="1"/>
+    <w:lsdException w:name="table of figures" w:semiHidden="1" w:unhideWhenUsed="1"/>
+    <w:lsdException w:name="envelope address" w:semiHidden="1" w:unhideWhenUsed="1"/>
+    <w:lsdException w:name="envelope return" w:semiHidden="1" w:unhideWhenUsed="1"/>
+    <w:lsdException w:name="footnote reference" w:semiHidden="1" w:unhideWhenUsed="1"/>
+    <w:lsdException w:name="annotation reference" w:semiHidden="1" w:unhideWhenUsed="1"/>
+    <w:lsdException w:name="line number" w:semiHidden="1" w:unhideWhenUsed="1"/>
+    <w:lsdException w:name="page number" w:semiHidden="1" w:unhideWhenUsed="1"/>
+    <w:lsdException w:name="endnote reference" w:semiHidden="1" w:unhideWhenUsed="1"/>
+    <w:lsdException w:name="endnote text" w:semiHidden="1" w:unhideWhenUsed="1"/>
+    <w:lsdException w:name="table of authorities" w:semiHidden="1" w:unhideWhenUsed="1"/>
+    <w:lsdException w:name="macro" w:semiHidden="1" w:unhideWhenUsed="1"/>
+    <w:lsdException w:name="toa heading" w:semiHidden="1" w:unhideWhenUsed="1"/>
+    <w:lsdException w:name="List" w:semiHidden="1" w:unhideWhenUsed="1"/>
+    <w:lsdException w:name="List Bullet" w:semiHidden="1" w:unhideWhenUsed="1"/>
+    <w:lsdException w:name="List Number" w:semiHidden="1" w:unhideWhenUsed="1"/>
+    <w:lsdException w:name="List 2" w:semiHidden="1" w:unhideWhenUsed="1"/>
+    <w:lsdException w:name="List 3" w:semiHidden="1" w:unhideWhenUsed="1"/>
+    <w:lsdException w:name="List 4" w:semiHidden="1" w:unhideWhenUsed="1"/>
+    <w:lsdException w:name="List 5" w:semiHidden="1" w:unhideWhenUsed="1"/>
+    <w:lsdException w:name="List Bullet 2" w:semiHidden="1" w:unhideWhenUsed="1"/>
+    <w:lsdException w:name="List Bullet 3" w:semiHidden="1" w:unhideWhenUsed="1"/>
+    <w:lsdException w:name="List Bullet 4" w:semiHidden="1" w:unhideWhenUsed="1"/>
+    <w:lsdException w:name="List Bullet 5" w:semiHidden="1" w:unhideWhenUsed="1"/>
+    <w:lsdException w:name="List Number 2" w:semiHidden="1" w:unhideWhenUsed="1"/>
+    <w:lsdException w:name="List Number 3" w:semiHidden="1" w:unhideWhenUsed="1"/>
+    <w:lsdException w:name="List Number 4" w:semiHidden="1" w:unhideWhenUsed="1"/>
+    <w:lsdException w:name="List Number 5" w:semiHidden="1" w:unhideWhenUsed="1"/>
+    <w:lsdException w:name="Title" w:uiPriority="10" w:qFormat="1"/>
+    <w:lsdException w:name="Closing" w:semiHidden="1" w:unhideWhenUsed="1"/>
+    <w:lsdException w:name="Signature" w:semiHidden="1" w:unhideWhenUsed="1"/>
+    <w:lsdException w:name="Default Paragraph Font" w:semiHidden="1" w:uiPriority="1" w:unhideWhenUsed="1"/>
+    <w:lsdException w:name="Body Text" w:semiHidden="1" w:unhideWhenUsed="1"/>
+    <w:lsdException w:name="Body Text Indent" w:semiHidden="1" w:unhideWhenUsed="1"/>
+    <w:lsdException w:name="List Continue" w:semiHidden="1" w:unhideWhenUsed="1"/>
+    <w:lsdException w:name="List Continue 2" w:semiHidden="1" w:unhideWhenUsed="1"/>
+    <w:lsdException w:name="List Continue 3" w:semiHidden="1" w:unhideWhenUsed="1"/>
+    <w:lsdException w:name="List Continue 4" w:semiHidden="1" w:unhideWhenUsed="1"/>
+    <w:lsdException w:name="List Continue 5" w:semiHidden="1" w:unhideWhenUsed="1"/>
+    <w:lsdException w:name="Message Header" w:semiHidden="1" w:unhideWhenUsed="1"/>
+    <w:lsdException w:name="Subtitle" w:uiPriority="11" w:qFormat="1"/>
+    <w:lsdException w:name="Salutation" w:semiHidden="1" w:unhideWhenUsed="1"/>
+    <w:lsdException w:name="Date" w:semiHidden="1" w:unhideWhenUsed="1"/>
+    <w:lsdException w:name="Body Text First Indent" w:semiHidden="1" w:unhideWhenUsed="1"/>
+    <w:lsdException w:name="Body Text First Indent 2" w:semiHidden="1" w:unhideWhenUsed="1"/>
+    <w:lsdException w:name="Note Heading" w:semiHidden="1" w:unhideWhenUsed="1"/>
+    <w:lsdException w:name="Body Text 2" w:semiHidden="1" w:unhideWhenUsed="1"/>
+    <w:lsdException w:name="Body Text 3" w:semiHidden="1" w:unhideWhenUsed="1"/>
+    <w:lsdException w:name="Body Text Indent 2" w:semiHidden="1" w:unhideWhenUsed="1"/>
+    <w:lsdException w:name="Body Text Indent 3" w:semiHidden="1" w:unhideWhenUsed="1"/>
+    <w:lsdException w:name="Block Text" w:semiHidden="1" w:unhideWhenUsed="1"/>
+    <w:lsdException w:name="Hyperlink" w:semiHidden="1" w:unhideWhenUsed="1"/>
+    <w:lsdException w:name="FollowedHyperlink" w:semiHidden="1" w:unhideWhenUsed="1"/>
+    <w:lsdException w:name="Strong" w:uiPriority="22" w:qFormat="1"/>
+    <w:lsdException w:name="Emphasis" w:uiPriority="20" w:qFormat="1"/>
+    <w:lsdException w:name="Document Map" w:semiHidden="1" w:unhideWhenUsed="1"/>
+    <w:lsdException w:name="Plain Text" w:semiHidden="1" w:unhideWhenUsed="1"/>
+    <w:lsdException w:name="E-mail Signature" w:semiHidden="1" w:unhideWhenUsed="1"/>
+    <w:lsdException w:name="HTML Top of Form" w:semiHidden="1" w:unhideWhenUsed="1"/>
+    <w:lsdException w:name="HTML Bottom of Form" w:semiHidden="1" w:unhideWhenUsed="1"/>
+    <w:lsdException w:name="Normal (Web)" w:semiHidden="1" w:unhideWhenUsed="1"/>
+    <w:lsdException w:name="HTML Acronym" w:semiHidden="1" w:unhideWhenUsed="1"/>
+    <w:lsdException w:name="HTML Address" w:semiHidden="1" w:unhideWhenUsed="1"/>
+    <w:lsdException w:name="HTML Cite" w:semiHidden="1" w:unhideWhenUsed="1"/>
+    <w:lsdException w:name="HTML Code" w:semiHidden="1" w:unhideWhenUsed="1"/>
+    <w:lsdException w:name="HTML Definition" w:semiHidden="1" w:unhideWhenUsed="1"/>
+    <w:lsdException w:name="HTML Keyboard" w:semiHidden="1" w:unhideWhenUsed="1"/>
+    <w:lsdException w:name="HTML Preformatted" w:semiHidden="1" w:unhideWhenUsed="1"/>
+    <w:lsdException w:name="HTML Sample" w:semiHidden="1" w:unhideWhenUsed="1"/>
+    <w:lsdException w:name="HTML Typewriter" w:semiHidden="1" w:unhideWhenUsed="1"/>
+    <w:lsdException w:name="HTML Variable" w:semiHidden="1" w:unhideWhenUsed="1"/>
+    <w:lsdException w:name="Normal Table" w:semiHidden="1" w:unhideWhenUsed="1"/>
+    <w:lsdException w:name="annotation subject" w:semiHidden="1" w:unhideWhenUsed="1"/>
+    <w:lsdException w:name="No List" w:semiHidden="1" w:unhideWhenUsed="1"/>
+    <w:lsdException w:name="Outline List 1" w:semiHidden="1" w:unhideWhenUsed="1"/>
+    <w:lsdException w:name="Outline List 2" w:semiHidden="1" w:unhideWhenUsed="1"/>
+    <w:lsdException w:name="Outline List 3" w:semiHidden="1" w:unhideWhenUsed="1"/>
+    <w:lsdException w:name="Table Simple 1" w:semiHidden="1" w:unhideWhenUsed="1"/>
+    <w:lsdException w:name="Table Simple 2" w:semiHidden="1" w:unhideWhenUsed="1"/>
+    <w:lsdException w:name="Table Simple 3" w:semiHidden="1" w:unhideWhenUsed="1"/>
+    <w:lsdException w:name="Table Classic 1" w:semiHidden="1" w:unhideWhenUsed="1"/>
+    <w:lsdException w:name="Table Classic 2" w:semiHidden="1" w:unhideWhenUsed="1"/>
+    <w:lsdException w:name="Table Classic 3" w:semiHidden="1" w:unhideWhenUsed="1"/>
+    <w:lsdException w:name="Table Classic 4" w:semiHidden="1" w:unhideWhenUsed="1"/>
+    <w:lsdException w:name="Table Colorful 1" w:semiHidden="1" w:unhideWhenUsed="1"/>
+    <w:lsdException w:name="Table Colorful 2" w:semiHidden="1" w:unhideWhenUsed="1"/>
+    <w:lsdException w:name="Table Colorful 3" w:semiHidden="1" w:unhideWhenUsed="1"/>
+    <w:lsdException w:name="Table Columns 1" w:semiHidden="1" w:unhideWhenUsed="1"/>
+    <w:lsdException w:name="Table Columns 2" w:semiHidden="1" w:unhideWhenUsed="1"/>
+    <w:lsdException w:name="Table Columns 3" w:semiHidden="1" w:unhideWhenUsed="1"/>
+    <w:lsdException w:name="Table Columns 4" w:semiHidden="1" w:unhideWhenUsed="1"/>
+    <w:lsdException w:name="Table Columns 5" w:semiHidden="1" w:unhideWhenUsed="1"/>
+    <w:lsdException w:name="Table Grid 1" w:semiHidden="1" w:unhideWhenUsed="1"/>
+    <w:lsdException w:name="Table Grid 2" w:semiHidden="1" w:unhideWhenUsed="1"/>
+    <w:lsdException w:name="Table Grid 3" w:semiHidden="1" w:unhideWhenUsed="1"/>
+    <w:lsdException w:name="Table Grid 4" w:semiHidden="1" w:unhideWhenUsed="1"/>
+    <w:lsdException w:name="Table Grid 5" w:semiHidden="1" w:unhideWhenUsed="1"/>
+    <w:lsdException w:name="Table Grid 6" w:semiHidden="1" w:unhideWhenUsed="1"/>
+    <w:lsdException w:name="Table Grid 7" w:semiHidden="1" w:unhideWhenUsed="1"/>
+    <w:lsdException w:name="Table Grid 8" w:semiHidden="1" w:unhideWhenUsed="1"/>
+    <w:lsdException w:name="Table List 1" w:semiHidden="1" w:unhideWhenUsed="1"/>
+    <w:lsdException w:name="Table List 2" w:semiHidden="1" w:unhideWhenUsed="1"/>
+    <w:lsdException w:name="Table List 3" w:semiHidden="1" w:unhideWhenUsed="1"/>
+    <w:lsdException w:name="Table List 4" w:semiHidden="1" w:unhideWhenUsed="1"/>
+    <w:lsdException w:name="Table List 5" w:semiHidden="1" w:unhideWhenUsed="1"/>
+    <w:lsdException w:name="Table List 6" w:semiHidden="1" w:unhideWhenUsed="1"/>
+    <w:lsdException w:name="Table List 7" w:semiHidden="1" w:unhideWhenUsed="1"/>
+    <w:lsdException w:name="Table List 8" w:semiHidden="1" w:unhideWhenUsed="1"/>
+    <w:lsdException w:name="Table 3D effects 1" w:semiHidden="1" w:unhideWhenUsed="1"/>
+    <w:lsdException w:name="Table 3D effects 2" w:semiHidden="1" w:unhideWhenUsed="1"/>
+    <w:lsdException w:name="Table 3D effects 3" w:semiHidden="1" w:unhideWhenUsed="1"/>
+    <w:lsdException w:name="Table Contemporary" w:semiHidden="1" w:unhideWhenUsed="1"/>
+    <w:lsdException w:name="Table Elegant" w:semiHidden="1" w:unhideWhenUsed="1"/>
+    <w:lsdException w:name="Table Professional" w:semiHidden="1" w:unhideWhenUsed="1"/>
+    <w:lsdException w:name="Table Subtle 1" w:semiHidden="1" w:unhideWhenUsed="1"/>
+    <w:lsdException w:name="Table Subtle 2" w:semiHidden="1" w:unhideWhenUsed="1"/>
+    <w:lsdException w:name="Table Web 1" w:semiHidden="1" w:unhideWhenUsed="1"/>
+    <w:lsdException w:name="Table Web 2" w:semiHidden="1" w:unhideWhenUsed="1"/>
+    <w:lsdException w:name="Table Web 3" w:semiHidden="1" w:unhideWhenUsed="1"/>
+    <w:lsdException w:name="Balloon Text" w:semiHidden="1" w:unhideWhenUsed="1"/>
+    <w:lsdException w:name="Table Grid" w:semiHidden="1" w:uiPriority="59" w:unhideWhenUsed="1"/>
+    <w:lsdException w:name="Table Theme" w:semiHidden="1" w:unhideWhenUsed="1"/>
+    <w:lsdException w:name="Placeholder Text" w:semiHidden="1"/>
+    <w:lsdException w:name="No Spacing" w:uiPriority="1" w:qFormat="1"/>
+    <w:lsdException w:name="Light Shading" w:uiPriority="60"/>
+    <w:lsdException w:name="Light List" w:uiPriority="61"/>
+    <w:lsdException w:name="Light Grid" w:uiPriority="62"/>
+    <w:lsdException w:name="Medium Shading 1" w:uiPriority="63"/>
+    <w:lsdException w:name="Medium Shading 2" w:uiPriority="64"/>
+    <w:lsdException w:name="Medium List 1" w:uiPriority="65"/>
+    <w:lsdException w:name="Medium List 2" w:uiPriority="66"/>
+    <w:lsdException w:name="Medium Grid 1" w:uiPriority="67"/>
+    <w:lsdException w:name="Medium Grid 2" w:uiPriority="68"/>
+    <w:lsdException w:name="Medium Grid 3" w:uiPriority="69"/>
+    <w:lsdException w:name="Dark List" w:uiPriority="70"/>
+    <w:lsdException w:name="Colorful Shading" w:uiPriority="71"/>
+    <w:lsdException w:name="Colorful List" w:uiPriority="72"/>
+    <w:lsdException w:name="Colorful Grid" w:uiPriority="73"/>
+    <w:lsdException w:name="Light Shading Accent 1" w:uiPriority="60"/>
+    <w:lsdException w:name="Light List Accent 1" w:uiPriority="61"/>
+    <w:lsdException w:name="Light Grid Accent 1" w:uiPriority="62"/>
+    <w:lsdException w:name="Medium Shading 1 Accent 1" w:uiPriority="63"/>
+    <w:lsdException w:name="Medium Shading 2 Accent 1" w:uiPriority="64"/>
+    <w:lsdException w:name="Medium List 1 Accent 1" w:uiPriority="65"/>
+    <w:lsdException w:name="Revision" w:semiHidden="1"/>
+    <w:lsdException w:name="List Paragraph" w:uiPriority="34" w:qFormat="1"/>
+    <w:lsdException w:name="Quote" w:uiPriority="29" w:qFormat="1"/>
+    <w:lsdException w:name="Intense Quote" w:uiPriority="30" w:qFormat="1"/>
+    <w:lsdException w:name="Medium List 2 Accent 1" w:uiPriority="66"/>
+    <w:lsdException w:name="Medium Grid 1 Accent 1" w:uiPriority="67"/>
+    <w:lsdException w:name="Medium Grid 2 Accent 1" w:uiPriority="68"/>
+    <w:lsdException w:name="Medium Grid 3 Accent 1" w:uiPriority="69"/>
+    <w:lsdException w:name="Dark List Accent 1" w:uiPriority="70"/>
+    <w:lsdException w:name="Colorful Shading Accent 1" w:uiPriority="71"/>
+    <w:lsdException w:name="Colorful List Accent 1" w:uiPriority="72"/>
+    <w:lsdException w:name="Colorful Grid Accent 1" w:uiPriority="73"/>
+    <w:lsdException w:name="Light Shading Accent 2" w:uiPriority="60"/>
+    <w:lsdException w:name="Light List Accent 2" w:uiPriority="61"/>
+    <w:lsdException w:name="Light Grid Accent 2" w:uiPriority="62"/>
+    <w:lsdException w:name="Medium Shading 1 Accent 2" w:uiPriority="63"/>
+    <w:lsdException w:name="Medium Shading 2 Accent 2" w:uiPriority="64"/>
+    <w:lsdException w:name="Medium List 1 Accent 2" w:uiPriority="65"/>
+    <w:lsdException w:name="Medium List 2 Accent 2" w:uiPriority="66"/>
+    <w:lsdException w:name="Medium Grid 1 Accent 2" w:uiPriority="67"/>
+    <w:lsdException w:name="Medium Grid 2 Accent 2" w:uiPriority="68"/>
+    <w:lsdException w:name="Medium Grid 3 Accent 2" w:uiPriority="69"/>
+    <w:lsdException w:name="Dark List Accent 2" w:uiPriority="70"/>
+    <w:lsdException w:name="Colorful Shading Accent 2" w:uiPriority="71"/>
+    <w:lsdException w:name="Colorful List Accent 2" w:uiPriority="72"/>
+    <w:lsdException w:name="Colorful Grid Accent 2" w:uiPriority="73"/>
+    <w:lsdException w:name="Light Shading Accent 3" w:uiPriority="60"/>
+    <w:lsdException w:name="Light List Accent 3" w:uiPriority="61"/>
+    <w:lsdException w:name="Light Grid Accent 3" w:uiPriority="62"/>
+    <w:lsdException w:name="Medium Shading 1 Accent 3" w:uiPriority="63"/>
+    <w:lsdException w:name="Medium Shading 2 Accent 3" w:uiPriority="64"/>
+    <w:lsdException w:name="Medium List 1 Accent 3" w:uiPriority="65"/>
+    <w:lsdException w:name="Medium List 2 Accent 3" w:uiPriority="66"/>
+    <w:lsdException w:name="Medium Grid 1 Accent 3" w:uiPriority="67"/>
+    <w:lsdException w:name="Medium Grid 2 Accent 3" w:uiPriority="68"/>
+    <w:lsdException w:name="Medium Grid 3 Accent 3" w:uiPriority="69"/>
+    <w:lsdException w:name="Dark List Accent 3" w:uiPriority="70"/>
+    <w:lsdException w:name="Colorful Shading Accent 3" w:uiPriority="71"/>
+    <w:lsdException w:name="Colorful List Accent 3" w:uiPriority="72"/>
+    <w:lsdException w:name="Colorful Grid Accent 3" w:uiPriority="73"/>
+    <w:lsdException w:name="Light Shading Accent 4" w:uiPriority="60"/>
+    <w:lsdException w:name="Light List Accent 4" w:uiPriority="61"/>
+    <w:lsdException w:name="Light Grid Accent 4" w:uiPriority="62"/>
+    <w:lsdException w:name="Medium Shading 1 Accent 4" w:uiPriority="63"/>
+    <w:lsdException w:name="Medium Shading 2 Accent 4" w:uiPriority="64"/>
+    <w:lsdException w:name="Medium List 1 Accent 4" w:uiPriority="65"/>
+    <w:lsdException w:name="Medium List 2 Accent 4" w:uiPriority="66"/>
+    <w:lsdException w:name="Medium Grid 1 Accent 4" w:uiPriority="67"/>
+    <w:lsdException w:name="Medium Grid 2 Accent 4" w:uiPriority="68"/>
+    <w:lsdException w:name="Medium Grid 3 Accent 4" w:uiPriority="69"/>
+    <w:lsdException w:name="Dark List Accent 4" w:uiPriority="70"/>
+    <w:lsdException w:name="Colorful Shading Accent 4" w:uiPriority="71"/>
+    <w:lsdException w:name="Colorful List Accent 4" w:uiPriority="72"/>
+    <w:lsdException w:name="Colorful Grid Accent 4" w:uiPriority="73"/>
+    <w:lsdException w:name="Light Shading Accent 5" w:uiPriority="60"/>
+    <w:lsdException w:name="Light List Accent 5" w:uiPriority="61"/>
+    <w:lsdException w:name="Light Grid Accent 5" w:uiPriority="62"/>
+    <w:lsdException w:name="Medium Shading 1 Accent 5" w:uiPriority="63"/>
+    <w:lsdException w:name="Medium Shading 2 Accent 5" w:uiPriority="64"/>
+    <w:lsdException w:name="Medium List 1 Accent 5" w:uiPriority="65"/>
+    <w:lsdException w:name="Medium List 2 Accent 5" w:uiPriority="66"/>
+    <w:lsdException w:name="Medium Grid 1 Accent 5" w:uiPriority="67"/>
+    <w:lsdException w:name="Medium Grid 2 Accent 5" w:uiPriority="68"/>
+    <w:lsdException w:name="Medium Grid 3 Accent 5" w:uiPriority="69"/>
+    <w:lsdException w:name="Dark List Accent 5" w:uiPriority="70"/>
+    <w:lsdException w:name="Colorful Shading Accent 5" w:uiPriority="71"/>
+    <w:lsdException w:name="Colorful List Accent 5" w:uiPriority="72"/>
+    <w:lsdException w:name="Colorful Grid Accent 5" w:uiPriority="73"/>
+    <w:lsdException w:name="Light Shading Accent 6" w:uiPriority="60"/>
+    <w:lsdException w:name="Light List Accent 6" w:uiPriority="61"/>
+    <w:lsdException w:name="Light Grid Accent 6" w:uiPriority="62"/>
+    <w:lsdException w:name="Medium Shading 1 Accent 6" w:uiPriority="63"/>
+    <w:lsdException w:name="Medium Shading 2 Accent 6" w:uiPriority="64"/>
+    <w:lsdException w:name="Medium List 1 Accent 6" w:uiPriority="65"/>
+    <w:lsdException w:name="Medium List 2 Accent 6" w:uiPriority="66"/>
+    <w:lsdException w:name="Medium Grid 1 Accent 6" w:uiPriority="67"/>
+    <w:lsdException w:name="Medium Grid 2 Accent 6" w:uiPriority="68"/>
+    <w:lsdException w:name="Medium Grid 3 Accent 6" w:uiPriority="69"/>
+    <w:lsdException w:name="Dark List Accent 6" w:uiPriority="70"/>
+    <w:lsdException w:name="Colorful Shading Accent 6" w:uiPriority="71"/>
+    <w:lsdException w:name="Colorful List Accent 6" w:uiPriority="72"/>
+    <w:lsdException w:name="Colorful Grid Accent 6" w:uiPriority="73"/>
+    <w:lsdException w:name="Subtle Emphasis" w:uiPriority="19" w:qFormat="1"/>
+    <w:lsdException w:name="Intense Emphasis" w:uiPriority="21" w:qFormat="1"/>
+    <w:lsdException w:name="Subtle Reference" w:uiPriority="31" w:qFormat="1"/>
+    <w:lsdException w:name="Intense Reference" w:uiPriority="32" w:qFormat="1"/>
+    <w:lsdException w:name="Book Title" w:uiPriority="33" w:qFormat="1"/>
+    <w:lsdException w:name="Bibliography" w:semiHidden="1" w:uiPriority="37" w:unhideWhenUsed="1"/>
+    <w:lsdException w:name="TOC Heading" w:semiHidden="1" w:uiPriority="39" w:unhideWhenUsed="1" w:qFormat="1"/>
+    <w:lsdException w:name="Plain Table 1" w:uiPriority="41"/>
+    <w:lsdException w:name="Plain Table 2" w:uiPriority="42"/>
+    <w:lsdException w:name="Plain Table 3" w:uiPriority="43"/>
+    <w:lsdException w:name="Plain Table 4" w:uiPriority="44"/>
+    <w:lsdException w:name="Plain Table 5" w:uiPriority="45"/>
+    <w:lsdException w:name="Grid Table Light" w:uiPriority="40"/>
+    <w:lsdException w:name="Grid Table 1 Light" w:uiPriority="46"/>
+    <w:lsdException w:name="Grid Table 2" w:uiPriority="47"/>
+    <w:lsdException w:name="Grid Table 3" w:uiPriority="48"/>
+    <w:lsdException w:name="Grid Table 4" w:uiPriority="49"/>
+    <w:lsdException w:name="Grid Table 5 Dark" w:uiPriority="50"/>
+    <w:lsdException w:name="Grid Table 6 Colorful" w:uiPriority="51"/>
+    <w:lsdException w:name="Grid Table 7 Colorful" w:uiPriority="52"/>
+    <w:lsdException w:name="Grid Table 1 Light Accent 1" w:uiPriority="46"/>
+    <w:lsdException w:name="Grid Table 2 Accent 1" w:uiPriority="47"/>
+    <w:lsdException w:name="Grid Table 3 Accent 1" w:uiPriority="48"/>
+    <w:lsdException w:name="Grid Table 4 Accent 1" w:uiPriority="49"/>
+    <w:lsdException w:name="Grid Table 5 Dark Accent 1" w:uiPriority="50"/>
+    <w:lsdException w:name="Grid Table 6 Colorful Accent 1" w:uiPriority="51"/>
+    <w:lsdException w:name="Grid Table 7 Colorful Accent 1" w:uiPriority="52"/>
+    <w:lsdException w:name="Grid Table 1 Light Accent 2" w:uiPriority="46"/>
+    <w:lsdException w:name="Grid Table 2 Accent 2" w:uiPriority="47"/>
+    <w:lsdException w:name="Grid Table 3 Accent 2" w:uiPriority="48"/>
+    <w:lsdException w:name="Grid Table 4 Accent 2" w:uiPriority="49"/>
+    <w:lsdException w:name="Grid Table 5 Dark Accent 2" w:uiPriority="50"/>
+    <w:lsdException w:name="Grid Table 6 Colorful Accent 2" w:uiPriority="51"/>
+    <w:lsdException w:name="Grid Table 7 Colorful Accent 2" w:uiPriority="52"/>
+    <w:lsdException w:name="Grid Table 1 Light Accent 3" w:uiPriority="46"/>
+    <w:lsdException w:name="Grid Table 2 Accent 3" w:uiPriority="47"/>
+    <w:lsdException w:name="Grid Table 3 Accent 3" w:uiPriority="48"/>
+    <w:lsdException w:name="Grid Table 4 Accent 3" w:uiPriority="49"/>
+    <w:lsdException w:name="Grid Table 5 Dark Accent 3" w:uiPriority="50"/>
+    <w:lsdException w:name="Grid Table 6 Colorful Accent 3" w:uiPriority="51"/>
+    <w:lsdException w:name="Grid Table 7 Colorful Accent 3" w:uiPriority="52"/>
+    <w:lsdException w:name="Grid Table 1 Light Accent 4" w:uiPriority="46"/>
+    <w:lsdException w:name="Grid Table 2 Accent 4" w:uiPriority="47"/>
+    <w:lsdException w:name="Grid Table 3 Accent 4" w:uiPriority="48"/>
+    <w:lsdException w:name="Grid Table 4 Accent 4" w:uiPriority="49"/>
+    <w:lsdException w:name="Grid Table 5 Dark Accent 4" w:uiPriority="50"/>
+    <w:lsdException w:name="Grid Table 6 Colorful Accent 4" w:uiPriority="51"/>
+    <w:lsdException w:name="Grid Table 7 Colorful Accent 4" w:uiPriority="52"/>
+    <w:lsdException w:name="Grid Table 1 Light Accent 5" w:uiPriority="46"/>
+    <w:lsdException w:name="Grid Table 2 Accent 5" w:uiPriority="47"/>
+    <w:lsdException w:name="Grid Table 3 Accent 5" w:uiPriority="48"/>
+    <w:lsdException w:name="Grid Table 4 Accent 5" w:uiPriority="49"/>
+    <w:lsdException w:name="Grid Table 5 Dark Accent 5" w:uiPriority="50"/>
+    <w:lsdException w:name="Grid Table 6 Colorful Accent 5" w:uiPriority="51"/>
+    <w:lsdException w:name="Grid Table 7 Colorful Accent 5" w:uiPriority="52"/>
+    <w:lsdException w:name="Grid Table 1 Light Accent 6" w:uiPriority="46"/>
+    <w:lsdException w:name="Grid Table 2 Accent 6" w:uiPriority="47"/>
+    <w:lsdException w:name="Grid Table 3 Accent 6" w:uiPriority="48"/>
+    <w:lsdException w:name="Grid Table 4 Accent 6" w:uiPriority="49"/>
+    <w:lsdException w:name="Grid Table 5 Dark Accent 6" w:uiPriority="50"/>
+    <w:lsdException w:name="Grid Table 6 Colorful Accent 6" w:uiPriority="51"/>
+    <w:lsdException w:name="Grid Table 7 Colorful Accent 6" w:uiPriority="52"/>
+    <w:lsdException w:name="List Table 1 Light" w:uiPriority="46"/>
+    <w:lsdException w:name="List Table 2" w:uiPriority="47"/>
+    <w:lsdException w:name="List Table 3" w:uiPriority="48"/>
+    <w:lsdException w:name="List Table 4" w:uiPriority="49"/>
+    <w:lsdException w:name="List Table 5 Dark" w:uiPriority="50"/>
+    <w:lsdException w:name="List Table 6 Colorful" w:uiPriority="51"/>
+    <w:lsdException w:name="List Table 7 Colorful" w:uiPriority="52"/>
+    <w:lsdException w:name="List Table 1 Light Accent 1" w:uiPriority="46"/>
+    <w:lsdException w:name="List Table 2 Accent 1" w:uiPriority="47"/>
+    <w:lsdException w:name="List Table 3 Accent 1" w:uiPriority="48"/>
+    <w:lsdException w:name="List Table 4 Accent 1" w:uiPriority="49"/>
+    <w:lsdException w:name="List Table 5 Dark Accent 1" w:uiPriority="50"/>
+    <w:lsdException w:name="List Table 6 Colorful Accent 1" w:uiPriority="51"/>
+    <w:lsdException w:name="List Table 7 Colorful Accent 1" w:uiPriority="52"/>
+    <w:lsdException w:name="List Table 1 Light Accent 2" w:uiPriority="46"/>
+    <w:lsdException w:name="List Table 2 Accent 2" w:uiPriority="47"/>
+    <w:lsdException w:name="List Table 3 Accent 2" w:uiPriority="48"/>
+    <w:lsdException w:name="List Table 4 Accent 2" w:uiPriority="49"/>
+    <w:lsdException w:name="List Table 5 Dark Accent 2" w:uiPriority="50"/>
+    <w:lsdException w:name="List Table 6 Colorful Accent 2" w:uiPriority="51"/>
+    <w:lsdException w:name="List Table 7 Colorful Accent 2" w:uiPriority="52"/>
+    <w:lsdException w:name="List Table 1 Light Accent 3" w:uiPriority="46"/>
+    <w:lsdException w:name="List Table 2 Accent 3" w:uiPriority="47"/>
+    <w:lsdException w:name="List Table 3 Accent 3" w:uiPriority="48"/>
+    <w:lsdException w:name="List Table 4 Accent 3" w:uiPriority="49"/>
+    <w:lsdException w:name="List Table 5 Dark Accent 3" w:uiPriority="50"/>
+    <w:lsdException w:name="List Table 6 Colorful Accent 3" w:uiPriority="51"/>
+    <w:lsdException w:name="List Table 7 Colorful Accent 3" w:uiPriority="52"/>
+    <w:lsdException w:name="List Table 1 Light Accent 4" w:uiPriority="46"/>
+    <w:lsdException w:name="List Table 2 Accent 4" w:uiPriority="47"/>
+    <w:lsdException w:name="List Table 3 Accent 4" w:uiPriority="48"/>
+    <w:lsdException w:name="List Table 4 Accent 4" w:uiPriority="49"/>
+    <w:lsdException w:name="List Table 5 Dark Accent 4" w:uiPriority="50"/>
+    <w:lsdException w:name="List Table 6 Colorful Accent 4" w:uiPriority="51"/>
+    <w:lsdException w:name="List Table 7 Colorful Accent 4" w:uiPriority="52"/>
+    <w:lsdException w:name="List Table 1 Light Accent 5" w:uiPriority="46"/>
+    <w:lsdException w:name="List Table 2 Accent 5" w:uiPriority="47"/>
+    <w:lsdException w:name="List Table 3 Accent 5" w:uiPriority="48"/>
+    <w:lsdException w:name="List Table 4 Accent 5" w:uiPriority="49"/>
+    <w:lsdException w:name="List Table 5 Dark Accent 5" w:uiPriority="50"/>
+    <w:lsdException w:name="List Table 6 Colorful Accent 5" w:uiPriority="51"/>
+    <w:lsdException w:name="List Table 7 Colorful Accent 5" w:uiPriority="52"/>
+    <w:lsdException w:name="List Table 1 Light Accent 6" w:uiPriority="46"/>
+    <w:lsdException w:name="List Table 2 Accent 6" w:uiPriority="47"/>
+    <w:lsdException w:name="List Table 3 Accent 6" w:uiPriority="48"/>
+    <w:lsdException w:name="List Table 4 Accent 6" w:uiPriority="49"/>
+    <w:lsdException w:name="List Table 5 Dark Accent 6" w:uiPriority="50"/>
+    <w:lsdException w:name="List Table 6 Colorful Accent 6" w:uiPriority="51"/>
+    <w:lsdException w:name="List Table 7 Colorful Accent 6" w:uiPriority="52"/>
+    <w:lsdException w:name="Mention" w:semiHidden="1" w:unhideWhenUsed="1"/>
+    <w:lsdException w:name="Smart Hyperlink" w:semiHidden="1" w:unhideWhenUsed="1"/>
+    <w:lsdException w:name="Hashtag" w:semiHidden="1" w:unhideWhenUsed="1"/>
+    <w:lsdException w:name="Unresolved Mention" w:semiHidden="1" w:unhideWhenUsed="1"/>
+    <w:lsdException w:name="Smart Link" w:semiHidden="1" w:unhideWhenUsed="1"/>
   </w:latentStyles>
   <w:style w:type="paragraph" w:default="1" w:styleId="a">
     <w:name w:val="Normal"/>
     <w:qFormat/>
-    <w:rsid w:val="006412EE"/>
     <w:pPr>
       <w:widowControl w:val="0"/>
       <w:jc w:val="both"/>
@@ -1213,7 +2929,6 @@
     <w:uiPriority w:val="99"/>
     <w:semiHidden/>
     <w:unhideWhenUsed/>
-    <w:qFormat/>
     <w:tblPr>
       <w:tblInd w:w="0" w:type="dxa"/>
       <w:tblCellMar>
@@ -1233,19 +2948,16 @@
   <w:style w:type="character" w:customStyle="1" w:styleId="hljs-literal">
     <w:name w:val="hljs-literal"/>
     <w:basedOn w:val="a0"/>
-    <w:rsid w:val="006412EE"/>
   </w:style>
   <w:style w:type="character" w:customStyle="1" w:styleId="hljs-keyword">
     <w:name w:val="hljs-keyword"/>
     <w:basedOn w:val="a0"/>
-    <w:rsid w:val="006412EE"/>
   </w:style>
   <w:style w:type="paragraph" w:styleId="a3">
     <w:name w:val="List Paragraph"/>
     <w:basedOn w:val="a"/>
     <w:uiPriority w:val="34"/>
     <w:qFormat/>
-    <w:rsid w:val="006412EE"/>
     <w:pPr>
       <w:ind w:firstLineChars="200" w:firstLine="420"/>
     </w:pPr>
@@ -1253,23 +2965,21 @@
   <w:style w:type="paragraph" w:styleId="a4">
     <w:name w:val="Balloon Text"/>
     <w:basedOn w:val="a"/>
-    <w:link w:val="Char"/>
+    <w:link w:val="a5"/>
     <w:uiPriority w:val="99"/>
     <w:semiHidden/>
     <w:unhideWhenUsed/>
-    <w:rsid w:val="006412EE"/>
     <w:rPr>
       <w:sz w:val="18"/>
       <w:szCs w:val="18"/>
     </w:rPr>
   </w:style>
-  <w:style w:type="character" w:customStyle="1" w:styleId="Char">
-    <w:name w:val="批注框文本 Char"/>
+  <w:style w:type="character" w:customStyle="1" w:styleId="a5">
+    <w:name w:val="批注框文本 字符"/>
     <w:basedOn w:val="a0"/>
     <w:link w:val="a4"/>
     <w:uiPriority w:val="99"/>
     <w:semiHidden/>
-    <w:rsid w:val="006412EE"/>
     <w:rPr>
       <w:sz w:val="18"/>
       <w:szCs w:val="18"/>
@@ -1278,11 +2988,10 @@
   <w:style w:type="paragraph" w:styleId="HTML">
     <w:name w:val="HTML Preformatted"/>
     <w:basedOn w:val="a"/>
-    <w:link w:val="HTMLChar"/>
+    <w:link w:val="HTML0"/>
     <w:uiPriority w:val="99"/>
     <w:semiHidden/>
     <w:unhideWhenUsed/>
-    <w:rsid w:val="006412EE"/>
     <w:pPr>
       <w:widowControl/>
       <w:tabs>
@@ -1312,13 +3021,12 @@
       <w:szCs w:val="24"/>
     </w:rPr>
   </w:style>
-  <w:style w:type="character" w:customStyle="1" w:styleId="HTMLChar">
-    <w:name w:val="HTML 预设格式 Char"/>
+  <w:style w:type="character" w:customStyle="1" w:styleId="HTML0">
+    <w:name w:val="HTML 预设格式 字符"/>
     <w:basedOn w:val="a0"/>
     <w:link w:val="HTML"/>
     <w:uiPriority w:val="99"/>
     <w:semiHidden/>
-    <w:rsid w:val="006412EE"/>
     <w:rPr>
       <w:rFonts w:ascii="宋体" w:eastAsia="宋体" w:hAnsi="宋体" w:cs="宋体"/>
       <w:kern w:val="0"/>
@@ -1326,13 +3034,12 @@
       <w:szCs w:val="24"/>
     </w:rPr>
   </w:style>
-  <w:style w:type="character" w:styleId="HTML0">
+  <w:style w:type="character" w:styleId="HTML1">
     <w:name w:val="HTML Code"/>
     <w:basedOn w:val="a0"/>
     <w:uiPriority w:val="99"/>
     <w:semiHidden/>
     <w:unhideWhenUsed/>
-    <w:rsid w:val="006412EE"/>
     <w:rPr>
       <w:rFonts w:ascii="宋体" w:eastAsia="宋体" w:hAnsi="宋体" w:cs="宋体"/>
       <w:sz w:val="24"/>
@@ -1342,42 +3049,34 @@
   <w:style w:type="character" w:customStyle="1" w:styleId="hljs-builtin">
     <w:name w:val="hljs-built_in"/>
     <w:basedOn w:val="a0"/>
-    <w:rsid w:val="006412EE"/>
   </w:style>
   <w:style w:type="character" w:customStyle="1" w:styleId="hljs-number">
     <w:name w:val="hljs-number"/>
     <w:basedOn w:val="a0"/>
-    <w:rsid w:val="006412EE"/>
   </w:style>
   <w:style w:type="character" w:customStyle="1" w:styleId="pun">
     <w:name w:val="pun"/>
     <w:basedOn w:val="a0"/>
-    <w:rsid w:val="006412EE"/>
   </w:style>
   <w:style w:type="character" w:customStyle="1" w:styleId="pln">
     <w:name w:val="pln"/>
     <w:basedOn w:val="a0"/>
-    <w:rsid w:val="006412EE"/>
   </w:style>
   <w:style w:type="character" w:customStyle="1" w:styleId="typ">
     <w:name w:val="typ"/>
     <w:basedOn w:val="a0"/>
-    <w:rsid w:val="006412EE"/>
   </w:style>
   <w:style w:type="character" w:customStyle="1" w:styleId="kwd">
     <w:name w:val="kwd"/>
     <w:basedOn w:val="a0"/>
-    <w:rsid w:val="006412EE"/>
   </w:style>
   <w:style w:type="character" w:customStyle="1" w:styleId="str">
     <w:name w:val="str"/>
     <w:basedOn w:val="a0"/>
-    <w:rsid w:val="006412EE"/>
   </w:style>
   <w:style w:type="character" w:customStyle="1" w:styleId="lit">
     <w:name w:val="lit"/>
     <w:basedOn w:val="a0"/>
-    <w:rsid w:val="006412EE"/>
   </w:style>
 </w:styles>
 </file>

--- a/九章学习/Twitter设计/Django-rest-framework中的ViewSet.docx
+++ b/九章学习/Twitter设计/Django-rest-framework中的ViewSet.docx
@@ -1,6 +1,6 @@
 
 <file path=word/document.xml><?xml version="1.0" encoding="utf-8"?>
-<w:document xmlns:wpc="http://schemas.microsoft.com/office/word/2010/wordprocessingCanvas" xmlns:cx="http://schemas.microsoft.com/office/drawing/2014/chartex" xmlns:cx1="http://schemas.microsoft.com/office/drawing/2015/9/8/chartex" xmlns:cx2="http://schemas.microsoft.com/office/drawing/2015/10/21/chartex" xmlns:cx3="http://schemas.microsoft.com/office/drawing/2016/5/9/chartex" xmlns:cx4="http://schemas.microsoft.com/office/drawing/2016/5/10/chartex" xmlns:cx5="http://schemas.microsoft.com/office/drawing/2016/5/11/chartex" xmlns:cx6="http://schemas.microsoft.com/office/drawing/2016/5/12/chartex" xmlns:cx7="http://schemas.microsoft.com/office/drawing/2016/5/13/chartex" xmlns:cx8="http://schemas.microsoft.com/office/drawing/2016/5/14/chartex" xmlns:mc="http://schemas.openxmlformats.org/markup-compatibility/2006" xmlns:aink="http://schemas.microsoft.com/office/drawing/2016/ink" xmlns:am3d="http://schemas.microsoft.com/office/drawing/2017/model3d" xmlns:o="urn:schemas-microsoft-com:office:office" xmlns:r="http://schemas.openxmlformats.org/officeDocument/2006/relationships" xmlns:m="http://schemas.openxmlformats.org/officeDocument/2006/math" xmlns:v="urn:schemas-microsoft-com:vml" xmlns:wp14="http://schemas.microsoft.com/office/word/2010/wordprocessingDrawing" xmlns:wp="http://schemas.openxmlformats.org/drawingml/2006/wordprocessingDrawing" xmlns:w10="urn:schemas-microsoft-com:office:word" xmlns:w="http://schemas.openxmlformats.org/wordprocessingml/2006/main" xmlns:w14="http://schemas.microsoft.com/office/word/2010/wordml" xmlns:w15="http://schemas.microsoft.com/office/word/2012/wordml" xmlns:w16cex="http://schemas.microsoft.com/office/word/2018/wordml/cex" xmlns:w16cid="http://schemas.microsoft.com/office/word/2016/wordml/cid" xmlns:w16="http://schemas.microsoft.com/office/word/2018/wordml" xmlns:w16sdtdh="http://schemas.microsoft.com/office/word/2020/wordml/sdtdatahash" xmlns:w16se="http://schemas.microsoft.com/office/word/2015/wordml/symex" xmlns:wpg="http://schemas.microsoft.com/office/word/2010/wordprocessingGroup" xmlns:wpi="http://schemas.microsoft.com/office/word/2010/wordprocessingInk" xmlns:wne="http://schemas.microsoft.com/office/word/2006/wordml" xmlns:wps="http://schemas.microsoft.com/office/word/2010/wordprocessingShape" mc:Ignorable="w14 w15 w16se w16cid w16 w16cex w16sdtdh wp14">
+<w:document xmlns:ve="http://schemas.openxmlformats.org/markup-compatibility/2006" xmlns:o="urn:schemas-microsoft-com:office:office" xmlns:r="http://schemas.openxmlformats.org/officeDocument/2006/relationships" xmlns:m="http://schemas.openxmlformats.org/officeDocument/2006/math" xmlns:v="urn:schemas-microsoft-com:vml" xmlns:wp="http://schemas.openxmlformats.org/drawingml/2006/wordprocessingDrawing" xmlns:w10="urn:schemas-microsoft-com:office:word" xmlns:w="http://schemas.openxmlformats.org/wordprocessingml/2006/main" xmlns:wne="http://schemas.microsoft.com/office/word/2006/wordml">
   <w:body>
     <w:p>
       <w:pPr>
@@ -99,6 +99,7 @@
         </w:rPr>
         <w:t>其中</w:t>
       </w:r>
+      <w:proofErr w:type="spellStart"/>
       <w:r>
         <w:rPr>
           <w:rFonts w:ascii="Times New Roman" w:eastAsiaTheme="majorEastAsia" w:hAnsi="Times New Roman" w:cs="Times New Roman" w:hint="eastAsia"/>
@@ -107,6 +108,7 @@
         </w:rPr>
         <w:t>serializer_class</w:t>
       </w:r>
+      <w:proofErr w:type="spellEnd"/>
       <w:r>
         <w:rPr>
           <w:rFonts w:ascii="Times New Roman" w:eastAsiaTheme="majorEastAsia" w:hAnsi="Times New Roman" w:cs="Times New Roman" w:hint="eastAsia"/>
@@ -115,13 +117,23 @@
         </w:rPr>
         <w:t>为序列化器类，在</w:t>
       </w:r>
-      <w:r>
-        <w:rPr>
-          <w:rFonts w:ascii="Times New Roman" w:eastAsiaTheme="majorEastAsia" w:hAnsi="Times New Roman" w:cs="Times New Roman" w:hint="eastAsia"/>
-          <w:sz w:val="28"/>
-          <w:szCs w:val="28"/>
-        </w:rPr>
-        <w:t>django-twitter</w:t>
+      <w:proofErr w:type="spellStart"/>
+      <w:r>
+        <w:rPr>
+          <w:rFonts w:ascii="Times New Roman" w:eastAsiaTheme="majorEastAsia" w:hAnsi="Times New Roman" w:cs="Times New Roman" w:hint="eastAsia"/>
+          <w:sz w:val="28"/>
+          <w:szCs w:val="28"/>
+        </w:rPr>
+        <w:t>django</w:t>
+      </w:r>
+      <w:proofErr w:type="spellEnd"/>
+      <w:r>
+        <w:rPr>
+          <w:rFonts w:ascii="Times New Roman" w:eastAsiaTheme="majorEastAsia" w:hAnsi="Times New Roman" w:cs="Times New Roman" w:hint="eastAsia"/>
+          <w:sz w:val="28"/>
+          <w:szCs w:val="28"/>
+        </w:rPr>
+        <w:t>-twitter</w:t>
       </w:r>
       <w:r>
         <w:rPr>
@@ -131,14 +143,34 @@
         </w:rPr>
         <w:t>中设置</w:t>
       </w:r>
-      <w:r>
-        <w:rPr>
-          <w:rFonts w:ascii="Times New Roman" w:eastAsiaTheme="majorEastAsia" w:hAnsi="Times New Roman" w:cs="Times New Roman" w:hint="eastAsia"/>
-          <w:sz w:val="28"/>
-          <w:szCs w:val="28"/>
-        </w:rPr>
-        <w:t>serializer_class=LoginSerializer</w:t>
-      </w:r>
+      <w:proofErr w:type="spellStart"/>
+      <w:r>
+        <w:rPr>
+          <w:rFonts w:ascii="Times New Roman" w:eastAsiaTheme="majorEastAsia" w:hAnsi="Times New Roman" w:cs="Times New Roman" w:hint="eastAsia"/>
+          <w:sz w:val="28"/>
+          <w:szCs w:val="28"/>
+        </w:rPr>
+        <w:t>serializer_class</w:t>
+      </w:r>
+      <w:proofErr w:type="spellEnd"/>
+      <w:r>
+        <w:rPr>
+          <w:rFonts w:ascii="Times New Roman" w:eastAsiaTheme="majorEastAsia" w:hAnsi="Times New Roman" w:cs="Times New Roman" w:hint="eastAsia"/>
+          <w:sz w:val="28"/>
+          <w:szCs w:val="28"/>
+        </w:rPr>
+        <w:t>=</w:t>
+      </w:r>
+      <w:proofErr w:type="spellStart"/>
+      <w:r>
+        <w:rPr>
+          <w:rFonts w:ascii="Times New Roman" w:eastAsiaTheme="majorEastAsia" w:hAnsi="Times New Roman" w:cs="Times New Roman" w:hint="eastAsia"/>
+          <w:sz w:val="28"/>
+          <w:szCs w:val="28"/>
+        </w:rPr>
+        <w:t>LoginSerializer</w:t>
+      </w:r>
+      <w:proofErr w:type="spellEnd"/>
       <w:r>
         <w:rPr>
           <w:rFonts w:ascii="Times New Roman" w:eastAsiaTheme="majorEastAsia" w:hAnsi="Times New Roman" w:cs="Times New Roman" w:hint="eastAsia"/>
@@ -147,13 +179,23 @@
         </w:rPr>
         <w:t>时，在浏览器的</w:t>
       </w:r>
-      <w:r>
-        <w:rPr>
-          <w:rFonts w:ascii="Times New Roman" w:eastAsiaTheme="majorEastAsia" w:hAnsi="Times New Roman" w:cs="Times New Roman" w:hint="eastAsia"/>
-          <w:sz w:val="28"/>
-          <w:szCs w:val="28"/>
-        </w:rPr>
-        <w:t>api/accounts/</w:t>
+      <w:proofErr w:type="spellStart"/>
+      <w:r>
+        <w:rPr>
+          <w:rFonts w:ascii="Times New Roman" w:eastAsiaTheme="majorEastAsia" w:hAnsi="Times New Roman" w:cs="Times New Roman" w:hint="eastAsia"/>
+          <w:sz w:val="28"/>
+          <w:szCs w:val="28"/>
+        </w:rPr>
+        <w:t>api</w:t>
+      </w:r>
+      <w:proofErr w:type="spellEnd"/>
+      <w:r>
+        <w:rPr>
+          <w:rFonts w:ascii="Times New Roman" w:eastAsiaTheme="majorEastAsia" w:hAnsi="Times New Roman" w:cs="Times New Roman" w:hint="eastAsia"/>
+          <w:sz w:val="28"/>
+          <w:szCs w:val="28"/>
+        </w:rPr>
+        <w:t>/accounts/</w:t>
       </w:r>
       <w:r>
         <w:rPr>
@@ -195,14 +237,34 @@
         </w:rPr>
         <w:t>的输入框，如果设置为</w:t>
       </w:r>
-      <w:r>
-        <w:rPr>
-          <w:rFonts w:ascii="Times New Roman" w:eastAsiaTheme="majorEastAsia" w:hAnsi="Times New Roman" w:cs="Times New Roman" w:hint="eastAsia"/>
-          <w:sz w:val="28"/>
-          <w:szCs w:val="28"/>
-        </w:rPr>
-        <w:t>serializer_class=SignupSerializer</w:t>
-      </w:r>
+      <w:proofErr w:type="spellStart"/>
+      <w:r>
+        <w:rPr>
+          <w:rFonts w:ascii="Times New Roman" w:eastAsiaTheme="majorEastAsia" w:hAnsi="Times New Roman" w:cs="Times New Roman" w:hint="eastAsia"/>
+          <w:sz w:val="28"/>
+          <w:szCs w:val="28"/>
+        </w:rPr>
+        <w:t>serializer_class</w:t>
+      </w:r>
+      <w:proofErr w:type="spellEnd"/>
+      <w:r>
+        <w:rPr>
+          <w:rFonts w:ascii="Times New Roman" w:eastAsiaTheme="majorEastAsia" w:hAnsi="Times New Roman" w:cs="Times New Roman" w:hint="eastAsia"/>
+          <w:sz w:val="28"/>
+          <w:szCs w:val="28"/>
+        </w:rPr>
+        <w:t>=</w:t>
+      </w:r>
+      <w:proofErr w:type="spellStart"/>
+      <w:r>
+        <w:rPr>
+          <w:rFonts w:ascii="Times New Roman" w:eastAsiaTheme="majorEastAsia" w:hAnsi="Times New Roman" w:cs="Times New Roman" w:hint="eastAsia"/>
+          <w:sz w:val="28"/>
+          <w:szCs w:val="28"/>
+        </w:rPr>
+        <w:t>SignupSerializer</w:t>
+      </w:r>
+      <w:proofErr w:type="spellEnd"/>
       <w:r>
         <w:rPr>
           <w:rFonts w:ascii="Times New Roman" w:eastAsiaTheme="majorEastAsia" w:hAnsi="Times New Roman" w:cs="Times New Roman" w:hint="eastAsia"/>
@@ -246,13 +308,41 @@
           <w:szCs w:val="28"/>
         </w:rPr>
       </w:pPr>
-      <w:r>
-        <w:rPr>
-          <w:rFonts w:ascii="Times New Roman" w:eastAsiaTheme="majorEastAsia" w:hAnsi="Times New Roman" w:cs="Times New Roman"/>
-          <w:sz w:val="28"/>
-          <w:szCs w:val="28"/>
-        </w:rPr>
-        <w:t>Drf(django rest framework)</w:t>
+      <w:proofErr w:type="spellStart"/>
+      <w:r>
+        <w:rPr>
+          <w:rFonts w:ascii="Times New Roman" w:eastAsiaTheme="majorEastAsia" w:hAnsi="Times New Roman" w:cs="Times New Roman"/>
+          <w:sz w:val="28"/>
+          <w:szCs w:val="28"/>
+        </w:rPr>
+        <w:t>Drf</w:t>
+      </w:r>
+      <w:proofErr w:type="spellEnd"/>
+      <w:r>
+        <w:rPr>
+          <w:rFonts w:ascii="Times New Roman" w:eastAsiaTheme="majorEastAsia" w:hAnsi="Times New Roman" w:cs="Times New Roman"/>
+          <w:sz w:val="28"/>
+          <w:szCs w:val="28"/>
+        </w:rPr>
+        <w:t>(</w:t>
+      </w:r>
+      <w:proofErr w:type="spellStart"/>
+      <w:r>
+        <w:rPr>
+          <w:rFonts w:ascii="Times New Roman" w:eastAsiaTheme="majorEastAsia" w:hAnsi="Times New Roman" w:cs="Times New Roman"/>
+          <w:sz w:val="28"/>
+          <w:szCs w:val="28"/>
+        </w:rPr>
+        <w:t>django</w:t>
+      </w:r>
+      <w:proofErr w:type="spellEnd"/>
+      <w:r>
+        <w:rPr>
+          <w:rFonts w:ascii="Times New Roman" w:eastAsiaTheme="majorEastAsia" w:hAnsi="Times New Roman" w:cs="Times New Roman"/>
+          <w:sz w:val="28"/>
+          <w:szCs w:val="28"/>
+        </w:rPr>
+        <w:t xml:space="preserve"> rest framework)</w:t>
       </w:r>
       <w:r>
         <w:rPr>
@@ -279,6 +369,7 @@
         </w:rPr>
         <w:t>，</w:t>
       </w:r>
+      <w:proofErr w:type="spellStart"/>
       <w:r>
         <w:rPr>
           <w:rFonts w:ascii="Times New Roman" w:eastAsiaTheme="majorEastAsia" w:hAnsi="Times New Roman" w:cs="Times New Roman" w:hint="eastAsia"/>
@@ -303,6 +394,7 @@
         </w:rPr>
         <w:t>iew</w:t>
       </w:r>
+      <w:proofErr w:type="spellEnd"/>
       <w:r>
         <w:rPr>
           <w:rFonts w:ascii="Times New Roman" w:eastAsiaTheme="majorEastAsia" w:hAnsi="Times New Roman" w:cs="Times New Roman" w:hint="eastAsia"/>
@@ -311,6 +403,7 @@
         </w:rPr>
         <w:t>和</w:t>
       </w:r>
+      <w:proofErr w:type="spellStart"/>
       <w:r>
         <w:rPr>
           <w:rFonts w:ascii="Times New Roman" w:eastAsiaTheme="majorEastAsia" w:hAnsi="Times New Roman" w:cs="Times New Roman" w:hint="eastAsia"/>
@@ -327,6 +420,7 @@
         </w:rPr>
         <w:t>enericAPIView</w:t>
       </w:r>
+      <w:proofErr w:type="spellEnd"/>
       <w:r>
         <w:rPr>
           <w:rFonts w:ascii="Times New Roman" w:eastAsiaTheme="majorEastAsia" w:hAnsi="Times New Roman" w:cs="Times New Roman" w:hint="eastAsia"/>
@@ -335,6 +429,7 @@
         </w:rPr>
         <w:t>，其中</w:t>
       </w:r>
+      <w:proofErr w:type="spellStart"/>
       <w:r>
         <w:rPr>
           <w:rFonts w:ascii="Times New Roman" w:eastAsiaTheme="majorEastAsia" w:hAnsi="Times New Roman" w:cs="Times New Roman" w:hint="eastAsia"/>
@@ -359,6 +454,7 @@
         </w:rPr>
         <w:t>iew</w:t>
       </w:r>
+      <w:proofErr w:type="spellEnd"/>
       <w:r>
         <w:rPr>
           <w:rFonts w:ascii="Times New Roman" w:eastAsiaTheme="majorEastAsia" w:hAnsi="Times New Roman" w:cs="Times New Roman" w:hint="eastAsia"/>
@@ -367,6 +463,7 @@
         </w:rPr>
         <w:t>是</w:t>
       </w:r>
+      <w:proofErr w:type="spellStart"/>
       <w:r>
         <w:rPr>
           <w:rFonts w:ascii="Times New Roman" w:eastAsiaTheme="majorEastAsia" w:hAnsi="Times New Roman" w:cs="Times New Roman" w:hint="eastAsia"/>
@@ -375,6 +472,7 @@
         </w:rPr>
         <w:t>drf</w:t>
       </w:r>
+      <w:proofErr w:type="spellEnd"/>
       <w:r>
         <w:rPr>
           <w:rFonts w:ascii="Times New Roman" w:eastAsiaTheme="majorEastAsia" w:hAnsi="Times New Roman" w:cs="Times New Roman" w:hint="eastAsia"/>
@@ -383,6 +481,7 @@
         </w:rPr>
         <w:t>所有视图的基类，继承自</w:t>
       </w:r>
+      <w:proofErr w:type="spellStart"/>
       <w:r>
         <w:rPr>
           <w:rFonts w:ascii="Times New Roman" w:eastAsiaTheme="majorEastAsia" w:hAnsi="Times New Roman" w:cs="Times New Roman" w:hint="eastAsia"/>
@@ -391,6 +490,7 @@
         </w:rPr>
         <w:t>django</w:t>
       </w:r>
+      <w:proofErr w:type="spellEnd"/>
       <w:r>
         <w:rPr>
           <w:rFonts w:ascii="Times New Roman" w:eastAsiaTheme="majorEastAsia" w:hAnsi="Times New Roman" w:cs="Times New Roman" w:hint="eastAsia"/>
@@ -415,6 +515,7 @@
         </w:rPr>
         <w:t>类，</w:t>
       </w:r>
+      <w:proofErr w:type="spellStart"/>
       <w:r>
         <w:rPr>
           <w:rFonts w:ascii="Times New Roman" w:eastAsiaTheme="majorEastAsia" w:hAnsi="Times New Roman" w:cs="Times New Roman" w:hint="eastAsia"/>
@@ -439,6 +540,7 @@
         </w:rPr>
         <w:t>iew</w:t>
       </w:r>
+      <w:proofErr w:type="spellEnd"/>
       <w:r>
         <w:rPr>
           <w:rFonts w:ascii="Times New Roman" w:eastAsiaTheme="majorEastAsia" w:hAnsi="Times New Roman" w:cs="Times New Roman" w:hint="eastAsia"/>
@@ -486,6 +588,7 @@
         </w:rPr>
         <w:t>传入</w:t>
       </w:r>
+      <w:proofErr w:type="spellStart"/>
       <w:r>
         <w:rPr>
           <w:rFonts w:ascii="Times New Roman" w:eastAsiaTheme="majorEastAsia" w:hAnsi="Times New Roman" w:cs="Times New Roman" w:hint="eastAsia"/>
@@ -510,6 +613,7 @@
         </w:rPr>
         <w:t>iew</w:t>
       </w:r>
+      <w:proofErr w:type="spellEnd"/>
       <w:r>
         <w:rPr>
           <w:rFonts w:ascii="Times New Roman" w:eastAsiaTheme="majorEastAsia" w:hAnsi="Times New Roman" w:cs="Times New Roman" w:hint="eastAsia"/>
@@ -518,6 +622,7 @@
         </w:rPr>
         <w:t>中的是</w:t>
       </w:r>
+      <w:proofErr w:type="spellStart"/>
       <w:r>
         <w:rPr>
           <w:rFonts w:ascii="Times New Roman" w:eastAsiaTheme="majorEastAsia" w:hAnsi="Times New Roman" w:cs="Times New Roman" w:hint="eastAsia"/>
@@ -526,6 +631,7 @@
         </w:rPr>
         <w:t>drf</w:t>
       </w:r>
+      <w:proofErr w:type="spellEnd"/>
       <w:r>
         <w:rPr>
           <w:rFonts w:ascii="Times New Roman" w:eastAsiaTheme="majorEastAsia" w:hAnsi="Times New Roman" w:cs="Times New Roman" w:hint="eastAsia"/>
@@ -566,6 +672,7 @@
         </w:rPr>
         <w:t>中的是</w:t>
       </w:r>
+      <w:proofErr w:type="spellStart"/>
       <w:r>
         <w:rPr>
           <w:rFonts w:ascii="Times New Roman" w:eastAsiaTheme="majorEastAsia" w:hAnsi="Times New Roman" w:cs="Times New Roman" w:hint="eastAsia"/>
@@ -574,6 +681,7 @@
         </w:rPr>
         <w:t>django</w:t>
       </w:r>
+      <w:proofErr w:type="spellEnd"/>
       <w:r>
         <w:rPr>
           <w:rFonts w:ascii="Times New Roman" w:eastAsiaTheme="majorEastAsia" w:hAnsi="Times New Roman" w:cs="Times New Roman" w:hint="eastAsia"/>
@@ -582,6 +690,7 @@
         </w:rPr>
         <w:t>中的</w:t>
       </w:r>
+      <w:proofErr w:type="spellStart"/>
       <w:r>
         <w:rPr>
           <w:rFonts w:ascii="Times New Roman" w:eastAsiaTheme="majorEastAsia" w:hAnsi="Times New Roman" w:cs="Times New Roman" w:hint="eastAsia"/>
@@ -598,6 +707,7 @@
         </w:rPr>
         <w:t>ttpRequest</w:t>
       </w:r>
+      <w:proofErr w:type="spellEnd"/>
     </w:p>
     <w:p>
       <w:pPr>
@@ -613,6 +723,7 @@
           <w:szCs w:val="28"/>
         </w:rPr>
       </w:pPr>
+      <w:proofErr w:type="spellStart"/>
       <w:r>
         <w:rPr>
           <w:rFonts w:ascii="Times New Roman" w:eastAsiaTheme="majorEastAsia" w:hAnsi="Times New Roman" w:cs="Times New Roman"/>
@@ -621,6 +732,7 @@
         </w:rPr>
         <w:t>APIView</w:t>
       </w:r>
+      <w:proofErr w:type="spellEnd"/>
       <w:r>
         <w:rPr>
           <w:rFonts w:ascii="Times New Roman" w:eastAsiaTheme="majorEastAsia" w:hAnsi="Times New Roman" w:cs="Times New Roman" w:hint="eastAsia"/>
@@ -677,6 +789,7 @@
         </w:rPr>
         <w:t>中的方法返回的是</w:t>
       </w:r>
+      <w:proofErr w:type="spellStart"/>
       <w:r>
         <w:rPr>
           <w:rFonts w:ascii="Times New Roman" w:eastAsiaTheme="majorEastAsia" w:hAnsi="Times New Roman" w:cs="Times New Roman" w:hint="eastAsia"/>
@@ -693,6 +806,7 @@
         </w:rPr>
         <w:t>ttpResponse</w:t>
       </w:r>
+      <w:proofErr w:type="spellEnd"/>
       <w:r>
         <w:rPr>
           <w:rFonts w:ascii="Times New Roman" w:eastAsiaTheme="majorEastAsia" w:hAnsi="Times New Roman" w:cs="Times New Roman" w:hint="eastAsia"/>
@@ -724,6 +838,7 @@
         </w:rPr>
         <w:t>任何</w:t>
       </w:r>
+      <w:proofErr w:type="spellStart"/>
       <w:r>
         <w:rPr>
           <w:rFonts w:ascii="Times New Roman" w:eastAsiaTheme="majorEastAsia" w:hAnsi="Times New Roman" w:cs="Times New Roman" w:hint="eastAsia"/>
@@ -740,6 +855,7 @@
         </w:rPr>
         <w:t>PIException</w:t>
       </w:r>
+      <w:proofErr w:type="spellEnd"/>
       <w:r>
         <w:rPr>
           <w:rFonts w:ascii="Times New Roman" w:eastAsiaTheme="majorEastAsia" w:hAnsi="Times New Roman" w:cs="Times New Roman" w:hint="eastAsia"/>
@@ -785,6 +901,7 @@
           <w:sz w:val="28"/>
           <w:szCs w:val="28"/>
         </w:rPr>
+        <w:lastRenderedPageBreak/>
         <w:t>将进来的</w:t>
       </w:r>
       <w:r>
@@ -809,23 +926,7 @@
           <w:sz w:val="28"/>
           <w:szCs w:val="28"/>
         </w:rPr>
-        <w:t>A</w:t>
-      </w:r>
-      <w:r>
-        <w:rPr>
-          <w:rFonts w:ascii="Times New Roman" w:eastAsiaTheme="majorEastAsia" w:hAnsi="Times New Roman" w:cs="Times New Roman"/>
-          <w:sz w:val="28"/>
-          <w:szCs w:val="28"/>
-        </w:rPr>
-        <w:t>uthenticated</w:t>
-      </w:r>
-      <w:r>
-        <w:rPr>
-          <w:rFonts w:ascii="Times New Roman" w:eastAsiaTheme="majorEastAsia" w:hAnsi="Times New Roman" w:cs="Times New Roman"/>
-          <w:sz w:val="28"/>
-          <w:szCs w:val="28"/>
-        </w:rPr>
-        <w:t>(</w:t>
+        <w:t>Authenticated(</w:t>
       </w:r>
       <w:r>
         <w:rPr>
@@ -905,15 +1006,7 @@
           <w:sz w:val="28"/>
           <w:szCs w:val="28"/>
         </w:rPr>
-        <w:t>hrottle</w:t>
-      </w:r>
-      <w:r>
-        <w:rPr>
-          <w:rFonts w:ascii="Times New Roman" w:eastAsiaTheme="majorEastAsia" w:hAnsi="Times New Roman" w:cs="Times New Roman"/>
-          <w:sz w:val="28"/>
-          <w:szCs w:val="28"/>
-        </w:rPr>
-        <w:t>(</w:t>
+        <w:t>hrottle(</w:t>
       </w:r>
       <w:r>
         <w:rPr>
@@ -954,11 +1047,12 @@
       <w:pPr>
         <w:ind w:left="570"/>
         <w:rPr>
-          <w:rFonts w:ascii="Times New Roman" w:eastAsiaTheme="majorEastAsia" w:hAnsi="Times New Roman" w:cs="Times New Roman" w:hint="eastAsia"/>
-          <w:sz w:val="28"/>
-          <w:szCs w:val="28"/>
-        </w:rPr>
-      </w:pPr>
+          <w:rFonts w:ascii="Times New Roman" w:eastAsiaTheme="majorEastAsia" w:hAnsi="Times New Roman" w:cs="Times New Roman"/>
+          <w:sz w:val="28"/>
+          <w:szCs w:val="28"/>
+        </w:rPr>
+      </w:pPr>
+      <w:proofErr w:type="spellStart"/>
       <w:r>
         <w:rPr>
           <w:rFonts w:ascii="Times New Roman" w:eastAsiaTheme="majorEastAsia" w:hAnsi="Times New Roman" w:cs="Times New Roman" w:hint="eastAsia"/>
@@ -975,6 +1069,7 @@
         </w:rPr>
         <w:t>enericeAPIView</w:t>
       </w:r>
+      <w:proofErr w:type="spellEnd"/>
       <w:r>
         <w:rPr>
           <w:rFonts w:ascii="Times New Roman" w:eastAsiaTheme="majorEastAsia" w:hAnsi="Times New Roman" w:cs="Times New Roman" w:hint="eastAsia"/>
@@ -983,6 +1078,7 @@
         </w:rPr>
         <w:t>继承自</w:t>
       </w:r>
+      <w:proofErr w:type="spellStart"/>
       <w:r>
         <w:rPr>
           <w:rFonts w:ascii="Times New Roman" w:eastAsiaTheme="majorEastAsia" w:hAnsi="Times New Roman" w:cs="Times New Roman" w:hint="eastAsia"/>
@@ -1007,6 +1103,7 @@
         </w:rPr>
         <w:t>iew</w:t>
       </w:r>
+      <w:proofErr w:type="spellEnd"/>
       <w:r>
         <w:rPr>
           <w:rFonts w:ascii="Times New Roman" w:eastAsiaTheme="majorEastAsia" w:hAnsi="Times New Roman" w:cs="Times New Roman" w:hint="eastAsia"/>
@@ -1015,6 +1112,7 @@
         </w:rPr>
         <w:t>，它提供了</w:t>
       </w:r>
+      <w:proofErr w:type="spellStart"/>
       <w:r>
         <w:rPr>
           <w:rFonts w:ascii="Times New Roman" w:eastAsiaTheme="majorEastAsia" w:hAnsi="Times New Roman" w:cs="Times New Roman" w:hint="eastAsia"/>
@@ -1031,6 +1129,7 @@
         </w:rPr>
         <w:t>erializer_class</w:t>
       </w:r>
+      <w:proofErr w:type="spellEnd"/>
       <w:r>
         <w:rPr>
           <w:rFonts w:ascii="Times New Roman" w:eastAsiaTheme="majorEastAsia" w:hAnsi="Times New Roman" w:cs="Times New Roman" w:hint="eastAsia"/>
@@ -1039,6 +1138,7 @@
         </w:rPr>
         <w:t>和</w:t>
       </w:r>
+      <w:proofErr w:type="spellStart"/>
       <w:r>
         <w:rPr>
           <w:rFonts w:ascii="Times New Roman" w:eastAsiaTheme="majorEastAsia" w:hAnsi="Times New Roman" w:cs="Times New Roman" w:hint="eastAsia"/>
@@ -1055,6 +1155,7 @@
         </w:rPr>
         <w:t>ueryset</w:t>
       </w:r>
+      <w:proofErr w:type="spellEnd"/>
       <w:r>
         <w:rPr>
           <w:rFonts w:ascii="Times New Roman" w:eastAsiaTheme="majorEastAsia" w:hAnsi="Times New Roman" w:cs="Times New Roman" w:hint="eastAsia"/>
@@ -1079,6 +1180,7 @@
         </w:rPr>
         <w:t>类，即使没有继承</w:t>
       </w:r>
+      <w:proofErr w:type="spellStart"/>
       <w:r>
         <w:rPr>
           <w:rFonts w:ascii="Times New Roman" w:eastAsiaTheme="majorEastAsia" w:hAnsi="Times New Roman" w:cs="Times New Roman" w:hint="eastAsia"/>
@@ -1095,6 +1197,7 @@
         </w:rPr>
         <w:t>enericAPIView</w:t>
       </w:r>
+      <w:proofErr w:type="spellEnd"/>
       <w:r>
         <w:rPr>
           <w:rFonts w:ascii="Times New Roman" w:eastAsiaTheme="majorEastAsia" w:hAnsi="Times New Roman" w:cs="Times New Roman" w:hint="eastAsia"/>
@@ -1103,6 +1206,7 @@
         </w:rPr>
         <w:t>类，而是继承</w:t>
       </w:r>
+      <w:proofErr w:type="spellStart"/>
       <w:r>
         <w:rPr>
           <w:rFonts w:ascii="Times New Roman" w:eastAsiaTheme="majorEastAsia" w:hAnsi="Times New Roman" w:cs="Times New Roman" w:hint="eastAsia"/>
@@ -1127,6 +1231,7 @@
         </w:rPr>
         <w:t>iew</w:t>
       </w:r>
+      <w:proofErr w:type="spellEnd"/>
       <w:r>
         <w:rPr>
           <w:rFonts w:ascii="Times New Roman" w:eastAsiaTheme="majorEastAsia" w:hAnsi="Times New Roman" w:cs="Times New Roman" w:hint="eastAsia"/>
@@ -1140,7 +1245,7 @@
       <w:pPr>
         <w:ind w:left="570"/>
         <w:rPr>
-          <w:rFonts w:ascii="Times New Roman" w:eastAsiaTheme="majorEastAsia" w:hAnsi="Times New Roman" w:cs="Times New Roman" w:hint="eastAsia"/>
+          <w:rFonts w:ascii="Times New Roman" w:eastAsiaTheme="majorEastAsia" w:hAnsi="Times New Roman" w:cs="Times New Roman"/>
           <w:sz w:val="28"/>
           <w:szCs w:val="28"/>
         </w:rPr>
@@ -1155,22 +1260,42 @@
           <w:szCs w:val="28"/>
         </w:rPr>
       </w:pPr>
-      <w:r>
-        <w:rPr>
-          <w:rFonts w:ascii="Times New Roman" w:eastAsiaTheme="majorEastAsia" w:hAnsi="Times New Roman" w:cs="Times New Roman"/>
-          <w:sz w:val="28"/>
-          <w:szCs w:val="28"/>
-        </w:rPr>
-        <w:t>Django rest-framework</w:t>
-      </w:r>
-      <w:r>
-        <w:rPr>
-          <w:rFonts w:ascii="Times New Roman" w:eastAsiaTheme="majorEastAsia" w:hAnsi="Times New Roman" w:cs="Times New Roman" w:hint="eastAsia"/>
-          <w:sz w:val="28"/>
-          <w:szCs w:val="28"/>
-        </w:rPr>
-        <w:t>中视图集的基类有</w:t>
-      </w:r>
+      <w:proofErr w:type="spellStart"/>
+      <w:r>
+        <w:rPr>
+          <w:rFonts w:ascii="Times New Roman" w:eastAsiaTheme="majorEastAsia" w:hAnsi="Times New Roman" w:cs="Times New Roman"/>
+          <w:sz w:val="28"/>
+          <w:szCs w:val="28"/>
+        </w:rPr>
+        <w:t>Django</w:t>
+      </w:r>
+      <w:proofErr w:type="spellEnd"/>
+      <w:r>
+        <w:rPr>
+          <w:rFonts w:ascii="Times New Roman" w:eastAsiaTheme="majorEastAsia" w:hAnsi="Times New Roman" w:cs="Times New Roman"/>
+          <w:sz w:val="28"/>
+          <w:szCs w:val="28"/>
+        </w:rPr>
+        <w:t xml:space="preserve"> rest-framework</w:t>
+      </w:r>
+      <w:r>
+        <w:rPr>
+          <w:rFonts w:ascii="Times New Roman" w:eastAsiaTheme="majorEastAsia" w:hAnsi="Times New Roman" w:cs="Times New Roman" w:hint="eastAsia"/>
+          <w:sz w:val="28"/>
+          <w:szCs w:val="28"/>
+        </w:rPr>
+        <w:t>中视图集</w:t>
+      </w:r>
+      <w:proofErr w:type="gramStart"/>
+      <w:r>
+        <w:rPr>
+          <w:rFonts w:ascii="Times New Roman" w:eastAsiaTheme="majorEastAsia" w:hAnsi="Times New Roman" w:cs="Times New Roman" w:hint="eastAsia"/>
+          <w:sz w:val="28"/>
+          <w:szCs w:val="28"/>
+        </w:rPr>
+        <w:t>的基类有</w:t>
+      </w:r>
+      <w:proofErr w:type="gramEnd"/>
       <w:r>
         <w:rPr>
           <w:rFonts w:ascii="Times New Roman" w:eastAsiaTheme="majorEastAsia" w:hAnsi="Times New Roman" w:cs="Times New Roman" w:hint="eastAsia"/>
@@ -1181,20 +1306,13 @@
       </w:r>
       <w:r>
         <w:rPr>
-          <w:rFonts w:ascii="Times New Roman" w:eastAsiaTheme="majorEastAsia" w:hAnsi="Times New Roman" w:cs="Times New Roman"/>
-          <w:sz w:val="28"/>
-          <w:szCs w:val="28"/>
-        </w:rPr>
-        <w:t xml:space="preserve"> </w:t>
-      </w:r>
-      <w:r>
-        <w:rPr>
           <w:rFonts w:ascii="Times New Roman" w:eastAsiaTheme="majorEastAsia" w:hAnsi="Times New Roman" w:cs="Times New Roman" w:hint="eastAsia"/>
           <w:sz w:val="28"/>
           <w:szCs w:val="28"/>
         </w:rPr>
         <w:t>个，</w:t>
       </w:r>
+      <w:proofErr w:type="spellStart"/>
       <w:r>
         <w:rPr>
           <w:rFonts w:ascii="Times New Roman" w:eastAsiaTheme="majorEastAsia" w:hAnsi="Times New Roman" w:cs="Times New Roman" w:hint="eastAsia"/>
@@ -1211,6 +1329,7 @@
         </w:rPr>
         <w:t>iewSet</w:t>
       </w:r>
+      <w:proofErr w:type="spellEnd"/>
       <w:r>
         <w:rPr>
           <w:rFonts w:ascii="Times New Roman" w:eastAsiaTheme="majorEastAsia" w:hAnsi="Times New Roman" w:cs="Times New Roman" w:hint="eastAsia"/>
@@ -1219,6 +1338,7 @@
         </w:rPr>
         <w:t>和</w:t>
       </w:r>
+      <w:proofErr w:type="spellStart"/>
       <w:r>
         <w:rPr>
           <w:rFonts w:ascii="Times New Roman" w:eastAsiaTheme="majorEastAsia" w:hAnsi="Times New Roman" w:cs="Times New Roman"/>
@@ -1227,13 +1347,32 @@
         </w:rPr>
         <w:t>GenericViewSet</w:t>
       </w:r>
-      <w:r>
-        <w:rPr>
-          <w:rFonts w:ascii="Times New Roman" w:eastAsiaTheme="majorEastAsia" w:hAnsi="Times New Roman" w:cs="Times New Roman" w:hint="eastAsia"/>
-          <w:sz w:val="28"/>
-          <w:szCs w:val="28"/>
-        </w:rPr>
-        <w:t>，前者是最基础的视图集类，后者拓展自前者，增加了</w:t>
+      <w:proofErr w:type="spellEnd"/>
+      <w:r>
+        <w:rPr>
+          <w:rFonts w:ascii="Times New Roman" w:eastAsiaTheme="majorEastAsia" w:hAnsi="Times New Roman" w:cs="Times New Roman" w:hint="eastAsia"/>
+          <w:sz w:val="28"/>
+          <w:szCs w:val="28"/>
+        </w:rPr>
+        <w:t>，前者是</w:t>
+      </w:r>
+      <w:proofErr w:type="gramStart"/>
+      <w:r>
+        <w:rPr>
+          <w:rFonts w:ascii="Times New Roman" w:eastAsiaTheme="majorEastAsia" w:hAnsi="Times New Roman" w:cs="Times New Roman" w:hint="eastAsia"/>
+          <w:sz w:val="28"/>
+          <w:szCs w:val="28"/>
+        </w:rPr>
+        <w:t>最</w:t>
+      </w:r>
+      <w:proofErr w:type="gramEnd"/>
+      <w:r>
+        <w:rPr>
+          <w:rFonts w:ascii="Times New Roman" w:eastAsiaTheme="majorEastAsia" w:hAnsi="Times New Roman" w:cs="Times New Roman" w:hint="eastAsia"/>
+          <w:sz w:val="28"/>
+          <w:szCs w:val="28"/>
+        </w:rPr>
+        <w:t>基础的视图集类，后者拓展自前者，增加了</w:t>
       </w:r>
       <w:r>
         <w:rPr>
@@ -1261,6 +1400,7 @@
           <w:szCs w:val="28"/>
         </w:rPr>
       </w:pPr>
+      <w:proofErr w:type="spellStart"/>
       <w:r>
         <w:rPr>
           <w:rFonts w:ascii="Times New Roman" w:eastAsiaTheme="majorEastAsia" w:hAnsi="Times New Roman" w:cs="Times New Roman"/>
@@ -1269,6 +1409,7 @@
         </w:rPr>
         <w:t>viewsets.mixins</w:t>
       </w:r>
+      <w:proofErr w:type="spellEnd"/>
       <w:r>
         <w:rPr>
           <w:rFonts w:ascii="Times New Roman" w:eastAsiaTheme="majorEastAsia" w:hAnsi="Times New Roman" w:cs="Times New Roman" w:hint="eastAsia"/>
@@ -1309,6 +1450,7 @@
         </w:rPr>
         <w:t>，包含了</w:t>
       </w:r>
+      <w:proofErr w:type="spellStart"/>
       <w:r>
         <w:rPr>
           <w:rFonts w:ascii="Times New Roman" w:eastAsiaTheme="majorEastAsia" w:hAnsi="Times New Roman" w:cs="Times New Roman" w:hint="eastAsia"/>
@@ -1317,6 +1459,7 @@
         </w:rPr>
         <w:t>ListModelMixin</w:t>
       </w:r>
+      <w:proofErr w:type="spellEnd"/>
       <w:r>
         <w:rPr>
           <w:rFonts w:ascii="Times New Roman" w:eastAsiaTheme="majorEastAsia" w:hAnsi="Times New Roman" w:cs="Times New Roman" w:hint="eastAsia"/>
@@ -1325,6 +1468,7 @@
         </w:rPr>
         <w:t>、</w:t>
       </w:r>
+      <w:proofErr w:type="spellStart"/>
       <w:r>
         <w:rPr>
           <w:rFonts w:ascii="Times New Roman" w:eastAsiaTheme="majorEastAsia" w:hAnsi="Times New Roman" w:cs="Times New Roman" w:hint="eastAsia"/>
@@ -1333,6 +1477,7 @@
         </w:rPr>
         <w:t>RetrieveModelMixin</w:t>
       </w:r>
+      <w:proofErr w:type="spellEnd"/>
       <w:r>
         <w:rPr>
           <w:rFonts w:ascii="Times New Roman" w:eastAsiaTheme="majorEastAsia" w:hAnsi="Times New Roman" w:cs="Times New Roman" w:hint="eastAsia"/>
@@ -1341,6 +1486,7 @@
         </w:rPr>
         <w:t>、</w:t>
       </w:r>
+      <w:proofErr w:type="spellStart"/>
       <w:r>
         <w:rPr>
           <w:rFonts w:ascii="Times New Roman" w:eastAsiaTheme="majorEastAsia" w:hAnsi="Times New Roman" w:cs="Times New Roman" w:hint="eastAsia"/>
@@ -1349,6 +1495,7 @@
         </w:rPr>
         <w:t>CreateModelMixin</w:t>
       </w:r>
+      <w:proofErr w:type="spellEnd"/>
       <w:r>
         <w:rPr>
           <w:rFonts w:ascii="Times New Roman" w:eastAsiaTheme="majorEastAsia" w:hAnsi="Times New Roman" w:cs="Times New Roman" w:hint="eastAsia"/>
@@ -1357,6 +1504,7 @@
         </w:rPr>
         <w:t>、</w:t>
       </w:r>
+      <w:proofErr w:type="spellStart"/>
       <w:r>
         <w:rPr>
           <w:rFonts w:ascii="Times New Roman" w:eastAsiaTheme="majorEastAsia" w:hAnsi="Times New Roman" w:cs="Times New Roman" w:hint="eastAsia"/>
@@ -1365,6 +1513,7 @@
         </w:rPr>
         <w:t>UpdateModelMixin</w:t>
       </w:r>
+      <w:proofErr w:type="spellEnd"/>
       <w:r>
         <w:rPr>
           <w:rFonts w:ascii="Times New Roman" w:eastAsiaTheme="majorEastAsia" w:hAnsi="Times New Roman" w:cs="Times New Roman" w:hint="eastAsia"/>
@@ -1373,6 +1522,7 @@
         </w:rPr>
         <w:t>、</w:t>
       </w:r>
+      <w:proofErr w:type="spellStart"/>
       <w:r>
         <w:rPr>
           <w:rFonts w:ascii="Times New Roman" w:eastAsiaTheme="majorEastAsia" w:hAnsi="Times New Roman" w:cs="Times New Roman" w:hint="eastAsia"/>
@@ -1381,6 +1531,7 @@
         </w:rPr>
         <w:t>DestoryModelMixin</w:t>
       </w:r>
+      <w:proofErr w:type="spellEnd"/>
       <w:r>
         <w:rPr>
           <w:rFonts w:ascii="Times New Roman" w:eastAsiaTheme="majorEastAsia" w:hAnsi="Times New Roman" w:cs="Times New Roman" w:hint="eastAsia"/>
@@ -1514,7 +1665,7 @@
       <w:pPr>
         <w:ind w:firstLineChars="200" w:firstLine="560"/>
         <w:rPr>
-          <w:rFonts w:ascii="Times New Roman" w:eastAsiaTheme="majorEastAsia" w:hAnsi="Times New Roman" w:cs="Times New Roman" w:hint="eastAsia"/>
+          <w:rFonts w:ascii="Times New Roman" w:eastAsiaTheme="majorEastAsia" w:hAnsi="Times New Roman" w:cs="Times New Roman"/>
           <w:sz w:val="28"/>
           <w:szCs w:val="28"/>
         </w:rPr>
@@ -1527,6 +1678,7 @@
         </w:rPr>
         <w:t>在自定义的</w:t>
       </w:r>
+      <w:proofErr w:type="spellStart"/>
       <w:r>
         <w:rPr>
           <w:rFonts w:ascii="Times New Roman" w:eastAsiaTheme="majorEastAsia" w:hAnsi="Times New Roman" w:cs="Times New Roman" w:hint="eastAsia"/>
@@ -1535,6 +1687,7 @@
         </w:rPr>
         <w:t>viewset</w:t>
       </w:r>
+      <w:proofErr w:type="spellEnd"/>
       <w:r>
         <w:rPr>
           <w:rFonts w:ascii="Times New Roman" w:eastAsiaTheme="majorEastAsia" w:hAnsi="Times New Roman" w:cs="Times New Roman" w:hint="eastAsia"/>
@@ -1543,6 +1696,7 @@
         </w:rPr>
         <w:t>类中，也可以自己实现</w:t>
       </w:r>
+      <w:proofErr w:type="spellStart"/>
       <w:r>
         <w:rPr>
           <w:rFonts w:ascii="Times New Roman" w:eastAsiaTheme="majorEastAsia" w:hAnsi="Times New Roman" w:cs="Times New Roman" w:hint="eastAsia"/>
@@ -1557,8 +1711,17 @@
           <w:sz w:val="28"/>
           <w:szCs w:val="28"/>
         </w:rPr>
-        <w:t>ist,create,retrieve,update</w:t>
-      </w:r>
+        <w:t>ist,create,retrieve</w:t>
+      </w:r>
+      <w:r>
+        <w:rPr>
+          <w:rFonts w:ascii="Times New Roman" w:eastAsiaTheme="majorEastAsia" w:hAnsi="Times New Roman" w:cs="Times New Roman"/>
+          <w:sz w:val="28"/>
+          <w:szCs w:val="28"/>
+        </w:rPr>
+        <w:t>,update</w:t>
+      </w:r>
+      <w:proofErr w:type="spellEnd"/>
       <w:r>
         <w:rPr>
           <w:rFonts w:ascii="Times New Roman" w:eastAsiaTheme="majorEastAsia" w:hAnsi="Times New Roman" w:cs="Times New Roman" w:hint="eastAsia"/>
@@ -1665,11 +1828,641 @@
           <w:szCs w:val="28"/>
         </w:rPr>
       </w:pPr>
+      <w:proofErr w:type="spellStart"/>
+      <w:r>
+        <w:rPr>
+          <w:rFonts w:ascii="Times New Roman" w:eastAsiaTheme="majorEastAsia" w:hAnsi="Times New Roman" w:cs="Times New Roman" w:hint="eastAsia"/>
+          <w:sz w:val="28"/>
+          <w:szCs w:val="28"/>
+        </w:rPr>
+        <w:t>Viewset</w:t>
+      </w:r>
+      <w:proofErr w:type="spellEnd"/>
+      <w:r>
+        <w:rPr>
+          <w:rFonts w:ascii="Times New Roman" w:eastAsiaTheme="majorEastAsia" w:hAnsi="Times New Roman" w:cs="Times New Roman" w:hint="eastAsia"/>
+          <w:sz w:val="28"/>
+          <w:szCs w:val="28"/>
+        </w:rPr>
+        <w:t>中默认的</w:t>
+      </w:r>
+      <w:r>
+        <w:rPr>
+          <w:rFonts w:ascii="Times New Roman" w:eastAsiaTheme="majorEastAsia" w:hAnsi="Times New Roman" w:cs="Times New Roman" w:hint="eastAsia"/>
+          <w:sz w:val="28"/>
+          <w:szCs w:val="28"/>
+        </w:rPr>
+        <w:t>action</w:t>
+      </w:r>
+      <w:r>
+        <w:rPr>
+          <w:rFonts w:ascii="Times New Roman" w:eastAsiaTheme="majorEastAsia" w:hAnsi="Times New Roman" w:cs="Times New Roman" w:hint="eastAsia"/>
+          <w:sz w:val="28"/>
+          <w:szCs w:val="28"/>
+        </w:rPr>
+        <w:t>与对应的</w:t>
+      </w:r>
+      <w:r>
+        <w:rPr>
+          <w:rFonts w:ascii="Times New Roman" w:eastAsiaTheme="majorEastAsia" w:hAnsi="Times New Roman" w:cs="Times New Roman" w:hint="eastAsia"/>
+          <w:sz w:val="28"/>
+          <w:szCs w:val="28"/>
+        </w:rPr>
+        <w:t>HTTP</w:t>
+      </w:r>
+      <w:r>
+        <w:rPr>
+          <w:rFonts w:ascii="Times New Roman" w:eastAsiaTheme="majorEastAsia" w:hAnsi="Times New Roman" w:cs="Times New Roman" w:hint="eastAsia"/>
+          <w:sz w:val="28"/>
+          <w:szCs w:val="28"/>
+        </w:rPr>
+        <w:t>函数：</w:t>
+      </w:r>
     </w:p>
     <w:p>
       <w:pPr>
-        <w:rPr>
-          <w:rFonts w:ascii="Times New Roman" w:eastAsiaTheme="majorEastAsia" w:hAnsi="Times New Roman" w:cs="Times New Roman" w:hint="eastAsia"/>
+        <w:ind w:firstLineChars="200" w:firstLine="560"/>
+        <w:rPr>
+          <w:rFonts w:ascii="Times New Roman" w:eastAsiaTheme="majorEastAsia" w:hAnsi="Times New Roman" w:cs="Times New Roman" w:hint="eastAsia"/>
+          <w:sz w:val="28"/>
+          <w:szCs w:val="28"/>
+        </w:rPr>
+      </w:pPr>
+      <w:proofErr w:type="gramStart"/>
+      <w:r>
+        <w:rPr>
+          <w:rFonts w:ascii="Times New Roman" w:eastAsiaTheme="majorEastAsia" w:hAnsi="Times New Roman" w:cs="Times New Roman" w:hint="eastAsia"/>
+          <w:sz w:val="28"/>
+          <w:szCs w:val="28"/>
+        </w:rPr>
+        <w:t>POST  /</w:t>
+      </w:r>
+      <w:proofErr w:type="spellStart"/>
+      <w:proofErr w:type="gramEnd"/>
+      <w:r>
+        <w:rPr>
+          <w:rFonts w:ascii="Times New Roman" w:eastAsiaTheme="majorEastAsia" w:hAnsi="Times New Roman" w:cs="Times New Roman" w:hint="eastAsia"/>
+          <w:sz w:val="28"/>
+          <w:szCs w:val="28"/>
+        </w:rPr>
+        <w:t>api</w:t>
+      </w:r>
+      <w:proofErr w:type="spellEnd"/>
+      <w:r>
+        <w:rPr>
+          <w:rFonts w:ascii="Times New Roman" w:eastAsiaTheme="majorEastAsia" w:hAnsi="Times New Roman" w:cs="Times New Roman" w:hint="eastAsia"/>
+          <w:sz w:val="28"/>
+          <w:szCs w:val="28"/>
+        </w:rPr>
+        <w:t xml:space="preserve">/comments/  </w:t>
+      </w:r>
+      <w:r>
+        <w:rPr>
+          <w:rFonts w:ascii="Times New Roman" w:eastAsiaTheme="majorEastAsia" w:hAnsi="Times New Roman" w:cs="Times New Roman"/>
+          <w:sz w:val="28"/>
+          <w:szCs w:val="28"/>
+        </w:rPr>
+        <w:sym w:font="Wingdings" w:char="F0E0"/>
+      </w:r>
+      <w:r>
+        <w:rPr>
+          <w:rFonts w:ascii="Times New Roman" w:eastAsiaTheme="majorEastAsia" w:hAnsi="Times New Roman" w:cs="Times New Roman" w:hint="eastAsia"/>
+          <w:sz w:val="28"/>
+          <w:szCs w:val="28"/>
+        </w:rPr>
+        <w:t xml:space="preserve"> create</w:t>
+      </w:r>
+    </w:p>
+    <w:p>
+      <w:pPr>
+        <w:ind w:firstLineChars="200" w:firstLine="560"/>
+        <w:rPr>
+          <w:rFonts w:ascii="Times New Roman" w:eastAsiaTheme="majorEastAsia" w:hAnsi="Times New Roman" w:cs="Times New Roman" w:hint="eastAsia"/>
+          <w:sz w:val="28"/>
+          <w:szCs w:val="28"/>
+        </w:rPr>
+      </w:pPr>
+      <w:r>
+        <w:rPr>
+          <w:rFonts w:ascii="Times New Roman" w:eastAsiaTheme="majorEastAsia" w:hAnsi="Times New Roman" w:cs="Times New Roman" w:hint="eastAsia"/>
+          <w:sz w:val="28"/>
+          <w:szCs w:val="28"/>
+        </w:rPr>
+        <w:lastRenderedPageBreak/>
+        <w:t>GET /</w:t>
+      </w:r>
+      <w:proofErr w:type="spellStart"/>
+      <w:r>
+        <w:rPr>
+          <w:rFonts w:ascii="Times New Roman" w:eastAsiaTheme="majorEastAsia" w:hAnsi="Times New Roman" w:cs="Times New Roman" w:hint="eastAsia"/>
+          <w:sz w:val="28"/>
+          <w:szCs w:val="28"/>
+        </w:rPr>
+        <w:t>api</w:t>
+      </w:r>
+      <w:proofErr w:type="spellEnd"/>
+      <w:r>
+        <w:rPr>
+          <w:rFonts w:ascii="Times New Roman" w:eastAsiaTheme="majorEastAsia" w:hAnsi="Times New Roman" w:cs="Times New Roman" w:hint="eastAsia"/>
+          <w:sz w:val="28"/>
+          <w:szCs w:val="28"/>
+        </w:rPr>
+        <w:t xml:space="preserve">/comments/  </w:t>
+      </w:r>
+      <w:r>
+        <w:rPr>
+          <w:rFonts w:ascii="Times New Roman" w:eastAsiaTheme="majorEastAsia" w:hAnsi="Times New Roman" w:cs="Times New Roman"/>
+          <w:sz w:val="28"/>
+          <w:szCs w:val="28"/>
+        </w:rPr>
+        <w:sym w:font="Wingdings" w:char="F0E0"/>
+      </w:r>
+      <w:r>
+        <w:rPr>
+          <w:rFonts w:ascii="Times New Roman" w:eastAsiaTheme="majorEastAsia" w:hAnsi="Times New Roman" w:cs="Times New Roman" w:hint="eastAsia"/>
+          <w:sz w:val="28"/>
+          <w:szCs w:val="28"/>
+        </w:rPr>
+        <w:t xml:space="preserve"> list</w:t>
+      </w:r>
+    </w:p>
+    <w:p>
+      <w:pPr>
+        <w:ind w:firstLineChars="200" w:firstLine="560"/>
+        <w:rPr>
+          <w:rFonts w:ascii="Times New Roman" w:eastAsiaTheme="majorEastAsia" w:hAnsi="Times New Roman" w:cs="Times New Roman" w:hint="eastAsia"/>
+          <w:sz w:val="28"/>
+          <w:szCs w:val="28"/>
+        </w:rPr>
+      </w:pPr>
+      <w:r>
+        <w:rPr>
+          <w:rFonts w:ascii="Times New Roman" w:eastAsiaTheme="majorEastAsia" w:hAnsi="Times New Roman" w:cs="Times New Roman" w:hint="eastAsia"/>
+          <w:sz w:val="28"/>
+          <w:szCs w:val="28"/>
+        </w:rPr>
+        <w:t>GET /</w:t>
+      </w:r>
+      <w:proofErr w:type="spellStart"/>
+      <w:r>
+        <w:rPr>
+          <w:rFonts w:ascii="Times New Roman" w:eastAsiaTheme="majorEastAsia" w:hAnsi="Times New Roman" w:cs="Times New Roman" w:hint="eastAsia"/>
+          <w:sz w:val="28"/>
+          <w:szCs w:val="28"/>
+        </w:rPr>
+        <w:t>api</w:t>
+      </w:r>
+      <w:proofErr w:type="spellEnd"/>
+      <w:r>
+        <w:rPr>
+          <w:rFonts w:ascii="Times New Roman" w:eastAsiaTheme="majorEastAsia" w:hAnsi="Times New Roman" w:cs="Times New Roman" w:hint="eastAsia"/>
+          <w:sz w:val="28"/>
+          <w:szCs w:val="28"/>
+        </w:rPr>
+        <w:t xml:space="preserve">/comments/1/  </w:t>
+      </w:r>
+      <w:r>
+        <w:rPr>
+          <w:rFonts w:ascii="Times New Roman" w:eastAsiaTheme="majorEastAsia" w:hAnsi="Times New Roman" w:cs="Times New Roman"/>
+          <w:sz w:val="28"/>
+          <w:szCs w:val="28"/>
+        </w:rPr>
+        <w:sym w:font="Wingdings" w:char="F0E0"/>
+      </w:r>
+      <w:r>
+        <w:rPr>
+          <w:rFonts w:ascii="Times New Roman" w:eastAsiaTheme="majorEastAsia" w:hAnsi="Times New Roman" w:cs="Times New Roman" w:hint="eastAsia"/>
+          <w:sz w:val="28"/>
+          <w:szCs w:val="28"/>
+        </w:rPr>
+        <w:t xml:space="preserve"> retrieve</w:t>
+      </w:r>
+    </w:p>
+    <w:p>
+      <w:pPr>
+        <w:ind w:firstLineChars="200" w:firstLine="560"/>
+        <w:rPr>
+          <w:rFonts w:ascii="Times New Roman" w:eastAsiaTheme="majorEastAsia" w:hAnsi="Times New Roman" w:cs="Times New Roman" w:hint="eastAsia"/>
+          <w:sz w:val="28"/>
+          <w:szCs w:val="28"/>
+        </w:rPr>
+      </w:pPr>
+      <w:proofErr w:type="gramStart"/>
+      <w:r>
+        <w:rPr>
+          <w:rFonts w:ascii="Times New Roman" w:eastAsiaTheme="majorEastAsia" w:hAnsi="Times New Roman" w:cs="Times New Roman" w:hint="eastAsia"/>
+          <w:sz w:val="28"/>
+          <w:szCs w:val="28"/>
+        </w:rPr>
+        <w:t>DELETE  /</w:t>
+      </w:r>
+      <w:proofErr w:type="spellStart"/>
+      <w:proofErr w:type="gramEnd"/>
+      <w:r>
+        <w:rPr>
+          <w:rFonts w:ascii="Times New Roman" w:eastAsiaTheme="majorEastAsia" w:hAnsi="Times New Roman" w:cs="Times New Roman" w:hint="eastAsia"/>
+          <w:sz w:val="28"/>
+          <w:szCs w:val="28"/>
+        </w:rPr>
+        <w:t>api</w:t>
+      </w:r>
+      <w:proofErr w:type="spellEnd"/>
+      <w:r>
+        <w:rPr>
+          <w:rFonts w:ascii="Times New Roman" w:eastAsiaTheme="majorEastAsia" w:hAnsi="Times New Roman" w:cs="Times New Roman" w:hint="eastAsia"/>
+          <w:sz w:val="28"/>
+          <w:szCs w:val="28"/>
+        </w:rPr>
+        <w:t xml:space="preserve">/comments/1/  </w:t>
+      </w:r>
+      <w:r>
+        <w:rPr>
+          <w:rFonts w:ascii="Times New Roman" w:eastAsiaTheme="majorEastAsia" w:hAnsi="Times New Roman" w:cs="Times New Roman"/>
+          <w:sz w:val="28"/>
+          <w:szCs w:val="28"/>
+        </w:rPr>
+        <w:sym w:font="Wingdings" w:char="F0E0"/>
+      </w:r>
+      <w:r>
+        <w:rPr>
+          <w:rFonts w:ascii="Times New Roman" w:eastAsiaTheme="majorEastAsia" w:hAnsi="Times New Roman" w:cs="Times New Roman" w:hint="eastAsia"/>
+          <w:sz w:val="28"/>
+          <w:szCs w:val="28"/>
+        </w:rPr>
+        <w:t xml:space="preserve"> destroy</w:t>
+      </w:r>
+    </w:p>
+    <w:p>
+      <w:pPr>
+        <w:ind w:firstLineChars="200" w:firstLine="560"/>
+        <w:rPr>
+          <w:rFonts w:ascii="Times New Roman" w:eastAsiaTheme="majorEastAsia" w:hAnsi="Times New Roman" w:cs="Times New Roman" w:hint="eastAsia"/>
+          <w:sz w:val="28"/>
+          <w:szCs w:val="28"/>
+        </w:rPr>
+      </w:pPr>
+      <w:proofErr w:type="gramStart"/>
+      <w:r>
+        <w:rPr>
+          <w:rFonts w:ascii="Times New Roman" w:eastAsiaTheme="majorEastAsia" w:hAnsi="Times New Roman" w:cs="Times New Roman" w:hint="eastAsia"/>
+          <w:sz w:val="28"/>
+          <w:szCs w:val="28"/>
+        </w:rPr>
+        <w:t>PATCH  /</w:t>
+      </w:r>
+      <w:proofErr w:type="spellStart"/>
+      <w:proofErr w:type="gramEnd"/>
+      <w:r>
+        <w:rPr>
+          <w:rFonts w:ascii="Times New Roman" w:eastAsiaTheme="majorEastAsia" w:hAnsi="Times New Roman" w:cs="Times New Roman" w:hint="eastAsia"/>
+          <w:sz w:val="28"/>
+          <w:szCs w:val="28"/>
+        </w:rPr>
+        <w:t>api</w:t>
+      </w:r>
+      <w:proofErr w:type="spellEnd"/>
+      <w:r>
+        <w:rPr>
+          <w:rFonts w:ascii="Times New Roman" w:eastAsiaTheme="majorEastAsia" w:hAnsi="Times New Roman" w:cs="Times New Roman" w:hint="eastAsia"/>
+          <w:sz w:val="28"/>
+          <w:szCs w:val="28"/>
+        </w:rPr>
+        <w:t xml:space="preserve">/comments/1/  </w:t>
+      </w:r>
+      <w:r>
+        <w:rPr>
+          <w:rFonts w:ascii="Times New Roman" w:eastAsiaTheme="majorEastAsia" w:hAnsi="Times New Roman" w:cs="Times New Roman"/>
+          <w:sz w:val="28"/>
+          <w:szCs w:val="28"/>
+        </w:rPr>
+        <w:sym w:font="Wingdings" w:char="F0E0"/>
+      </w:r>
+      <w:r>
+        <w:rPr>
+          <w:rFonts w:ascii="Times New Roman" w:eastAsiaTheme="majorEastAsia" w:hAnsi="Times New Roman" w:cs="Times New Roman" w:hint="eastAsia"/>
+          <w:sz w:val="28"/>
+          <w:szCs w:val="28"/>
+        </w:rPr>
+        <w:t xml:space="preserve"> </w:t>
+      </w:r>
+      <w:proofErr w:type="spellStart"/>
+      <w:r>
+        <w:rPr>
+          <w:rFonts w:ascii="Times New Roman" w:eastAsiaTheme="majorEastAsia" w:hAnsi="Times New Roman" w:cs="Times New Roman" w:hint="eastAsia"/>
+          <w:sz w:val="28"/>
+          <w:szCs w:val="28"/>
+        </w:rPr>
+        <w:t>paritial_update</w:t>
+      </w:r>
+      <w:proofErr w:type="spellEnd"/>
+    </w:p>
+    <w:p>
+      <w:pPr>
+        <w:ind w:firstLineChars="200" w:firstLine="560"/>
+        <w:rPr>
+          <w:rFonts w:ascii="Times New Roman" w:eastAsiaTheme="majorEastAsia" w:hAnsi="Times New Roman" w:cs="Times New Roman" w:hint="eastAsia"/>
+          <w:sz w:val="28"/>
+          <w:szCs w:val="28"/>
+        </w:rPr>
+      </w:pPr>
+      <w:proofErr w:type="gramStart"/>
+      <w:r>
+        <w:rPr>
+          <w:rFonts w:ascii="Times New Roman" w:eastAsiaTheme="majorEastAsia" w:hAnsi="Times New Roman" w:cs="Times New Roman" w:hint="eastAsia"/>
+          <w:sz w:val="28"/>
+          <w:szCs w:val="28"/>
+        </w:rPr>
+        <w:t>PUT  /</w:t>
+      </w:r>
+      <w:proofErr w:type="spellStart"/>
+      <w:proofErr w:type="gramEnd"/>
+      <w:r>
+        <w:rPr>
+          <w:rFonts w:ascii="Times New Roman" w:eastAsiaTheme="majorEastAsia" w:hAnsi="Times New Roman" w:cs="Times New Roman" w:hint="eastAsia"/>
+          <w:sz w:val="28"/>
+          <w:szCs w:val="28"/>
+        </w:rPr>
+        <w:t>api</w:t>
+      </w:r>
+      <w:proofErr w:type="spellEnd"/>
+      <w:r>
+        <w:rPr>
+          <w:rFonts w:ascii="Times New Roman" w:eastAsiaTheme="majorEastAsia" w:hAnsi="Times New Roman" w:cs="Times New Roman" w:hint="eastAsia"/>
+          <w:sz w:val="28"/>
+          <w:szCs w:val="28"/>
+        </w:rPr>
+        <w:t xml:space="preserve">/comments/1/  </w:t>
+      </w:r>
+      <w:r>
+        <w:rPr>
+          <w:rFonts w:ascii="Times New Roman" w:eastAsiaTheme="majorEastAsia" w:hAnsi="Times New Roman" w:cs="Times New Roman"/>
+          <w:sz w:val="28"/>
+          <w:szCs w:val="28"/>
+        </w:rPr>
+        <w:sym w:font="Wingdings" w:char="F0E0"/>
+      </w:r>
+      <w:r>
+        <w:rPr>
+          <w:rFonts w:ascii="Times New Roman" w:eastAsiaTheme="majorEastAsia" w:hAnsi="Times New Roman" w:cs="Times New Roman" w:hint="eastAsia"/>
+          <w:sz w:val="28"/>
+          <w:szCs w:val="28"/>
+        </w:rPr>
+        <w:t xml:space="preserve"> update</w:t>
+      </w:r>
+    </w:p>
+    <w:p>
+      <w:pPr>
+        <w:ind w:firstLineChars="200" w:firstLine="560"/>
+        <w:rPr>
+          <w:rFonts w:ascii="Times New Roman" w:eastAsiaTheme="majorEastAsia" w:hAnsi="Times New Roman" w:cs="Times New Roman" w:hint="eastAsia"/>
+          <w:sz w:val="28"/>
+          <w:szCs w:val="28"/>
+        </w:rPr>
+      </w:pPr>
+    </w:p>
+    <w:p>
+      <w:pPr>
+        <w:ind w:firstLineChars="200" w:firstLine="560"/>
+        <w:rPr>
+          <w:rFonts w:ascii="Times New Roman" w:eastAsiaTheme="majorEastAsia" w:hAnsi="Times New Roman" w:cs="Times New Roman" w:hint="eastAsia"/>
+          <w:sz w:val="28"/>
+          <w:szCs w:val="28"/>
+        </w:rPr>
+      </w:pPr>
+      <w:proofErr w:type="spellStart"/>
+      <w:r>
+        <w:rPr>
+          <w:rFonts w:ascii="Times New Roman" w:eastAsiaTheme="majorEastAsia" w:hAnsi="Times New Roman" w:cs="Times New Roman" w:hint="eastAsia"/>
+          <w:sz w:val="28"/>
+          <w:szCs w:val="28"/>
+        </w:rPr>
+        <w:t>viewset</w:t>
+      </w:r>
+      <w:proofErr w:type="spellEnd"/>
+      <w:r>
+        <w:rPr>
+          <w:rFonts w:ascii="Times New Roman" w:eastAsiaTheme="majorEastAsia" w:hAnsi="Times New Roman" w:cs="Times New Roman" w:hint="eastAsia"/>
+          <w:sz w:val="28"/>
+          <w:szCs w:val="28"/>
+        </w:rPr>
+        <w:t>中</w:t>
+      </w:r>
+      <w:r>
+        <w:rPr>
+          <w:rFonts w:ascii="Times New Roman" w:eastAsiaTheme="majorEastAsia" w:hAnsi="Times New Roman" w:cs="Times New Roman" w:hint="eastAsia"/>
+          <w:sz w:val="28"/>
+          <w:szCs w:val="28"/>
+        </w:rPr>
+        <w:t>permission</w:t>
+      </w:r>
+      <w:r>
+        <w:rPr>
+          <w:rFonts w:ascii="Times New Roman" w:eastAsiaTheme="majorEastAsia" w:hAnsi="Times New Roman" w:cs="Times New Roman" w:hint="eastAsia"/>
+          <w:sz w:val="28"/>
+          <w:szCs w:val="28"/>
+        </w:rPr>
+        <w:t>权限的控制有两类，一类是自定义的</w:t>
+      </w:r>
+      <w:r>
+        <w:rPr>
+          <w:rFonts w:ascii="Times New Roman" w:eastAsiaTheme="majorEastAsia" w:hAnsi="Times New Roman" w:cs="Times New Roman" w:hint="eastAsia"/>
+          <w:sz w:val="28"/>
+          <w:szCs w:val="28"/>
+        </w:rPr>
+        <w:t>action</w:t>
+      </w:r>
+      <w:r>
+        <w:rPr>
+          <w:rFonts w:ascii="Times New Roman" w:eastAsiaTheme="majorEastAsia" w:hAnsi="Times New Roman" w:cs="Times New Roman" w:hint="eastAsia"/>
+          <w:sz w:val="28"/>
+          <w:szCs w:val="28"/>
+        </w:rPr>
+        <w:t>，需要使用</w:t>
+      </w:r>
+      <w:proofErr w:type="gramStart"/>
+      <w:r>
+        <w:rPr>
+          <w:rFonts w:ascii="Times New Roman" w:eastAsiaTheme="majorEastAsia" w:hAnsi="Times New Roman" w:cs="Times New Roman" w:hint="eastAsia"/>
+          <w:sz w:val="28"/>
+          <w:szCs w:val="28"/>
+        </w:rPr>
+        <w:t>装饰器</w:t>
+      </w:r>
+      <w:proofErr w:type="gramEnd"/>
+      <w:r>
+        <w:rPr>
+          <w:rFonts w:ascii="Times New Roman" w:eastAsiaTheme="majorEastAsia" w:hAnsi="Times New Roman" w:cs="Times New Roman" w:hint="eastAsia"/>
+          <w:sz w:val="28"/>
+          <w:szCs w:val="28"/>
+        </w:rPr>
+        <w:t>@action</w:t>
+      </w:r>
+      <w:r>
+        <w:rPr>
+          <w:rFonts w:ascii="Times New Roman" w:eastAsiaTheme="majorEastAsia" w:hAnsi="Times New Roman" w:cs="Times New Roman" w:hint="eastAsia"/>
+          <w:sz w:val="28"/>
+          <w:szCs w:val="28"/>
+        </w:rPr>
+        <w:t>，可以在它里面指定</w:t>
+      </w:r>
+      <w:r>
+        <w:rPr>
+          <w:rFonts w:ascii="Times New Roman" w:eastAsiaTheme="majorEastAsia" w:hAnsi="Times New Roman" w:cs="Times New Roman" w:hint="eastAsia"/>
+          <w:sz w:val="28"/>
+          <w:szCs w:val="28"/>
+        </w:rPr>
+        <w:t>permission</w:t>
+      </w:r>
+      <w:r>
+        <w:rPr>
+          <w:rFonts w:ascii="Times New Roman" w:eastAsiaTheme="majorEastAsia" w:hAnsi="Times New Roman" w:cs="Times New Roman" w:hint="eastAsia"/>
+          <w:sz w:val="28"/>
+          <w:szCs w:val="28"/>
+        </w:rPr>
+        <w:t>，另一种就是上述的</w:t>
+      </w:r>
+      <w:r>
+        <w:rPr>
+          <w:rFonts w:ascii="Times New Roman" w:eastAsiaTheme="majorEastAsia" w:hAnsi="Times New Roman" w:cs="Times New Roman" w:hint="eastAsia"/>
+          <w:sz w:val="28"/>
+          <w:szCs w:val="28"/>
+        </w:rPr>
+        <w:t>6</w:t>
+      </w:r>
+      <w:r>
+        <w:rPr>
+          <w:rFonts w:ascii="Times New Roman" w:eastAsiaTheme="majorEastAsia" w:hAnsi="Times New Roman" w:cs="Times New Roman" w:hint="eastAsia"/>
+          <w:sz w:val="28"/>
+          <w:szCs w:val="28"/>
+        </w:rPr>
+        <w:t>个默认的</w:t>
+      </w:r>
+      <w:r>
+        <w:rPr>
+          <w:rFonts w:ascii="Times New Roman" w:eastAsiaTheme="majorEastAsia" w:hAnsi="Times New Roman" w:cs="Times New Roman" w:hint="eastAsia"/>
+          <w:sz w:val="28"/>
+          <w:szCs w:val="28"/>
+        </w:rPr>
+        <w:t>action</w:t>
+      </w:r>
+      <w:r>
+        <w:rPr>
+          <w:rFonts w:ascii="Times New Roman" w:eastAsiaTheme="majorEastAsia" w:hAnsi="Times New Roman" w:cs="Times New Roman" w:hint="eastAsia"/>
+          <w:sz w:val="28"/>
+          <w:szCs w:val="28"/>
+        </w:rPr>
+        <w:t>，它们不需要使用</w:t>
+      </w:r>
+      <w:r>
+        <w:rPr>
+          <w:rFonts w:ascii="Times New Roman" w:eastAsiaTheme="majorEastAsia" w:hAnsi="Times New Roman" w:cs="Times New Roman" w:hint="eastAsia"/>
+          <w:sz w:val="28"/>
+          <w:szCs w:val="28"/>
+        </w:rPr>
+        <w:t>@action</w:t>
+      </w:r>
+      <w:r>
+        <w:rPr>
+          <w:rFonts w:ascii="Times New Roman" w:eastAsiaTheme="majorEastAsia" w:hAnsi="Times New Roman" w:cs="Times New Roman" w:hint="eastAsia"/>
+          <w:sz w:val="28"/>
+          <w:szCs w:val="28"/>
+        </w:rPr>
+        <w:t>，所以需要重载</w:t>
+      </w:r>
+      <w:proofErr w:type="spellStart"/>
+      <w:r>
+        <w:rPr>
+          <w:rFonts w:ascii="Times New Roman" w:eastAsiaTheme="majorEastAsia" w:hAnsi="Times New Roman" w:cs="Times New Roman" w:hint="eastAsia"/>
+          <w:sz w:val="28"/>
+          <w:szCs w:val="28"/>
+        </w:rPr>
+        <w:t>get_permission</w:t>
+      </w:r>
+      <w:proofErr w:type="spellEnd"/>
+      <w:r>
+        <w:rPr>
+          <w:rFonts w:ascii="Times New Roman" w:eastAsiaTheme="majorEastAsia" w:hAnsi="Times New Roman" w:cs="Times New Roman" w:hint="eastAsia"/>
+          <w:sz w:val="28"/>
+          <w:szCs w:val="28"/>
+        </w:rPr>
+        <w:t>()</w:t>
+      </w:r>
+      <w:r>
+        <w:rPr>
+          <w:rFonts w:ascii="Times New Roman" w:eastAsiaTheme="majorEastAsia" w:hAnsi="Times New Roman" w:cs="Times New Roman" w:hint="eastAsia"/>
+          <w:sz w:val="28"/>
+          <w:szCs w:val="28"/>
+        </w:rPr>
+        <w:t>函数来指定权限：</w:t>
+      </w:r>
+    </w:p>
+    <w:p>
+      <w:pPr>
+        <w:ind w:firstLineChars="200" w:firstLine="560"/>
+        <w:rPr>
+          <w:rFonts w:ascii="Times New Roman" w:eastAsiaTheme="majorEastAsia" w:hAnsi="Times New Roman" w:cs="Times New Roman"/>
+          <w:sz w:val="28"/>
+          <w:szCs w:val="28"/>
+        </w:rPr>
+      </w:pPr>
+      <w:r>
+        <w:rPr>
+          <w:rFonts w:ascii="Times New Roman" w:eastAsiaTheme="majorEastAsia" w:hAnsi="Times New Roman" w:cs="Times New Roman"/>
+          <w:noProof/>
+          <w:sz w:val="28"/>
+          <w:szCs w:val="28"/>
+        </w:rPr>
+        <w:drawing>
+          <wp:inline distT="0" distB="0" distL="0" distR="0">
+            <wp:extent cx="4373880" cy="1219200"/>
+            <wp:effectExtent l="19050" t="0" r="7620" b="0"/>
+            <wp:docPr id="1" name="图片 1"/>
+            <wp:cNvGraphicFramePr>
+              <a:graphicFrameLocks xmlns:a="http://schemas.openxmlformats.org/drawingml/2006/main" noChangeAspect="1"/>
+            </wp:cNvGraphicFramePr>
+            <a:graphic xmlns:a="http://schemas.openxmlformats.org/drawingml/2006/main">
+              <a:graphicData uri="http://schemas.openxmlformats.org/drawingml/2006/picture">
+                <pic:pic xmlns:pic="http://schemas.openxmlformats.org/drawingml/2006/picture">
+                  <pic:nvPicPr>
+                    <pic:cNvPr id="0" name="Picture 1"/>
+                    <pic:cNvPicPr>
+                      <a:picLocks noChangeAspect="1" noChangeArrowheads="1"/>
+                    </pic:cNvPicPr>
+                  </pic:nvPicPr>
+                  <pic:blipFill>
+                    <a:blip r:embed="rId6"/>
+                    <a:srcRect/>
+                    <a:stretch>
+                      <a:fillRect/>
+                    </a:stretch>
+                  </pic:blipFill>
+                  <pic:spPr bwMode="auto">
+                    <a:xfrm>
+                      <a:off x="0" y="0"/>
+                      <a:ext cx="4373880" cy="1219200"/>
+                    </a:xfrm>
+                    <a:prstGeom prst="rect">
+                      <a:avLst/>
+                    </a:prstGeom>
+                    <a:noFill/>
+                    <a:ln w="9525">
+                      <a:noFill/>
+                      <a:miter lim="800000"/>
+                      <a:headEnd/>
+                      <a:tailEnd/>
+                    </a:ln>
+                  </pic:spPr>
+                </pic:pic>
+              </a:graphicData>
+            </a:graphic>
+          </wp:inline>
+        </w:drawing>
+      </w:r>
+    </w:p>
+    <w:p>
+      <w:pPr>
+        <w:rPr>
+          <w:rFonts w:ascii="Times New Roman" w:eastAsiaTheme="majorEastAsia" w:hAnsi="Times New Roman" w:cs="Times New Roman"/>
           <w:sz w:val="28"/>
           <w:szCs w:val="28"/>
         </w:rPr>
@@ -1686,8 +2479,8 @@
 </file>
 
 <file path=word/numbering.xml><?xml version="1.0" encoding="utf-8"?>
-<w:numbering xmlns:wpc="http://schemas.microsoft.com/office/word/2010/wordprocessingCanvas" xmlns:cx="http://schemas.microsoft.com/office/drawing/2014/chartex" xmlns:cx1="http://schemas.microsoft.com/office/drawing/2015/9/8/chartex" xmlns:cx2="http://schemas.microsoft.com/office/drawing/2015/10/21/chartex" xmlns:cx3="http://schemas.microsoft.com/office/drawing/2016/5/9/chartex" xmlns:cx4="http://schemas.microsoft.com/office/drawing/2016/5/10/chartex" xmlns:cx5="http://schemas.microsoft.com/office/drawing/2016/5/11/chartex" xmlns:cx6="http://schemas.microsoft.com/office/drawing/2016/5/12/chartex" xmlns:cx7="http://schemas.microsoft.com/office/drawing/2016/5/13/chartex" xmlns:cx8="http://schemas.microsoft.com/office/drawing/2016/5/14/chartex" xmlns:mc="http://schemas.openxmlformats.org/markup-compatibility/2006" xmlns:aink="http://schemas.microsoft.com/office/drawing/2016/ink" xmlns:am3d="http://schemas.microsoft.com/office/drawing/2017/model3d" xmlns:o="urn:schemas-microsoft-com:office:office" xmlns:r="http://schemas.openxmlformats.org/officeDocument/2006/relationships" xmlns:m="http://schemas.openxmlformats.org/officeDocument/2006/math" xmlns:v="urn:schemas-microsoft-com:vml" xmlns:wp14="http://schemas.microsoft.com/office/word/2010/wordprocessingDrawing" xmlns:wp="http://schemas.openxmlformats.org/drawingml/2006/wordprocessingDrawing" xmlns:w10="urn:schemas-microsoft-com:office:word" xmlns:w="http://schemas.openxmlformats.org/wordprocessingml/2006/main" xmlns:w14="http://schemas.microsoft.com/office/word/2010/wordml" xmlns:w15="http://schemas.microsoft.com/office/word/2012/wordml" xmlns:w16cex="http://schemas.microsoft.com/office/word/2018/wordml/cex" xmlns:w16cid="http://schemas.microsoft.com/office/word/2016/wordml/cid" xmlns:w16="http://schemas.microsoft.com/office/word/2018/wordml" xmlns:w16sdtdh="http://schemas.microsoft.com/office/word/2020/wordml/sdtdatahash" xmlns:w16se="http://schemas.microsoft.com/office/word/2015/wordml/symex" xmlns:wpg="http://schemas.microsoft.com/office/word/2010/wordprocessingGroup" xmlns:wpi="http://schemas.microsoft.com/office/word/2010/wordprocessingInk" xmlns:wne="http://schemas.microsoft.com/office/word/2006/wordml" xmlns:wps="http://schemas.microsoft.com/office/word/2010/wordprocessingShape" mc:Ignorable="w14 w15 w16se w16cid w16 w16cex w16sdtdh wp14">
-  <w:abstractNum w:abstractNumId="0" w15:restartNumberingAfterBreak="0">
+<w:numbering xmlns:ve="http://schemas.openxmlformats.org/markup-compatibility/2006" xmlns:o="urn:schemas-microsoft-com:office:office" xmlns:r="http://schemas.openxmlformats.org/officeDocument/2006/relationships" xmlns:m="http://schemas.openxmlformats.org/officeDocument/2006/math" xmlns:v="urn:schemas-microsoft-com:vml" xmlns:wp="http://schemas.openxmlformats.org/drawingml/2006/wordprocessingDrawing" xmlns:w10="urn:schemas-microsoft-com:office:word" xmlns:w="http://schemas.openxmlformats.org/wordprocessingml/2006/main" xmlns:wne="http://schemas.microsoft.com/office/word/2006/wordml">
+  <w:abstractNum w:abstractNumId="0">
     <w:nsid w:val="052E72BB"/>
     <w:multiLevelType w:val="hybridMultilevel"/>
     <w:tmpl w:val="8166B6F8"/>
@@ -1776,7 +2569,7 @@
       </w:pPr>
     </w:lvl>
   </w:abstractNum>
-  <w:abstractNum w:abstractNumId="1" w15:restartNumberingAfterBreak="0">
+  <w:abstractNum w:abstractNumId="1">
     <w:nsid w:val="10AE1434"/>
     <w:multiLevelType w:val="hybridMultilevel"/>
     <w:tmpl w:val="C700ED40"/>
@@ -1865,7 +2658,7 @@
       </w:pPr>
     </w:lvl>
   </w:abstractNum>
-  <w:abstractNum w:abstractNumId="2" w15:restartNumberingAfterBreak="0">
+  <w:abstractNum w:abstractNumId="2">
     <w:nsid w:val="23C730E4"/>
     <w:multiLevelType w:val="hybridMultilevel"/>
     <w:tmpl w:val="2BACC90C"/>
@@ -1954,7 +2747,7 @@
       </w:pPr>
     </w:lvl>
   </w:abstractNum>
-  <w:abstractNum w:abstractNumId="3" w15:restartNumberingAfterBreak="0">
+  <w:abstractNum w:abstractNumId="3">
     <w:nsid w:val="2A3A3864"/>
     <w:multiLevelType w:val="hybridMultilevel"/>
     <w:tmpl w:val="155E3F02"/>
@@ -2043,7 +2836,7 @@
       </w:pPr>
     </w:lvl>
   </w:abstractNum>
-  <w:abstractNum w:abstractNumId="4" w15:restartNumberingAfterBreak="0">
+  <w:abstractNum w:abstractNumId="4">
     <w:nsid w:val="2BCB519A"/>
     <w:multiLevelType w:val="hybridMultilevel"/>
     <w:tmpl w:val="F6B07F28"/>
@@ -2132,7 +2925,7 @@
       </w:pPr>
     </w:lvl>
   </w:abstractNum>
-  <w:abstractNum w:abstractNumId="5" w15:restartNumberingAfterBreak="0">
+  <w:abstractNum w:abstractNumId="5">
     <w:nsid w:val="535F337A"/>
     <w:multiLevelType w:val="hybridMultilevel"/>
     <w:tmpl w:val="5D747F88"/>
@@ -2221,7 +3014,7 @@
       </w:pPr>
     </w:lvl>
   </w:abstractNum>
-  <w:abstractNum w:abstractNumId="6" w15:restartNumberingAfterBreak="0">
+  <w:abstractNum w:abstractNumId="6">
     <w:nsid w:val="61247902"/>
     <w:multiLevelType w:val="hybridMultilevel"/>
     <w:tmpl w:val="6476620C"/>
@@ -2310,7 +3103,7 @@
       </w:pPr>
     </w:lvl>
   </w:abstractNum>
-  <w:abstractNum w:abstractNumId="7" w15:restartNumberingAfterBreak="0">
+  <w:abstractNum w:abstractNumId="7">
     <w:nsid w:val="6E696E88"/>
     <w:multiLevelType w:val="hybridMultilevel"/>
     <w:tmpl w:val="5FDAC5B0"/>
@@ -2399,7 +3192,7 @@
       </w:pPr>
     </w:lvl>
   </w:abstractNum>
-  <w:abstractNum w:abstractNumId="8" w15:restartNumberingAfterBreak="0">
+  <w:abstractNum w:abstractNumId="8">
     <w:nsid w:val="6EE64FEF"/>
     <w:multiLevelType w:val="hybridMultilevel"/>
     <w:tmpl w:val="C4C2FF62"/>
@@ -2519,7 +3312,7 @@
 </file>
 
 <file path=word/styles.xml><?xml version="1.0" encoding="utf-8"?>
-<w:styles xmlns:mc="http://schemas.openxmlformats.org/markup-compatibility/2006" xmlns:r="http://schemas.openxmlformats.org/officeDocument/2006/relationships" xmlns:w="http://schemas.openxmlformats.org/wordprocessingml/2006/main" xmlns:w14="http://schemas.microsoft.com/office/word/2010/wordml" xmlns:w15="http://schemas.microsoft.com/office/word/2012/wordml" xmlns:w16cex="http://schemas.microsoft.com/office/word/2018/wordml/cex" xmlns:w16cid="http://schemas.microsoft.com/office/word/2016/wordml/cid" xmlns:w16="http://schemas.microsoft.com/office/word/2018/wordml" xmlns:w16sdtdh="http://schemas.microsoft.com/office/word/2020/wordml/sdtdatahash" xmlns:w16se="http://schemas.microsoft.com/office/word/2015/wordml/symex" mc:Ignorable="w14 w15 w16se w16cid w16 w16cex w16sdtdh">
+<w:styles xmlns:r="http://schemas.openxmlformats.org/officeDocument/2006/relationships" xmlns:w="http://schemas.openxmlformats.org/wordprocessingml/2006/main">
   <w:docDefaults>
     <w:rPrDefault>
       <w:rPr>
@@ -2532,387 +3325,149 @@
     </w:rPrDefault>
     <w:pPrDefault/>
   </w:docDefaults>
-  <w:latentStyles w:defLockedState="0" w:defUIPriority="99" w:defSemiHidden="0" w:defUnhideWhenUsed="0" w:defQFormat="0" w:count="376">
-    <w:lsdException w:name="Normal" w:uiPriority="0" w:qFormat="1"/>
-    <w:lsdException w:name="heading 1" w:uiPriority="9" w:qFormat="1"/>
-    <w:lsdException w:name="heading 2" w:semiHidden="1" w:uiPriority="9" w:unhideWhenUsed="1" w:qFormat="1"/>
-    <w:lsdException w:name="heading 3" w:semiHidden="1" w:uiPriority="9" w:unhideWhenUsed="1" w:qFormat="1"/>
-    <w:lsdException w:name="heading 4" w:semiHidden="1" w:uiPriority="9" w:unhideWhenUsed="1" w:qFormat="1"/>
-    <w:lsdException w:name="heading 5" w:semiHidden="1" w:uiPriority="9" w:unhideWhenUsed="1" w:qFormat="1"/>
-    <w:lsdException w:name="heading 6" w:semiHidden="1" w:uiPriority="9" w:unhideWhenUsed="1" w:qFormat="1"/>
-    <w:lsdException w:name="heading 7" w:semiHidden="1" w:uiPriority="9" w:unhideWhenUsed="1" w:qFormat="1"/>
-    <w:lsdException w:name="heading 8" w:semiHidden="1" w:uiPriority="9" w:unhideWhenUsed="1" w:qFormat="1"/>
-    <w:lsdException w:name="heading 9" w:semiHidden="1" w:uiPriority="9" w:unhideWhenUsed="1" w:qFormat="1"/>
-    <w:lsdException w:name="index 1" w:semiHidden="1" w:unhideWhenUsed="1"/>
-    <w:lsdException w:name="index 2" w:semiHidden="1" w:unhideWhenUsed="1"/>
-    <w:lsdException w:name="index 3" w:semiHidden="1" w:unhideWhenUsed="1"/>
-    <w:lsdException w:name="index 4" w:semiHidden="1" w:unhideWhenUsed="1"/>
-    <w:lsdException w:name="index 5" w:semiHidden="1" w:unhideWhenUsed="1"/>
-    <w:lsdException w:name="index 6" w:semiHidden="1" w:unhideWhenUsed="1"/>
-    <w:lsdException w:name="index 7" w:semiHidden="1" w:unhideWhenUsed="1"/>
-    <w:lsdException w:name="index 8" w:semiHidden="1" w:unhideWhenUsed="1"/>
-    <w:lsdException w:name="index 9" w:semiHidden="1" w:unhideWhenUsed="1"/>
-    <w:lsdException w:name="toc 1" w:semiHidden="1" w:uiPriority="39" w:unhideWhenUsed="1"/>
-    <w:lsdException w:name="toc 2" w:semiHidden="1" w:uiPriority="39" w:unhideWhenUsed="1"/>
-    <w:lsdException w:name="toc 3" w:semiHidden="1" w:uiPriority="39" w:unhideWhenUsed="1"/>
-    <w:lsdException w:name="toc 4" w:semiHidden="1" w:uiPriority="39" w:unhideWhenUsed="1"/>
-    <w:lsdException w:name="toc 5" w:semiHidden="1" w:uiPriority="39" w:unhideWhenUsed="1"/>
-    <w:lsdException w:name="toc 6" w:semiHidden="1" w:uiPriority="39" w:unhideWhenUsed="1"/>
-    <w:lsdException w:name="toc 7" w:semiHidden="1" w:uiPriority="39" w:unhideWhenUsed="1"/>
-    <w:lsdException w:name="toc 8" w:semiHidden="1" w:uiPriority="39" w:unhideWhenUsed="1"/>
-    <w:lsdException w:name="toc 9" w:semiHidden="1" w:uiPriority="39" w:unhideWhenUsed="1"/>
-    <w:lsdException w:name="Normal Indent" w:semiHidden="1" w:unhideWhenUsed="1"/>
-    <w:lsdException w:name="footnote text" w:semiHidden="1" w:unhideWhenUsed="1"/>
-    <w:lsdException w:name="annotation text" w:semiHidden="1" w:unhideWhenUsed="1"/>
-    <w:lsdException w:name="header" w:semiHidden="1" w:unhideWhenUsed="1"/>
-    <w:lsdException w:name="footer" w:semiHidden="1" w:unhideWhenUsed="1"/>
-    <w:lsdException w:name="index heading" w:semiHidden="1" w:unhideWhenUsed="1"/>
-    <w:lsdException w:name="caption" w:semiHidden="1" w:uiPriority="35" w:unhideWhenUsed="1" w:qFormat="1"/>
-    <w:lsdException w:name="table of figures" w:semiHidden="1" w:unhideWhenUsed="1"/>
-    <w:lsdException w:name="envelope address" w:semiHidden="1" w:unhideWhenUsed="1"/>
-    <w:lsdException w:name="envelope return" w:semiHidden="1" w:unhideWhenUsed="1"/>
-    <w:lsdException w:name="footnote reference" w:semiHidden="1" w:unhideWhenUsed="1"/>
-    <w:lsdException w:name="annotation reference" w:semiHidden="1" w:unhideWhenUsed="1"/>
-    <w:lsdException w:name="line number" w:semiHidden="1" w:unhideWhenUsed="1"/>
-    <w:lsdException w:name="page number" w:semiHidden="1" w:unhideWhenUsed="1"/>
-    <w:lsdException w:name="endnote reference" w:semiHidden="1" w:unhideWhenUsed="1"/>
-    <w:lsdException w:name="endnote text" w:semiHidden="1" w:unhideWhenUsed="1"/>
-    <w:lsdException w:name="table of authorities" w:semiHidden="1" w:unhideWhenUsed="1"/>
-    <w:lsdException w:name="macro" w:semiHidden="1" w:unhideWhenUsed="1"/>
-    <w:lsdException w:name="toa heading" w:semiHidden="1" w:unhideWhenUsed="1"/>
-    <w:lsdException w:name="List" w:semiHidden="1" w:unhideWhenUsed="1"/>
-    <w:lsdException w:name="List Bullet" w:semiHidden="1" w:unhideWhenUsed="1"/>
-    <w:lsdException w:name="List Number" w:semiHidden="1" w:unhideWhenUsed="1"/>
-    <w:lsdException w:name="List 2" w:semiHidden="1" w:unhideWhenUsed="1"/>
-    <w:lsdException w:name="List 3" w:semiHidden="1" w:unhideWhenUsed="1"/>
-    <w:lsdException w:name="List 4" w:semiHidden="1" w:unhideWhenUsed="1"/>
-    <w:lsdException w:name="List 5" w:semiHidden="1" w:unhideWhenUsed="1"/>
-    <w:lsdException w:name="List Bullet 2" w:semiHidden="1" w:unhideWhenUsed="1"/>
-    <w:lsdException w:name="List Bullet 3" w:semiHidden="1" w:unhideWhenUsed="1"/>
-    <w:lsdException w:name="List Bullet 4" w:semiHidden="1" w:unhideWhenUsed="1"/>
-    <w:lsdException w:name="List Bullet 5" w:semiHidden="1" w:unhideWhenUsed="1"/>
-    <w:lsdException w:name="List Number 2" w:semiHidden="1" w:unhideWhenUsed="1"/>
-    <w:lsdException w:name="List Number 3" w:semiHidden="1" w:unhideWhenUsed="1"/>
-    <w:lsdException w:name="List Number 4" w:semiHidden="1" w:unhideWhenUsed="1"/>
-    <w:lsdException w:name="List Number 5" w:semiHidden="1" w:unhideWhenUsed="1"/>
-    <w:lsdException w:name="Title" w:uiPriority="10" w:qFormat="1"/>
-    <w:lsdException w:name="Closing" w:semiHidden="1" w:unhideWhenUsed="1"/>
-    <w:lsdException w:name="Signature" w:semiHidden="1" w:unhideWhenUsed="1"/>
-    <w:lsdException w:name="Default Paragraph Font" w:semiHidden="1" w:uiPriority="1" w:unhideWhenUsed="1"/>
-    <w:lsdException w:name="Body Text" w:semiHidden="1" w:unhideWhenUsed="1"/>
-    <w:lsdException w:name="Body Text Indent" w:semiHidden="1" w:unhideWhenUsed="1"/>
-    <w:lsdException w:name="List Continue" w:semiHidden="1" w:unhideWhenUsed="1"/>
-    <w:lsdException w:name="List Continue 2" w:semiHidden="1" w:unhideWhenUsed="1"/>
-    <w:lsdException w:name="List Continue 3" w:semiHidden="1" w:unhideWhenUsed="1"/>
-    <w:lsdException w:name="List Continue 4" w:semiHidden="1" w:unhideWhenUsed="1"/>
-    <w:lsdException w:name="List Continue 5" w:semiHidden="1" w:unhideWhenUsed="1"/>
-    <w:lsdException w:name="Message Header" w:semiHidden="1" w:unhideWhenUsed="1"/>
-    <w:lsdException w:name="Subtitle" w:uiPriority="11" w:qFormat="1"/>
-    <w:lsdException w:name="Salutation" w:semiHidden="1" w:unhideWhenUsed="1"/>
-    <w:lsdException w:name="Date" w:semiHidden="1" w:unhideWhenUsed="1"/>
-    <w:lsdException w:name="Body Text First Indent" w:semiHidden="1" w:unhideWhenUsed="1"/>
-    <w:lsdException w:name="Body Text First Indent 2" w:semiHidden="1" w:unhideWhenUsed="1"/>
-    <w:lsdException w:name="Note Heading" w:semiHidden="1" w:unhideWhenUsed="1"/>
-    <w:lsdException w:name="Body Text 2" w:semiHidden="1" w:unhideWhenUsed="1"/>
-    <w:lsdException w:name="Body Text 3" w:semiHidden="1" w:unhideWhenUsed="1"/>
-    <w:lsdException w:name="Body Text Indent 2" w:semiHidden="1" w:unhideWhenUsed="1"/>
-    <w:lsdException w:name="Body Text Indent 3" w:semiHidden="1" w:unhideWhenUsed="1"/>
-    <w:lsdException w:name="Block Text" w:semiHidden="1" w:unhideWhenUsed="1"/>
-    <w:lsdException w:name="Hyperlink" w:semiHidden="1" w:unhideWhenUsed="1"/>
-    <w:lsdException w:name="FollowedHyperlink" w:semiHidden="1" w:unhideWhenUsed="1"/>
-    <w:lsdException w:name="Strong" w:uiPriority="22" w:qFormat="1"/>
-    <w:lsdException w:name="Emphasis" w:uiPriority="20" w:qFormat="1"/>
-    <w:lsdException w:name="Document Map" w:semiHidden="1" w:unhideWhenUsed="1"/>
-    <w:lsdException w:name="Plain Text" w:semiHidden="1" w:unhideWhenUsed="1"/>
-    <w:lsdException w:name="E-mail Signature" w:semiHidden="1" w:unhideWhenUsed="1"/>
-    <w:lsdException w:name="HTML Top of Form" w:semiHidden="1" w:unhideWhenUsed="1"/>
-    <w:lsdException w:name="HTML Bottom of Form" w:semiHidden="1" w:unhideWhenUsed="1"/>
-    <w:lsdException w:name="Normal (Web)" w:semiHidden="1" w:unhideWhenUsed="1"/>
-    <w:lsdException w:name="HTML Acronym" w:semiHidden="1" w:unhideWhenUsed="1"/>
-    <w:lsdException w:name="HTML Address" w:semiHidden="1" w:unhideWhenUsed="1"/>
-    <w:lsdException w:name="HTML Cite" w:semiHidden="1" w:unhideWhenUsed="1"/>
-    <w:lsdException w:name="HTML Code" w:semiHidden="1" w:unhideWhenUsed="1"/>
-    <w:lsdException w:name="HTML Definition" w:semiHidden="1" w:unhideWhenUsed="1"/>
-    <w:lsdException w:name="HTML Keyboard" w:semiHidden="1" w:unhideWhenUsed="1"/>
-    <w:lsdException w:name="HTML Preformatted" w:semiHidden="1" w:unhideWhenUsed="1"/>
-    <w:lsdException w:name="HTML Sample" w:semiHidden="1" w:unhideWhenUsed="1"/>
-    <w:lsdException w:name="HTML Typewriter" w:semiHidden="1" w:unhideWhenUsed="1"/>
-    <w:lsdException w:name="HTML Variable" w:semiHidden="1" w:unhideWhenUsed="1"/>
-    <w:lsdException w:name="Normal Table" w:semiHidden="1" w:unhideWhenUsed="1"/>
-    <w:lsdException w:name="annotation subject" w:semiHidden="1" w:unhideWhenUsed="1"/>
-    <w:lsdException w:name="No List" w:semiHidden="1" w:unhideWhenUsed="1"/>
-    <w:lsdException w:name="Outline List 1" w:semiHidden="1" w:unhideWhenUsed="1"/>
-    <w:lsdException w:name="Outline List 2" w:semiHidden="1" w:unhideWhenUsed="1"/>
-    <w:lsdException w:name="Outline List 3" w:semiHidden="1" w:unhideWhenUsed="1"/>
-    <w:lsdException w:name="Table Simple 1" w:semiHidden="1" w:unhideWhenUsed="1"/>
-    <w:lsdException w:name="Table Simple 2" w:semiHidden="1" w:unhideWhenUsed="1"/>
-    <w:lsdException w:name="Table Simple 3" w:semiHidden="1" w:unhideWhenUsed="1"/>
-    <w:lsdException w:name="Table Classic 1" w:semiHidden="1" w:unhideWhenUsed="1"/>
-    <w:lsdException w:name="Table Classic 2" w:semiHidden="1" w:unhideWhenUsed="1"/>
-    <w:lsdException w:name="Table Classic 3" w:semiHidden="1" w:unhideWhenUsed="1"/>
-    <w:lsdException w:name="Table Classic 4" w:semiHidden="1" w:unhideWhenUsed="1"/>
-    <w:lsdException w:name="Table Colorful 1" w:semiHidden="1" w:unhideWhenUsed="1"/>
-    <w:lsdException w:name="Table Colorful 2" w:semiHidden="1" w:unhideWhenUsed="1"/>
-    <w:lsdException w:name="Table Colorful 3" w:semiHidden="1" w:unhideWhenUsed="1"/>
-    <w:lsdException w:name="Table Columns 1" w:semiHidden="1" w:unhideWhenUsed="1"/>
-    <w:lsdException w:name="Table Columns 2" w:semiHidden="1" w:unhideWhenUsed="1"/>
-    <w:lsdException w:name="Table Columns 3" w:semiHidden="1" w:unhideWhenUsed="1"/>
-    <w:lsdException w:name="Table Columns 4" w:semiHidden="1" w:unhideWhenUsed="1"/>
-    <w:lsdException w:name="Table Columns 5" w:semiHidden="1" w:unhideWhenUsed="1"/>
-    <w:lsdException w:name="Table Grid 1" w:semiHidden="1" w:unhideWhenUsed="1"/>
-    <w:lsdException w:name="Table Grid 2" w:semiHidden="1" w:unhideWhenUsed="1"/>
-    <w:lsdException w:name="Table Grid 3" w:semiHidden="1" w:unhideWhenUsed="1"/>
-    <w:lsdException w:name="Table Grid 4" w:semiHidden="1" w:unhideWhenUsed="1"/>
-    <w:lsdException w:name="Table Grid 5" w:semiHidden="1" w:unhideWhenUsed="1"/>
-    <w:lsdException w:name="Table Grid 6" w:semiHidden="1" w:unhideWhenUsed="1"/>
-    <w:lsdException w:name="Table Grid 7" w:semiHidden="1" w:unhideWhenUsed="1"/>
-    <w:lsdException w:name="Table Grid 8" w:semiHidden="1" w:unhideWhenUsed="1"/>
-    <w:lsdException w:name="Table List 1" w:semiHidden="1" w:unhideWhenUsed="1"/>
-    <w:lsdException w:name="Table List 2" w:semiHidden="1" w:unhideWhenUsed="1"/>
-    <w:lsdException w:name="Table List 3" w:semiHidden="1" w:unhideWhenUsed="1"/>
-    <w:lsdException w:name="Table List 4" w:semiHidden="1" w:unhideWhenUsed="1"/>
-    <w:lsdException w:name="Table List 5" w:semiHidden="1" w:unhideWhenUsed="1"/>
-    <w:lsdException w:name="Table List 6" w:semiHidden="1" w:unhideWhenUsed="1"/>
-    <w:lsdException w:name="Table List 7" w:semiHidden="1" w:unhideWhenUsed="1"/>
-    <w:lsdException w:name="Table List 8" w:semiHidden="1" w:unhideWhenUsed="1"/>
-    <w:lsdException w:name="Table 3D effects 1" w:semiHidden="1" w:unhideWhenUsed="1"/>
-    <w:lsdException w:name="Table 3D effects 2" w:semiHidden="1" w:unhideWhenUsed="1"/>
-    <w:lsdException w:name="Table 3D effects 3" w:semiHidden="1" w:unhideWhenUsed="1"/>
-    <w:lsdException w:name="Table Contemporary" w:semiHidden="1" w:unhideWhenUsed="1"/>
-    <w:lsdException w:name="Table Elegant" w:semiHidden="1" w:unhideWhenUsed="1"/>
-    <w:lsdException w:name="Table Professional" w:semiHidden="1" w:unhideWhenUsed="1"/>
-    <w:lsdException w:name="Table Subtle 1" w:semiHidden="1" w:unhideWhenUsed="1"/>
-    <w:lsdException w:name="Table Subtle 2" w:semiHidden="1" w:unhideWhenUsed="1"/>
-    <w:lsdException w:name="Table Web 1" w:semiHidden="1" w:unhideWhenUsed="1"/>
-    <w:lsdException w:name="Table Web 2" w:semiHidden="1" w:unhideWhenUsed="1"/>
-    <w:lsdException w:name="Table Web 3" w:semiHidden="1" w:unhideWhenUsed="1"/>
-    <w:lsdException w:name="Balloon Text" w:semiHidden="1" w:unhideWhenUsed="1"/>
-    <w:lsdException w:name="Table Grid" w:semiHidden="1" w:uiPriority="59" w:unhideWhenUsed="1"/>
-    <w:lsdException w:name="Table Theme" w:semiHidden="1" w:unhideWhenUsed="1"/>
-    <w:lsdException w:name="Placeholder Text" w:semiHidden="1"/>
-    <w:lsdException w:name="No Spacing" w:uiPriority="1" w:qFormat="1"/>
-    <w:lsdException w:name="Light Shading" w:uiPriority="60"/>
-    <w:lsdException w:name="Light List" w:uiPriority="61"/>
-    <w:lsdException w:name="Light Grid" w:uiPriority="62"/>
-    <w:lsdException w:name="Medium Shading 1" w:uiPriority="63"/>
-    <w:lsdException w:name="Medium Shading 2" w:uiPriority="64"/>
-    <w:lsdException w:name="Medium List 1" w:uiPriority="65"/>
-    <w:lsdException w:name="Medium List 2" w:uiPriority="66"/>
-    <w:lsdException w:name="Medium Grid 1" w:uiPriority="67"/>
-    <w:lsdException w:name="Medium Grid 2" w:uiPriority="68"/>
-    <w:lsdException w:name="Medium Grid 3" w:uiPriority="69"/>
-    <w:lsdException w:name="Dark List" w:uiPriority="70"/>
-    <w:lsdException w:name="Colorful Shading" w:uiPriority="71"/>
-    <w:lsdException w:name="Colorful List" w:uiPriority="72"/>
-    <w:lsdException w:name="Colorful Grid" w:uiPriority="73"/>
-    <w:lsdException w:name="Light Shading Accent 1" w:uiPriority="60"/>
-    <w:lsdException w:name="Light List Accent 1" w:uiPriority="61"/>
-    <w:lsdException w:name="Light Grid Accent 1" w:uiPriority="62"/>
-    <w:lsdException w:name="Medium Shading 1 Accent 1" w:uiPriority="63"/>
-    <w:lsdException w:name="Medium Shading 2 Accent 1" w:uiPriority="64"/>
-    <w:lsdException w:name="Medium List 1 Accent 1" w:uiPriority="65"/>
-    <w:lsdException w:name="Revision" w:semiHidden="1"/>
-    <w:lsdException w:name="List Paragraph" w:uiPriority="34" w:qFormat="1"/>
-    <w:lsdException w:name="Quote" w:uiPriority="29" w:qFormat="1"/>
-    <w:lsdException w:name="Intense Quote" w:uiPriority="30" w:qFormat="1"/>
-    <w:lsdException w:name="Medium List 2 Accent 1" w:uiPriority="66"/>
-    <w:lsdException w:name="Medium Grid 1 Accent 1" w:uiPriority="67"/>
-    <w:lsdException w:name="Medium Grid 2 Accent 1" w:uiPriority="68"/>
-    <w:lsdException w:name="Medium Grid 3 Accent 1" w:uiPriority="69"/>
-    <w:lsdException w:name="Dark List Accent 1" w:uiPriority="70"/>
-    <w:lsdException w:name="Colorful Shading Accent 1" w:uiPriority="71"/>
-    <w:lsdException w:name="Colorful List Accent 1" w:uiPriority="72"/>
-    <w:lsdException w:name="Colorful Grid Accent 1" w:uiPriority="73"/>
-    <w:lsdException w:name="Light Shading Accent 2" w:uiPriority="60"/>
-    <w:lsdException w:name="Light List Accent 2" w:uiPriority="61"/>
-    <w:lsdException w:name="Light Grid Accent 2" w:uiPriority="62"/>
-    <w:lsdException w:name="Medium Shading 1 Accent 2" w:uiPriority="63"/>
-    <w:lsdException w:name="Medium Shading 2 Accent 2" w:uiPriority="64"/>
-    <w:lsdException w:name="Medium List 1 Accent 2" w:uiPriority="65"/>
-    <w:lsdException w:name="Medium List 2 Accent 2" w:uiPriority="66"/>
-    <w:lsdException w:name="Medium Grid 1 Accent 2" w:uiPriority="67"/>
-    <w:lsdException w:name="Medium Grid 2 Accent 2" w:uiPriority="68"/>
-    <w:lsdException w:name="Medium Grid 3 Accent 2" w:uiPriority="69"/>
-    <w:lsdException w:name="Dark List Accent 2" w:uiPriority="70"/>
-    <w:lsdException w:name="Colorful Shading Accent 2" w:uiPriority="71"/>
-    <w:lsdException w:name="Colorful List Accent 2" w:uiPriority="72"/>
-    <w:lsdException w:name="Colorful Grid Accent 2" w:uiPriority="73"/>
-    <w:lsdException w:name="Light Shading Accent 3" w:uiPriority="60"/>
-    <w:lsdException w:name="Light List Accent 3" w:uiPriority="61"/>
-    <w:lsdException w:name="Light Grid Accent 3" w:uiPriority="62"/>
-    <w:lsdException w:name="Medium Shading 1 Accent 3" w:uiPriority="63"/>
-    <w:lsdException w:name="Medium Shading 2 Accent 3" w:uiPriority="64"/>
-    <w:lsdException w:name="Medium List 1 Accent 3" w:uiPriority="65"/>
-    <w:lsdException w:name="Medium List 2 Accent 3" w:uiPriority="66"/>
-    <w:lsdException w:name="Medium Grid 1 Accent 3" w:uiPriority="67"/>
-    <w:lsdException w:name="Medium Grid 2 Accent 3" w:uiPriority="68"/>
-    <w:lsdException w:name="Medium Grid 3 Accent 3" w:uiPriority="69"/>
-    <w:lsdException w:name="Dark List Accent 3" w:uiPriority="70"/>
-    <w:lsdException w:name="Colorful Shading Accent 3" w:uiPriority="71"/>
-    <w:lsdException w:name="Colorful List Accent 3" w:uiPriority="72"/>
-    <w:lsdException w:name="Colorful Grid Accent 3" w:uiPriority="73"/>
-    <w:lsdException w:name="Light Shading Accent 4" w:uiPriority="60"/>
-    <w:lsdException w:name="Light List Accent 4" w:uiPriority="61"/>
-    <w:lsdException w:name="Light Grid Accent 4" w:uiPriority="62"/>
-    <w:lsdException w:name="Medium Shading 1 Accent 4" w:uiPriority="63"/>
-    <w:lsdException w:name="Medium Shading 2 Accent 4" w:uiPriority="64"/>
-    <w:lsdException w:name="Medium List 1 Accent 4" w:uiPriority="65"/>
-    <w:lsdException w:name="Medium List 2 Accent 4" w:uiPriority="66"/>
-    <w:lsdException w:name="Medium Grid 1 Accent 4" w:uiPriority="67"/>
-    <w:lsdException w:name="Medium Grid 2 Accent 4" w:uiPriority="68"/>
-    <w:lsdException w:name="Medium Grid 3 Accent 4" w:uiPriority="69"/>
-    <w:lsdException w:name="Dark List Accent 4" w:uiPriority="70"/>
-    <w:lsdException w:name="Colorful Shading Accent 4" w:uiPriority="71"/>
-    <w:lsdException w:name="Colorful List Accent 4" w:uiPriority="72"/>
-    <w:lsdException w:name="Colorful Grid Accent 4" w:uiPriority="73"/>
-    <w:lsdException w:name="Light Shading Accent 5" w:uiPriority="60"/>
-    <w:lsdException w:name="Light List Accent 5" w:uiPriority="61"/>
-    <w:lsdException w:name="Light Grid Accent 5" w:uiPriority="62"/>
-    <w:lsdException w:name="Medium Shading 1 Accent 5" w:uiPriority="63"/>
-    <w:lsdException w:name="Medium Shading 2 Accent 5" w:uiPriority="64"/>
-    <w:lsdException w:name="Medium List 1 Accent 5" w:uiPriority="65"/>
-    <w:lsdException w:name="Medium List 2 Accent 5" w:uiPriority="66"/>
-    <w:lsdException w:name="Medium Grid 1 Accent 5" w:uiPriority="67"/>
-    <w:lsdException w:name="Medium Grid 2 Accent 5" w:uiPriority="68"/>
-    <w:lsdException w:name="Medium Grid 3 Accent 5" w:uiPriority="69"/>
-    <w:lsdException w:name="Dark List Accent 5" w:uiPriority="70"/>
-    <w:lsdException w:name="Colorful Shading Accent 5" w:uiPriority="71"/>
-    <w:lsdException w:name="Colorful List Accent 5" w:uiPriority="72"/>
-    <w:lsdException w:name="Colorful Grid Accent 5" w:uiPriority="73"/>
-    <w:lsdException w:name="Light Shading Accent 6" w:uiPriority="60"/>
-    <w:lsdException w:name="Light List Accent 6" w:uiPriority="61"/>
-    <w:lsdException w:name="Light Grid Accent 6" w:uiPriority="62"/>
-    <w:lsdException w:name="Medium Shading 1 Accent 6" w:uiPriority="63"/>
-    <w:lsdException w:name="Medium Shading 2 Accent 6" w:uiPriority="64"/>
-    <w:lsdException w:name="Medium List 1 Accent 6" w:uiPriority="65"/>
-    <w:lsdException w:name="Medium List 2 Accent 6" w:uiPriority="66"/>
-    <w:lsdException w:name="Medium Grid 1 Accent 6" w:uiPriority="67"/>
-    <w:lsdException w:name="Medium Grid 2 Accent 6" w:uiPriority="68"/>
-    <w:lsdException w:name="Medium Grid 3 Accent 6" w:uiPriority="69"/>
-    <w:lsdException w:name="Dark List Accent 6" w:uiPriority="70"/>
-    <w:lsdException w:name="Colorful Shading Accent 6" w:uiPriority="71"/>
-    <w:lsdException w:name="Colorful List Accent 6" w:uiPriority="72"/>
-    <w:lsdException w:name="Colorful Grid Accent 6" w:uiPriority="73"/>
-    <w:lsdException w:name="Subtle Emphasis" w:uiPriority="19" w:qFormat="1"/>
-    <w:lsdException w:name="Intense Emphasis" w:uiPriority="21" w:qFormat="1"/>
-    <w:lsdException w:name="Subtle Reference" w:uiPriority="31" w:qFormat="1"/>
-    <w:lsdException w:name="Intense Reference" w:uiPriority="32" w:qFormat="1"/>
-    <w:lsdException w:name="Book Title" w:uiPriority="33" w:qFormat="1"/>
-    <w:lsdException w:name="Bibliography" w:semiHidden="1" w:uiPriority="37" w:unhideWhenUsed="1"/>
-    <w:lsdException w:name="TOC Heading" w:semiHidden="1" w:uiPriority="39" w:unhideWhenUsed="1" w:qFormat="1"/>
-    <w:lsdException w:name="Plain Table 1" w:uiPriority="41"/>
-    <w:lsdException w:name="Plain Table 2" w:uiPriority="42"/>
-    <w:lsdException w:name="Plain Table 3" w:uiPriority="43"/>
-    <w:lsdException w:name="Plain Table 4" w:uiPriority="44"/>
-    <w:lsdException w:name="Plain Table 5" w:uiPriority="45"/>
-    <w:lsdException w:name="Grid Table Light" w:uiPriority="40"/>
-    <w:lsdException w:name="Grid Table 1 Light" w:uiPriority="46"/>
-    <w:lsdException w:name="Grid Table 2" w:uiPriority="47"/>
-    <w:lsdException w:name="Grid Table 3" w:uiPriority="48"/>
-    <w:lsdException w:name="Grid Table 4" w:uiPriority="49"/>
-    <w:lsdException w:name="Grid Table 5 Dark" w:uiPriority="50"/>
-    <w:lsdException w:name="Grid Table 6 Colorful" w:uiPriority="51"/>
-    <w:lsdException w:name="Grid Table 7 Colorful" w:uiPriority="52"/>
-    <w:lsdException w:name="Grid Table 1 Light Accent 1" w:uiPriority="46"/>
-    <w:lsdException w:name="Grid Table 2 Accent 1" w:uiPriority="47"/>
-    <w:lsdException w:name="Grid Table 3 Accent 1" w:uiPriority="48"/>
-    <w:lsdException w:name="Grid Table 4 Accent 1" w:uiPriority="49"/>
-    <w:lsdException w:name="Grid Table 5 Dark Accent 1" w:uiPriority="50"/>
-    <w:lsdException w:name="Grid Table 6 Colorful Accent 1" w:uiPriority="51"/>
-    <w:lsdException w:name="Grid Table 7 Colorful Accent 1" w:uiPriority="52"/>
-    <w:lsdException w:name="Grid Table 1 Light Accent 2" w:uiPriority="46"/>
-    <w:lsdException w:name="Grid Table 2 Accent 2" w:uiPriority="47"/>
-    <w:lsdException w:name="Grid Table 3 Accent 2" w:uiPriority="48"/>
-    <w:lsdException w:name="Grid Table 4 Accent 2" w:uiPriority="49"/>
-    <w:lsdException w:name="Grid Table 5 Dark Accent 2" w:uiPriority="50"/>
-    <w:lsdException w:name="Grid Table 6 Colorful Accent 2" w:uiPriority="51"/>
-    <w:lsdException w:name="Grid Table 7 Colorful Accent 2" w:uiPriority="52"/>
-    <w:lsdException w:name="Grid Table 1 Light Accent 3" w:uiPriority="46"/>
-    <w:lsdException w:name="Grid Table 2 Accent 3" w:uiPriority="47"/>
-    <w:lsdException w:name="Grid Table 3 Accent 3" w:uiPriority="48"/>
-    <w:lsdException w:name="Grid Table 4 Accent 3" w:uiPriority="49"/>
-    <w:lsdException w:name="Grid Table 5 Dark Accent 3" w:uiPriority="50"/>
-    <w:lsdException w:name="Grid Table 6 Colorful Accent 3" w:uiPriority="51"/>
-    <w:lsdException w:name="Grid Table 7 Colorful Accent 3" w:uiPriority="52"/>
-    <w:lsdException w:name="Grid Table 1 Light Accent 4" w:uiPriority="46"/>
-    <w:lsdException w:name="Grid Table 2 Accent 4" w:uiPriority="47"/>
-    <w:lsdException w:name="Grid Table 3 Accent 4" w:uiPriority="48"/>
-    <w:lsdException w:name="Grid Table 4 Accent 4" w:uiPriority="49"/>
-    <w:lsdException w:name="Grid Table 5 Dark Accent 4" w:uiPriority="50"/>
-    <w:lsdException w:name="Grid Table 6 Colorful Accent 4" w:uiPriority="51"/>
-    <w:lsdException w:name="Grid Table 7 Colorful Accent 4" w:uiPriority="52"/>
-    <w:lsdException w:name="Grid Table 1 Light Accent 5" w:uiPriority="46"/>
-    <w:lsdException w:name="Grid Table 2 Accent 5" w:uiPriority="47"/>
-    <w:lsdException w:name="Grid Table 3 Accent 5" w:uiPriority="48"/>
-    <w:lsdException w:name="Grid Table 4 Accent 5" w:uiPriority="49"/>
-    <w:lsdException w:name="Grid Table 5 Dark Accent 5" w:uiPriority="50"/>
-    <w:lsdException w:name="Grid Table 6 Colorful Accent 5" w:uiPriority="51"/>
-    <w:lsdException w:name="Grid Table 7 Colorful Accent 5" w:uiPriority="52"/>
-    <w:lsdException w:name="Grid Table 1 Light Accent 6" w:uiPriority="46"/>
-    <w:lsdException w:name="Grid Table 2 Accent 6" w:uiPriority="47"/>
-    <w:lsdException w:name="Grid Table 3 Accent 6" w:uiPriority="48"/>
-    <w:lsdException w:name="Grid Table 4 Accent 6" w:uiPriority="49"/>
-    <w:lsdException w:name="Grid Table 5 Dark Accent 6" w:uiPriority="50"/>
-    <w:lsdException w:name="Grid Table 6 Colorful Accent 6" w:uiPriority="51"/>
-    <w:lsdException w:name="Grid Table 7 Colorful Accent 6" w:uiPriority="52"/>
-    <w:lsdException w:name="List Table 1 Light" w:uiPriority="46"/>
-    <w:lsdException w:name="List Table 2" w:uiPriority="47"/>
-    <w:lsdException w:name="List Table 3" w:uiPriority="48"/>
-    <w:lsdException w:name="List Table 4" w:uiPriority="49"/>
-    <w:lsdException w:name="List Table 5 Dark" w:uiPriority="50"/>
-    <w:lsdException w:name="List Table 6 Colorful" w:uiPriority="51"/>
-    <w:lsdException w:name="List Table 7 Colorful" w:uiPriority="52"/>
-    <w:lsdException w:name="List Table 1 Light Accent 1" w:uiPriority="46"/>
-    <w:lsdException w:name="List Table 2 Accent 1" w:uiPriority="47"/>
-    <w:lsdException w:name="List Table 3 Accent 1" w:uiPriority="48"/>
-    <w:lsdException w:name="List Table 4 Accent 1" w:uiPriority="49"/>
-    <w:lsdException w:name="List Table 5 Dark Accent 1" w:uiPriority="50"/>
-    <w:lsdException w:name="List Table 6 Colorful Accent 1" w:uiPriority="51"/>
-    <w:lsdException w:name="List Table 7 Colorful Accent 1" w:uiPriority="52"/>
-    <w:lsdException w:name="List Table 1 Light Accent 2" w:uiPriority="46"/>
-    <w:lsdException w:name="List Table 2 Accent 2" w:uiPriority="47"/>
-    <w:lsdException w:name="List Table 3 Accent 2" w:uiPriority="48"/>
-    <w:lsdException w:name="List Table 4 Accent 2" w:uiPriority="49"/>
-    <w:lsdException w:name="List Table 5 Dark Accent 2" w:uiPriority="50"/>
-    <w:lsdException w:name="List Table 6 Colorful Accent 2" w:uiPriority="51"/>
-    <w:lsdException w:name="List Table 7 Colorful Accent 2" w:uiPriority="52"/>
-    <w:lsdException w:name="List Table 1 Light Accent 3" w:uiPriority="46"/>
-    <w:lsdException w:name="List Table 2 Accent 3" w:uiPriority="47"/>
-    <w:lsdException w:name="List Table 3 Accent 3" w:uiPriority="48"/>
-    <w:lsdException w:name="List Table 4 Accent 3" w:uiPriority="49"/>
-    <w:lsdException w:name="List Table 5 Dark Accent 3" w:uiPriority="50"/>
-    <w:lsdException w:name="List Table 6 Colorful Accent 3" w:uiPriority="51"/>
-    <w:lsdException w:name="List Table 7 Colorful Accent 3" w:uiPriority="52"/>
-    <w:lsdException w:name="List Table 1 Light Accent 4" w:uiPriority="46"/>
-    <w:lsdException w:name="List Table 2 Accent 4" w:uiPriority="47"/>
-    <w:lsdException w:name="List Table 3 Accent 4" w:uiPriority="48"/>
-    <w:lsdException w:name="List Table 4 Accent 4" w:uiPriority="49"/>
-    <w:lsdException w:name="List Table 5 Dark Accent 4" w:uiPriority="50"/>
-    <w:lsdException w:name="List Table 6 Colorful Accent 4" w:uiPriority="51"/>
-    <w:lsdException w:name="List Table 7 Colorful Accent 4" w:uiPriority="52"/>
-    <w:lsdException w:name="List Table 1 Light Accent 5" w:uiPriority="46"/>
-    <w:lsdException w:name="List Table 2 Accent 5" w:uiPriority="47"/>
-    <w:lsdException w:name="List Table 3 Accent 5" w:uiPriority="48"/>
-    <w:lsdException w:name="List Table 4 Accent 5" w:uiPriority="49"/>
-    <w:lsdException w:name="List Table 5 Dark Accent 5" w:uiPriority="50"/>
-    <w:lsdException w:name="List Table 6 Colorful Accent 5" w:uiPriority="51"/>
-    <w:lsdException w:name="List Table 7 Colorful Accent 5" w:uiPriority="52"/>
-    <w:lsdException w:name="List Table 1 Light Accent 6" w:uiPriority="46"/>
-    <w:lsdException w:name="List Table 2 Accent 6" w:uiPriority="47"/>
-    <w:lsdException w:name="List Table 3 Accent 6" w:uiPriority="48"/>
-    <w:lsdException w:name="List Table 4 Accent 6" w:uiPriority="49"/>
-    <w:lsdException w:name="List Table 5 Dark Accent 6" w:uiPriority="50"/>
-    <w:lsdException w:name="List Table 6 Colorful Accent 6" w:uiPriority="51"/>
-    <w:lsdException w:name="List Table 7 Colorful Accent 6" w:uiPriority="52"/>
-    <w:lsdException w:name="Mention" w:semiHidden="1" w:unhideWhenUsed="1"/>
-    <w:lsdException w:name="Smart Hyperlink" w:semiHidden="1" w:unhideWhenUsed="1"/>
-    <w:lsdException w:name="Hashtag" w:semiHidden="1" w:unhideWhenUsed="1"/>
-    <w:lsdException w:name="Unresolved Mention" w:semiHidden="1" w:unhideWhenUsed="1"/>
-    <w:lsdException w:name="Smart Link" w:semiHidden="1" w:unhideWhenUsed="1"/>
+  <w:latentStyles w:defLockedState="0" w:defUIPriority="99" w:defSemiHidden="1" w:defUnhideWhenUsed="1" w:defQFormat="0" w:count="267">
+    <w:lsdException w:name="Normal" w:semiHidden="0" w:uiPriority="0" w:unhideWhenUsed="0" w:qFormat="1"/>
+    <w:lsdException w:name="heading 1" w:semiHidden="0" w:uiPriority="9" w:unhideWhenUsed="0" w:qFormat="1"/>
+    <w:lsdException w:name="heading 2" w:uiPriority="9" w:qFormat="1"/>
+    <w:lsdException w:name="heading 3" w:uiPriority="9" w:qFormat="1"/>
+    <w:lsdException w:name="heading 4" w:uiPriority="9" w:qFormat="1"/>
+    <w:lsdException w:name="heading 5" w:uiPriority="9" w:qFormat="1"/>
+    <w:lsdException w:name="heading 6" w:uiPriority="9" w:qFormat="1"/>
+    <w:lsdException w:name="heading 7" w:uiPriority="9" w:qFormat="1"/>
+    <w:lsdException w:name="heading 8" w:uiPriority="9" w:qFormat="1"/>
+    <w:lsdException w:name="heading 9" w:uiPriority="9" w:qFormat="1"/>
+    <w:lsdException w:name="toc 1" w:uiPriority="39"/>
+    <w:lsdException w:name="toc 2" w:uiPriority="39"/>
+    <w:lsdException w:name="toc 3" w:uiPriority="39"/>
+    <w:lsdException w:name="toc 4" w:uiPriority="39"/>
+    <w:lsdException w:name="toc 5" w:uiPriority="39"/>
+    <w:lsdException w:name="toc 6" w:uiPriority="39"/>
+    <w:lsdException w:name="toc 7" w:uiPriority="39"/>
+    <w:lsdException w:name="toc 8" w:uiPriority="39"/>
+    <w:lsdException w:name="toc 9" w:uiPriority="39"/>
+    <w:lsdException w:name="caption" w:uiPriority="35" w:qFormat="1"/>
+    <w:lsdException w:name="Title" w:semiHidden="0" w:uiPriority="10" w:unhideWhenUsed="0" w:qFormat="1"/>
+    <w:lsdException w:name="Default Paragraph Font" w:uiPriority="1"/>
+    <w:lsdException w:name="Subtitle" w:semiHidden="0" w:uiPriority="11" w:unhideWhenUsed="0" w:qFormat="1"/>
+    <w:lsdException w:name="Strong" w:semiHidden="0" w:uiPriority="22" w:unhideWhenUsed="0" w:qFormat="1"/>
+    <w:lsdException w:name="Emphasis" w:semiHidden="0" w:uiPriority="20" w:unhideWhenUsed="0" w:qFormat="1"/>
+    <w:lsdException w:name="Table Grid" w:uiPriority="59"/>
+    <w:lsdException w:name="Placeholder Text" w:unhideWhenUsed="0"/>
+    <w:lsdException w:name="No Spacing" w:semiHidden="0" w:uiPriority="1" w:unhideWhenUsed="0" w:qFormat="1"/>
+    <w:lsdException w:name="Light Shading" w:semiHidden="0" w:uiPriority="60" w:unhideWhenUsed="0"/>
+    <w:lsdException w:name="Light List" w:semiHidden="0" w:uiPriority="61" w:unhideWhenUsed="0"/>
+    <w:lsdException w:name="Light Grid" w:semiHidden="0" w:uiPriority="62" w:unhideWhenUsed="0"/>
+    <w:lsdException w:name="Medium Shading 1" w:semiHidden="0" w:uiPriority="63" w:unhideWhenUsed="0"/>
+    <w:lsdException w:name="Medium Shading 2" w:semiHidden="0" w:uiPriority="64" w:unhideWhenUsed="0"/>
+    <w:lsdException w:name="Medium List 1" w:semiHidden="0" w:uiPriority="65" w:unhideWhenUsed="0"/>
+    <w:lsdException w:name="Medium List 2" w:semiHidden="0" w:uiPriority="66" w:unhideWhenUsed="0"/>
+    <w:lsdException w:name="Medium Grid 1" w:semiHidden="0" w:uiPriority="67" w:unhideWhenUsed="0"/>
+    <w:lsdException w:name="Medium Grid 2" w:semiHidden="0" w:uiPriority="68" w:unhideWhenUsed="0"/>
+    <w:lsdException w:name="Medium Grid 3" w:semiHidden="0" w:uiPriority="69" w:unhideWhenUsed="0"/>
+    <w:lsdException w:name="Dark List" w:semiHidden="0" w:uiPriority="70" w:unhideWhenUsed="0"/>
+    <w:lsdException w:name="Colorful Shading" w:semiHidden="0" w:uiPriority="71" w:unhideWhenUsed="0"/>
+    <w:lsdException w:name="Colorful List" w:semiHidden="0" w:uiPriority="72" w:unhideWhenUsed="0"/>
+    <w:lsdException w:name="Colorful Grid" w:semiHidden="0" w:uiPriority="73" w:unhideWhenUsed="0"/>
+    <w:lsdException w:name="Light Shading Accent 1" w:semiHidden="0" w:uiPriority="60" w:unhideWhenUsed="0"/>
+    <w:lsdException w:name="Light List Accent 1" w:semiHidden="0" w:uiPriority="61" w:unhideWhenUsed="0"/>
+    <w:lsdException w:name="Light Grid Accent 1" w:semiHidden="0" w:uiPriority="62" w:unhideWhenUsed="0"/>
+    <w:lsdException w:name="Medium Shading 1 Accent 1" w:semiHidden="0" w:uiPriority="63" w:unhideWhenUsed="0"/>
+    <w:lsdException w:name="Medium Shading 2 Accent 1" w:semiHidden="0" w:uiPriority="64" w:unhideWhenUsed="0"/>
+    <w:lsdException w:name="Medium List 1 Accent 1" w:semiHidden="0" w:uiPriority="65" w:unhideWhenUsed="0"/>
+    <w:lsdException w:name="Revision" w:unhideWhenUsed="0"/>
+    <w:lsdException w:name="List Paragraph" w:semiHidden="0" w:uiPriority="34" w:unhideWhenUsed="0" w:qFormat="1"/>
+    <w:lsdException w:name="Quote" w:semiHidden="0" w:uiPriority="29" w:unhideWhenUsed="0" w:qFormat="1"/>
+    <w:lsdException w:name="Intense Quote" w:semiHidden="0" w:uiPriority="30" w:unhideWhenUsed="0" w:qFormat="1"/>
+    <w:lsdException w:name="Medium List 2 Accent 1" w:semiHidden="0" w:uiPriority="66" w:unhideWhenUsed="0"/>
+    <w:lsdException w:name="Medium Grid 1 Accent 1" w:semiHidden="0" w:uiPriority="67" w:unhideWhenUsed="0"/>
+    <w:lsdException w:name="Medium Grid 2 Accent 1" w:semiHidden="0" w:uiPriority="68" w:unhideWhenUsed="0"/>
+    <w:lsdException w:name="Medium Grid 3 Accent 1" w:semiHidden="0" w:uiPriority="69" w:unhideWhenUsed="0"/>
+    <w:lsdException w:name="Dark List Accent 1" w:semiHidden="0" w:uiPriority="70" w:unhideWhenUsed="0"/>
+    <w:lsdException w:name="Colorful Shading Accent 1" w:semiHidden="0" w:uiPriority="71" w:unhideWhenUsed="0"/>
+    <w:lsdException w:name="Colorful List Accent 1" w:semiHidden="0" w:uiPriority="72" w:unhideWhenUsed="0"/>
+    <w:lsdException w:name="Colorful Grid Accent 1" w:semiHidden="0" w:uiPriority="73" w:unhideWhenUsed="0"/>
+    <w:lsdException w:name="Light Shading Accent 2" w:semiHidden="0" w:uiPriority="60" w:unhideWhenUsed="0"/>
+    <w:lsdException w:name="Light List Accent 2" w:semiHidden="0" w:uiPriority="61" w:unhideWhenUsed="0"/>
+    <w:lsdException w:name="Light Grid Accent 2" w:semiHidden="0" w:uiPriority="62" w:unhideWhenUsed="0"/>
+    <w:lsdException w:name="Medium Shading 1 Accent 2" w:semiHidden="0" w:uiPriority="63" w:unhideWhenUsed="0"/>
+    <w:lsdException w:name="Medium Shading 2 Accent 2" w:semiHidden="0" w:uiPriority="64" w:unhideWhenUsed="0"/>
+    <w:lsdException w:name="Medium List 1 Accent 2" w:semiHidden="0" w:uiPriority="65" w:unhideWhenUsed="0"/>
+    <w:lsdException w:name="Medium List 2 Accent 2" w:semiHidden="0" w:uiPriority="66" w:unhideWhenUsed="0"/>
+    <w:lsdException w:name="Medium Grid 1 Accent 2" w:semiHidden="0" w:uiPriority="67" w:unhideWhenUsed="0"/>
+    <w:lsdException w:name="Medium Grid 2 Accent 2" w:semiHidden="0" w:uiPriority="68" w:unhideWhenUsed="0"/>
+    <w:lsdException w:name="Medium Grid 3 Accent 2" w:semiHidden="0" w:uiPriority="69" w:unhideWhenUsed="0"/>
+    <w:lsdException w:name="Dark List Accent 2" w:semiHidden="0" w:uiPriority="70" w:unhideWhenUsed="0"/>
+    <w:lsdException w:name="Colorful Shading Accent 2" w:semiHidden="0" w:uiPriority="71" w:unhideWhenUsed="0"/>
+    <w:lsdException w:name="Colorful List Accent 2" w:semiHidden="0" w:uiPriority="72" w:unhideWhenUsed="0"/>
+    <w:lsdException w:name="Colorful Grid Accent 2" w:semiHidden="0" w:uiPriority="73" w:unhideWhenUsed="0"/>
+    <w:lsdException w:name="Light Shading Accent 3" w:semiHidden="0" w:uiPriority="60" w:unhideWhenUsed="0"/>
+    <w:lsdException w:name="Light List Accent 3" w:semiHidden="0" w:uiPriority="61" w:unhideWhenUsed="0"/>
+    <w:lsdException w:name="Light Grid Accent 3" w:semiHidden="0" w:uiPriority="62" w:unhideWhenUsed="0"/>
+    <w:lsdException w:name="Medium Shading 1 Accent 3" w:semiHidden="0" w:uiPriority="63" w:unhideWhenUsed="0"/>
+    <w:lsdException w:name="Medium Shading 2 Accent 3" w:semiHidden="0" w:uiPriority="64" w:unhideWhenUsed="0"/>
+    <w:lsdException w:name="Medium List 1 Accent 3" w:semiHidden="0" w:uiPriority="65" w:unhideWhenUsed="0"/>
+    <w:lsdException w:name="Medium List 2 Accent 3" w:semiHidden="0" w:uiPriority="66" w:unhideWhenUsed="0"/>
+    <w:lsdException w:name="Medium Grid 1 Accent 3" w:semiHidden="0" w:uiPriority="67" w:unhideWhenUsed="0"/>
+    <w:lsdException w:name="Medium Grid 2 Accent 3" w:semiHidden="0" w:uiPriority="68" w:unhideWhenUsed="0"/>
+    <w:lsdException w:name="Medium Grid 3 Accent 3" w:semiHidden="0" w:uiPriority="69" w:unhideWhenUsed="0"/>
+    <w:lsdException w:name="Dark List Accent 3" w:semiHidden="0" w:uiPriority="70" w:unhideWhenUsed="0"/>
+    <w:lsdException w:name="Colorful Shading Accent 3" w:semiHidden="0" w:uiPriority="71" w:unhideWhenUsed="0"/>
+    <w:lsdException w:name="Colorful List Accent 3" w:semiHidden="0" w:uiPriority="72" w:unhideWhenUsed="0"/>
+    <w:lsdException w:name="Colorful Grid Accent 3" w:semiHidden="0" w:uiPriority="73" w:unhideWhenUsed="0"/>
+    <w:lsdException w:name="Light Shading Accent 4" w:semiHidden="0" w:uiPriority="60" w:unhideWhenUsed="0"/>
+    <w:lsdException w:name="Light List Accent 4" w:semiHidden="0" w:uiPriority="61" w:unhideWhenUsed="0"/>
+    <w:lsdException w:name="Light Grid Accent 4" w:semiHidden="0" w:uiPriority="62" w:unhideWhenUsed="0"/>
+    <w:lsdException w:name="Medium Shading 1 Accent 4" w:semiHidden="0" w:uiPriority="63" w:unhideWhenUsed="0"/>
+    <w:lsdException w:name="Medium Shading 2 Accent 4" w:semiHidden="0" w:uiPriority="64" w:unhideWhenUsed="0"/>
+    <w:lsdException w:name="Medium List 1 Accent 4" w:semiHidden="0" w:uiPriority="65" w:unhideWhenUsed="0"/>
+    <w:lsdException w:name="Medium List 2 Accent 4" w:semiHidden="0" w:uiPriority="66" w:unhideWhenUsed="0"/>
+    <w:lsdException w:name="Medium Grid 1 Accent 4" w:semiHidden="0" w:uiPriority="67" w:unhideWhenUsed="0"/>
+    <w:lsdException w:name="Medium Grid 2 Accent 4" w:semiHidden="0" w:uiPriority="68" w:unhideWhenUsed="0"/>
+    <w:lsdException w:name="Medium Grid 3 Accent 4" w:semiHidden="0" w:uiPriority="69" w:unhideWhenUsed="0"/>
+    <w:lsdException w:name="Dark List Accent 4" w:semiHidden="0" w:uiPriority="70" w:unhideWhenUsed="0"/>
+    <w:lsdException w:name="Colorful Shading Accent 4" w:semiHidden="0" w:uiPriority="71" w:unhideWhenUsed="0"/>
+    <w:lsdException w:name="Colorful List Accent 4" w:semiHidden="0" w:uiPriority="72" w:unhideWhenUsed="0"/>
+    <w:lsdException w:name="Colorful Grid Accent 4" w:semiHidden="0" w:uiPriority="73" w:unhideWhenUsed="0"/>
+    <w:lsdException w:name="Light Shading Accent 5" w:semiHidden="0" w:uiPriority="60" w:unhideWhenUsed="0"/>
+    <w:lsdException w:name="Light List Accent 5" w:semiHidden="0" w:uiPriority="61" w:unhideWhenUsed="0"/>
+    <w:lsdException w:name="Light Grid Accent 5" w:semiHidden="0" w:uiPriority="62" w:unhideWhenUsed="0"/>
+    <w:lsdException w:name="Medium Shading 1 Accent 5" w:semiHidden="0" w:uiPriority="63" w:unhideWhenUsed="0"/>
+    <w:lsdException w:name="Medium Shading 2 Accent 5" w:semiHidden="0" w:uiPriority="64" w:unhideWhenUsed="0"/>
+    <w:lsdException w:name="Medium List 1 Accent 5" w:semiHidden="0" w:uiPriority="65" w:unhideWhenUsed="0"/>
+    <w:lsdException w:name="Medium List 2 Accent 5" w:semiHidden="0" w:uiPriority="66" w:unhideWhenUsed="0"/>
+    <w:lsdException w:name="Medium Grid 1 Accent 5" w:semiHidden="0" w:uiPriority="67" w:unhideWhenUsed="0"/>
+    <w:lsdException w:name="Medium Grid 2 Accent 5" w:semiHidden="0" w:uiPriority="68" w:unhideWhenUsed="0"/>
+    <w:lsdException w:name="Medium Grid 3 Accent 5" w:semiHidden="0" w:uiPriority="69" w:unhideWhenUsed="0"/>
+    <w:lsdException w:name="Dark List Accent 5" w:semiHidden="0" w:uiPriority="70" w:unhideWhenUsed="0"/>
+    <w:lsdException w:name="Colorful Shading Accent 5" w:semiHidden="0" w:uiPriority="71" w:unhideWhenUsed="0"/>
+    <w:lsdException w:name="Colorful List Accent 5" w:semiHidden="0" w:uiPriority="72" w:unhideWhenUsed="0"/>
+    <w:lsdException w:name="Colorful Grid Accent 5" w:semiHidden="0" w:uiPriority="73" w:unhideWhenUsed="0"/>
+    <w:lsdException w:name="Light Shading Accent 6" w:semiHidden="0" w:uiPriority="60" w:unhideWhenUsed="0"/>
+    <w:lsdException w:name="Light List Accent 6" w:semiHidden="0" w:uiPriority="61" w:unhideWhenUsed="0"/>
+    <w:lsdException w:name="Light Grid Accent 6" w:semiHidden="0" w:uiPriority="62" w:unhideWhenUsed="0"/>
+    <w:lsdException w:name="Medium Shading 1 Accent 6" w:semiHidden="0" w:uiPriority="63" w:unhideWhenUsed="0"/>
+    <w:lsdException w:name="Medium Shading 2 Accent 6" w:semiHidden="0" w:uiPriority="64" w:unhideWhenUsed="0"/>
+    <w:lsdException w:name="Medium List 1 Accent 6" w:semiHidden="0" w:uiPriority="65" w:unhideWhenUsed="0"/>
+    <w:lsdException w:name="Medium List 2 Accent 6" w:semiHidden="0" w:uiPriority="66" w:unhideWhenUsed="0"/>
+    <w:lsdException w:name="Medium Grid 1 Accent 6" w:semiHidden="0" w:uiPriority="67" w:unhideWhenUsed="0"/>
+    <w:lsdException w:name="Medium Grid 2 Accent 6" w:semiHidden="0" w:uiPriority="68" w:unhideWhenUsed="0"/>
+    <w:lsdException w:name="Medium Grid 3 Accent 6" w:semiHidden="0" w:uiPriority="69" w:unhideWhenUsed="0"/>
+    <w:lsdException w:name="Dark List Accent 6" w:semiHidden="0" w:uiPriority="70" w:unhideWhenUsed="0"/>
+    <w:lsdException w:name="Colorful Shading Accent 6" w:semiHidden="0" w:uiPriority="71" w:unhideWhenUsed="0"/>
+    <w:lsdException w:name="Colorful List Accent 6" w:semiHidden="0" w:uiPriority="72" w:unhideWhenUsed="0"/>
+    <w:lsdException w:name="Colorful Grid Accent 6" w:semiHidden="0" w:uiPriority="73" w:unhideWhenUsed="0"/>
+    <w:lsdException w:name="Subtle Emphasis" w:semiHidden="0" w:uiPriority="19" w:unhideWhenUsed="0" w:qFormat="1"/>
+    <w:lsdException w:name="Intense Emphasis" w:semiHidden="0" w:uiPriority="21" w:unhideWhenUsed="0" w:qFormat="1"/>
+    <w:lsdException w:name="Subtle Reference" w:semiHidden="0" w:uiPriority="31" w:unhideWhenUsed="0" w:qFormat="1"/>
+    <w:lsdException w:name="Intense Reference" w:semiHidden="0" w:uiPriority="32" w:unhideWhenUsed="0" w:qFormat="1"/>
+    <w:lsdException w:name="Book Title" w:semiHidden="0" w:uiPriority="33" w:unhideWhenUsed="0" w:qFormat="1"/>
+    <w:lsdException w:name="Bibliography" w:uiPriority="37"/>
+    <w:lsdException w:name="TOC Heading" w:uiPriority="39" w:qFormat="1"/>
   </w:latentStyles>
   <w:style w:type="paragraph" w:default="1" w:styleId="a">
     <w:name w:val="Normal"/>
     <w:qFormat/>
+    <w:rsid w:val="00E14776"/>
     <w:pPr>
       <w:widowControl w:val="0"/>
       <w:jc w:val="both"/>
@@ -2929,6 +3484,7 @@
     <w:uiPriority w:val="99"/>
     <w:semiHidden/>
     <w:unhideWhenUsed/>
+    <w:qFormat/>
     <w:tblPr>
       <w:tblInd w:w="0" w:type="dxa"/>
       <w:tblCellMar>
@@ -2948,16 +3504,19 @@
   <w:style w:type="character" w:customStyle="1" w:styleId="hljs-literal">
     <w:name w:val="hljs-literal"/>
     <w:basedOn w:val="a0"/>
+    <w:rsid w:val="00E14776"/>
   </w:style>
   <w:style w:type="character" w:customStyle="1" w:styleId="hljs-keyword">
     <w:name w:val="hljs-keyword"/>
     <w:basedOn w:val="a0"/>
+    <w:rsid w:val="00E14776"/>
   </w:style>
   <w:style w:type="paragraph" w:styleId="a3">
     <w:name w:val="List Paragraph"/>
     <w:basedOn w:val="a"/>
     <w:uiPriority w:val="34"/>
     <w:qFormat/>
+    <w:rsid w:val="00E14776"/>
     <w:pPr>
       <w:ind w:firstLineChars="200" w:firstLine="420"/>
     </w:pPr>
@@ -2965,21 +3524,23 @@
   <w:style w:type="paragraph" w:styleId="a4">
     <w:name w:val="Balloon Text"/>
     <w:basedOn w:val="a"/>
-    <w:link w:val="a5"/>
+    <w:link w:val="Char"/>
     <w:uiPriority w:val="99"/>
     <w:semiHidden/>
     <w:unhideWhenUsed/>
+    <w:rsid w:val="00E14776"/>
     <w:rPr>
       <w:sz w:val="18"/>
       <w:szCs w:val="18"/>
     </w:rPr>
   </w:style>
-  <w:style w:type="character" w:customStyle="1" w:styleId="a5">
-    <w:name w:val="批注框文本 字符"/>
+  <w:style w:type="character" w:customStyle="1" w:styleId="Char">
+    <w:name w:val="批注框文本 Char"/>
     <w:basedOn w:val="a0"/>
     <w:link w:val="a4"/>
     <w:uiPriority w:val="99"/>
     <w:semiHidden/>
+    <w:rsid w:val="00E14776"/>
     <w:rPr>
       <w:sz w:val="18"/>
       <w:szCs w:val="18"/>
@@ -2988,10 +3549,11 @@
   <w:style w:type="paragraph" w:styleId="HTML">
     <w:name w:val="HTML Preformatted"/>
     <w:basedOn w:val="a"/>
-    <w:link w:val="HTML0"/>
+    <w:link w:val="HTMLChar"/>
     <w:uiPriority w:val="99"/>
     <w:semiHidden/>
     <w:unhideWhenUsed/>
+    <w:rsid w:val="00E14776"/>
     <w:pPr>
       <w:widowControl/>
       <w:tabs>
@@ -3021,12 +3583,13 @@
       <w:szCs w:val="24"/>
     </w:rPr>
   </w:style>
-  <w:style w:type="character" w:customStyle="1" w:styleId="HTML0">
-    <w:name w:val="HTML 预设格式 字符"/>
+  <w:style w:type="character" w:customStyle="1" w:styleId="HTMLChar">
+    <w:name w:val="HTML 预设格式 Char"/>
     <w:basedOn w:val="a0"/>
     <w:link w:val="HTML"/>
     <w:uiPriority w:val="99"/>
     <w:semiHidden/>
+    <w:rsid w:val="00E14776"/>
     <w:rPr>
       <w:rFonts w:ascii="宋体" w:eastAsia="宋体" w:hAnsi="宋体" w:cs="宋体"/>
       <w:kern w:val="0"/>
@@ -3034,12 +3597,13 @@
       <w:szCs w:val="24"/>
     </w:rPr>
   </w:style>
-  <w:style w:type="character" w:styleId="HTML1">
+  <w:style w:type="character" w:styleId="HTML0">
     <w:name w:val="HTML Code"/>
     <w:basedOn w:val="a0"/>
     <w:uiPriority w:val="99"/>
     <w:semiHidden/>
     <w:unhideWhenUsed/>
+    <w:rsid w:val="00E14776"/>
     <w:rPr>
       <w:rFonts w:ascii="宋体" w:eastAsia="宋体" w:hAnsi="宋体" w:cs="宋体"/>
       <w:sz w:val="24"/>
@@ -3049,34 +3613,42 @@
   <w:style w:type="character" w:customStyle="1" w:styleId="hljs-builtin">
     <w:name w:val="hljs-built_in"/>
     <w:basedOn w:val="a0"/>
+    <w:rsid w:val="00E14776"/>
   </w:style>
   <w:style w:type="character" w:customStyle="1" w:styleId="hljs-number">
     <w:name w:val="hljs-number"/>
     <w:basedOn w:val="a0"/>
+    <w:rsid w:val="00E14776"/>
   </w:style>
   <w:style w:type="character" w:customStyle="1" w:styleId="pun">
     <w:name w:val="pun"/>
     <w:basedOn w:val="a0"/>
+    <w:rsid w:val="00E14776"/>
   </w:style>
   <w:style w:type="character" w:customStyle="1" w:styleId="pln">
     <w:name w:val="pln"/>
     <w:basedOn w:val="a0"/>
+    <w:rsid w:val="00E14776"/>
   </w:style>
   <w:style w:type="character" w:customStyle="1" w:styleId="typ">
     <w:name w:val="typ"/>
     <w:basedOn w:val="a0"/>
+    <w:rsid w:val="00E14776"/>
   </w:style>
   <w:style w:type="character" w:customStyle="1" w:styleId="kwd">
     <w:name w:val="kwd"/>
     <w:basedOn w:val="a0"/>
+    <w:rsid w:val="00E14776"/>
   </w:style>
   <w:style w:type="character" w:customStyle="1" w:styleId="str">
     <w:name w:val="str"/>
     <w:basedOn w:val="a0"/>
+    <w:rsid w:val="00E14776"/>
   </w:style>
   <w:style w:type="character" w:customStyle="1" w:styleId="lit">
     <w:name w:val="lit"/>
     <w:basedOn w:val="a0"/>
+    <w:rsid w:val="00E14776"/>
   </w:style>
 </w:styles>
 </file>

--- a/九章学习/Twitter设计/Django-rest-framework中的ViewSet.docx
+++ b/九章学习/Twitter设计/Django-rest-framework中的ViewSet.docx
@@ -1711,15 +1711,7 @@
           <w:sz w:val="28"/>
           <w:szCs w:val="28"/>
         </w:rPr>
-        <w:t>ist,create,retrieve</w:t>
-      </w:r>
-      <w:r>
-        <w:rPr>
-          <w:rFonts w:ascii="Times New Roman" w:eastAsiaTheme="majorEastAsia" w:hAnsi="Times New Roman" w:cs="Times New Roman"/>
-          <w:sz w:val="28"/>
-          <w:szCs w:val="28"/>
-        </w:rPr>
-        <w:t>,update</w:t>
+        <w:t>ist,create,retrieve,update</w:t>
       </w:r>
       <w:proofErr w:type="spellEnd"/>
       <w:r>
@@ -1882,349 +1874,82 @@
     <w:p>
       <w:pPr>
         <w:ind w:firstLineChars="200" w:firstLine="560"/>
-        <w:rPr>
-          <w:rFonts w:ascii="Times New Roman" w:eastAsiaTheme="majorEastAsia" w:hAnsi="Times New Roman" w:cs="Times New Roman" w:hint="eastAsia"/>
-          <w:sz w:val="28"/>
-          <w:szCs w:val="28"/>
-        </w:rPr>
-      </w:pPr>
-      <w:proofErr w:type="gramStart"/>
-      <w:r>
-        <w:rPr>
-          <w:rFonts w:ascii="Times New Roman" w:eastAsiaTheme="majorEastAsia" w:hAnsi="Times New Roman" w:cs="Times New Roman" w:hint="eastAsia"/>
-          <w:sz w:val="28"/>
-          <w:szCs w:val="28"/>
-        </w:rPr>
-        <w:t>POST  /</w:t>
-      </w:r>
-      <w:proofErr w:type="spellStart"/>
-      <w:proofErr w:type="gramEnd"/>
-      <w:r>
-        <w:rPr>
-          <w:rFonts w:ascii="Times New Roman" w:eastAsiaTheme="majorEastAsia" w:hAnsi="Times New Roman" w:cs="Times New Roman" w:hint="eastAsia"/>
-          <w:sz w:val="28"/>
-          <w:szCs w:val="28"/>
-        </w:rPr>
-        <w:t>api</w:t>
-      </w:r>
-      <w:proofErr w:type="spellEnd"/>
-      <w:r>
-        <w:rPr>
-          <w:rFonts w:ascii="Times New Roman" w:eastAsiaTheme="majorEastAsia" w:hAnsi="Times New Roman" w:cs="Times New Roman" w:hint="eastAsia"/>
-          <w:sz w:val="28"/>
-          <w:szCs w:val="28"/>
-        </w:rPr>
-        <w:t xml:space="preserve">/comments/  </w:t>
-      </w:r>
-      <w:r>
-        <w:rPr>
-          <w:rFonts w:ascii="Times New Roman" w:eastAsiaTheme="majorEastAsia" w:hAnsi="Times New Roman" w:cs="Times New Roman"/>
-          <w:sz w:val="28"/>
-          <w:szCs w:val="28"/>
-        </w:rPr>
-        <w:sym w:font="Wingdings" w:char="F0E0"/>
-      </w:r>
-      <w:r>
-        <w:rPr>
-          <w:rFonts w:ascii="Times New Roman" w:eastAsiaTheme="majorEastAsia" w:hAnsi="Times New Roman" w:cs="Times New Roman" w:hint="eastAsia"/>
-          <w:sz w:val="28"/>
-          <w:szCs w:val="28"/>
-        </w:rPr>
-        <w:t xml:space="preserve"> create</w:t>
+        <w:jc w:val="center"/>
+        <w:rPr>
+          <w:rFonts w:ascii="Times New Roman" w:eastAsiaTheme="majorEastAsia" w:hAnsi="Times New Roman" w:cs="Times New Roman"/>
+          <w:sz w:val="28"/>
+          <w:szCs w:val="28"/>
+        </w:rPr>
+      </w:pPr>
+      <w:r>
+        <w:rPr>
+          <w:rFonts w:ascii="Times New Roman" w:eastAsiaTheme="majorEastAsia" w:hAnsi="Times New Roman" w:cs="Times New Roman" w:hint="eastAsia"/>
+          <w:sz w:val="28"/>
+          <w:szCs w:val="28"/>
+        </w:rPr>
+        <w:lastRenderedPageBreak/>
+        <w:drawing>
+          <wp:inline distT="0" distB="0" distL="0" distR="0">
+            <wp:extent cx="4339590" cy="1676400"/>
+            <wp:effectExtent l="19050" t="0" r="3810" b="0"/>
+            <wp:docPr id="7" name="图片 7"/>
+            <wp:cNvGraphicFramePr>
+              <a:graphicFrameLocks xmlns:a="http://schemas.openxmlformats.org/drawingml/2006/main" noChangeAspect="1"/>
+            </wp:cNvGraphicFramePr>
+            <a:graphic xmlns:a="http://schemas.openxmlformats.org/drawingml/2006/main">
+              <a:graphicData uri="http://schemas.openxmlformats.org/drawingml/2006/picture">
+                <pic:pic xmlns:pic="http://schemas.openxmlformats.org/drawingml/2006/picture">
+                  <pic:nvPicPr>
+                    <pic:cNvPr id="0" name="Picture 7"/>
+                    <pic:cNvPicPr>
+                      <a:picLocks noChangeAspect="1" noChangeArrowheads="1"/>
+                    </pic:cNvPicPr>
+                  </pic:nvPicPr>
+                  <pic:blipFill>
+                    <a:blip r:embed="rId6"/>
+                    <a:srcRect l="6574" t="13725" r="11149"/>
+                    <a:stretch>
+                      <a:fillRect/>
+                    </a:stretch>
+                  </pic:blipFill>
+                  <pic:spPr bwMode="auto">
+                    <a:xfrm>
+                      <a:off x="0" y="0"/>
+                      <a:ext cx="4339590" cy="1676400"/>
+                    </a:xfrm>
+                    <a:prstGeom prst="rect">
+                      <a:avLst/>
+                    </a:prstGeom>
+                    <a:noFill/>
+                    <a:ln w="9525">
+                      <a:noFill/>
+                      <a:miter lim="800000"/>
+                      <a:headEnd/>
+                      <a:tailEnd/>
+                    </a:ln>
+                  </pic:spPr>
+                </pic:pic>
+              </a:graphicData>
+            </a:graphic>
+          </wp:inline>
+        </w:drawing>
       </w:r>
     </w:p>
     <w:p>
       <w:pPr>
         <w:ind w:firstLineChars="200" w:firstLine="560"/>
         <w:rPr>
-          <w:rFonts w:ascii="Times New Roman" w:eastAsiaTheme="majorEastAsia" w:hAnsi="Times New Roman" w:cs="Times New Roman" w:hint="eastAsia"/>
-          <w:sz w:val="28"/>
-          <w:szCs w:val="28"/>
-        </w:rPr>
-      </w:pPr>
-      <w:r>
-        <w:rPr>
-          <w:rFonts w:ascii="Times New Roman" w:eastAsiaTheme="majorEastAsia" w:hAnsi="Times New Roman" w:cs="Times New Roman" w:hint="eastAsia"/>
-          <w:sz w:val="28"/>
-          <w:szCs w:val="28"/>
-        </w:rPr>
-        <w:lastRenderedPageBreak/>
-        <w:t>GET /</w:t>
-      </w:r>
-      <w:proofErr w:type="spellStart"/>
-      <w:r>
-        <w:rPr>
-          <w:rFonts w:ascii="Times New Roman" w:eastAsiaTheme="majorEastAsia" w:hAnsi="Times New Roman" w:cs="Times New Roman" w:hint="eastAsia"/>
-          <w:sz w:val="28"/>
-          <w:szCs w:val="28"/>
-        </w:rPr>
-        <w:t>api</w:t>
-      </w:r>
-      <w:proofErr w:type="spellEnd"/>
-      <w:r>
-        <w:rPr>
-          <w:rFonts w:ascii="Times New Roman" w:eastAsiaTheme="majorEastAsia" w:hAnsi="Times New Roman" w:cs="Times New Roman" w:hint="eastAsia"/>
-          <w:sz w:val="28"/>
-          <w:szCs w:val="28"/>
-        </w:rPr>
-        <w:t xml:space="preserve">/comments/  </w:t>
-      </w:r>
-      <w:r>
-        <w:rPr>
-          <w:rFonts w:ascii="Times New Roman" w:eastAsiaTheme="majorEastAsia" w:hAnsi="Times New Roman" w:cs="Times New Roman"/>
-          <w:sz w:val="28"/>
-          <w:szCs w:val="28"/>
-        </w:rPr>
-        <w:sym w:font="Wingdings" w:char="F0E0"/>
-      </w:r>
-      <w:r>
-        <w:rPr>
-          <w:rFonts w:ascii="Times New Roman" w:eastAsiaTheme="majorEastAsia" w:hAnsi="Times New Roman" w:cs="Times New Roman" w:hint="eastAsia"/>
-          <w:sz w:val="28"/>
-          <w:szCs w:val="28"/>
-        </w:rPr>
-        <w:t xml:space="preserve"> list</w:t>
-      </w:r>
+          <w:rFonts w:ascii="Times New Roman" w:eastAsiaTheme="majorEastAsia" w:hAnsi="Times New Roman" w:cs="Times New Roman"/>
+          <w:sz w:val="28"/>
+          <w:szCs w:val="28"/>
+        </w:rPr>
+      </w:pPr>
     </w:p>
     <w:p>
       <w:pPr>
         <w:ind w:firstLineChars="200" w:firstLine="560"/>
         <w:rPr>
-          <w:rFonts w:ascii="Times New Roman" w:eastAsiaTheme="majorEastAsia" w:hAnsi="Times New Roman" w:cs="Times New Roman" w:hint="eastAsia"/>
-          <w:sz w:val="28"/>
-          <w:szCs w:val="28"/>
-        </w:rPr>
-      </w:pPr>
-      <w:r>
-        <w:rPr>
-          <w:rFonts w:ascii="Times New Roman" w:eastAsiaTheme="majorEastAsia" w:hAnsi="Times New Roman" w:cs="Times New Roman" w:hint="eastAsia"/>
-          <w:sz w:val="28"/>
-          <w:szCs w:val="28"/>
-        </w:rPr>
-        <w:t>GET /</w:t>
-      </w:r>
-      <w:proofErr w:type="spellStart"/>
-      <w:r>
-        <w:rPr>
-          <w:rFonts w:ascii="Times New Roman" w:eastAsiaTheme="majorEastAsia" w:hAnsi="Times New Roman" w:cs="Times New Roman" w:hint="eastAsia"/>
-          <w:sz w:val="28"/>
-          <w:szCs w:val="28"/>
-        </w:rPr>
-        <w:t>api</w:t>
-      </w:r>
-      <w:proofErr w:type="spellEnd"/>
-      <w:r>
-        <w:rPr>
-          <w:rFonts w:ascii="Times New Roman" w:eastAsiaTheme="majorEastAsia" w:hAnsi="Times New Roman" w:cs="Times New Roman" w:hint="eastAsia"/>
-          <w:sz w:val="28"/>
-          <w:szCs w:val="28"/>
-        </w:rPr>
-        <w:t xml:space="preserve">/comments/1/  </w:t>
-      </w:r>
-      <w:r>
-        <w:rPr>
-          <w:rFonts w:ascii="Times New Roman" w:eastAsiaTheme="majorEastAsia" w:hAnsi="Times New Roman" w:cs="Times New Roman"/>
-          <w:sz w:val="28"/>
-          <w:szCs w:val="28"/>
-        </w:rPr>
-        <w:sym w:font="Wingdings" w:char="F0E0"/>
-      </w:r>
-      <w:r>
-        <w:rPr>
-          <w:rFonts w:ascii="Times New Roman" w:eastAsiaTheme="majorEastAsia" w:hAnsi="Times New Roman" w:cs="Times New Roman" w:hint="eastAsia"/>
-          <w:sz w:val="28"/>
-          <w:szCs w:val="28"/>
-        </w:rPr>
-        <w:t xml:space="preserve"> retrieve</w:t>
-      </w:r>
-    </w:p>
-    <w:p>
-      <w:pPr>
-        <w:ind w:firstLineChars="200" w:firstLine="560"/>
-        <w:rPr>
-          <w:rFonts w:ascii="Times New Roman" w:eastAsiaTheme="majorEastAsia" w:hAnsi="Times New Roman" w:cs="Times New Roman" w:hint="eastAsia"/>
-          <w:sz w:val="28"/>
-          <w:szCs w:val="28"/>
-        </w:rPr>
-      </w:pPr>
-      <w:proofErr w:type="gramStart"/>
-      <w:r>
-        <w:rPr>
-          <w:rFonts w:ascii="Times New Roman" w:eastAsiaTheme="majorEastAsia" w:hAnsi="Times New Roman" w:cs="Times New Roman" w:hint="eastAsia"/>
-          <w:sz w:val="28"/>
-          <w:szCs w:val="28"/>
-        </w:rPr>
-        <w:t>DELETE  /</w:t>
-      </w:r>
-      <w:proofErr w:type="spellStart"/>
-      <w:proofErr w:type="gramEnd"/>
-      <w:r>
-        <w:rPr>
-          <w:rFonts w:ascii="Times New Roman" w:eastAsiaTheme="majorEastAsia" w:hAnsi="Times New Roman" w:cs="Times New Roman" w:hint="eastAsia"/>
-          <w:sz w:val="28"/>
-          <w:szCs w:val="28"/>
-        </w:rPr>
-        <w:t>api</w:t>
-      </w:r>
-      <w:proofErr w:type="spellEnd"/>
-      <w:r>
-        <w:rPr>
-          <w:rFonts w:ascii="Times New Roman" w:eastAsiaTheme="majorEastAsia" w:hAnsi="Times New Roman" w:cs="Times New Roman" w:hint="eastAsia"/>
-          <w:sz w:val="28"/>
-          <w:szCs w:val="28"/>
-        </w:rPr>
-        <w:t xml:space="preserve">/comments/1/  </w:t>
-      </w:r>
-      <w:r>
-        <w:rPr>
-          <w:rFonts w:ascii="Times New Roman" w:eastAsiaTheme="majorEastAsia" w:hAnsi="Times New Roman" w:cs="Times New Roman"/>
-          <w:sz w:val="28"/>
-          <w:szCs w:val="28"/>
-        </w:rPr>
-        <w:sym w:font="Wingdings" w:char="F0E0"/>
-      </w:r>
-      <w:r>
-        <w:rPr>
-          <w:rFonts w:ascii="Times New Roman" w:eastAsiaTheme="majorEastAsia" w:hAnsi="Times New Roman" w:cs="Times New Roman" w:hint="eastAsia"/>
-          <w:sz w:val="28"/>
-          <w:szCs w:val="28"/>
-        </w:rPr>
-        <w:t xml:space="preserve"> destroy</w:t>
-      </w:r>
-    </w:p>
-    <w:p>
-      <w:pPr>
-        <w:ind w:firstLineChars="200" w:firstLine="560"/>
-        <w:rPr>
-          <w:rFonts w:ascii="Times New Roman" w:eastAsiaTheme="majorEastAsia" w:hAnsi="Times New Roman" w:cs="Times New Roman" w:hint="eastAsia"/>
-          <w:sz w:val="28"/>
-          <w:szCs w:val="28"/>
-        </w:rPr>
-      </w:pPr>
-      <w:proofErr w:type="gramStart"/>
-      <w:r>
-        <w:rPr>
-          <w:rFonts w:ascii="Times New Roman" w:eastAsiaTheme="majorEastAsia" w:hAnsi="Times New Roman" w:cs="Times New Roman" w:hint="eastAsia"/>
-          <w:sz w:val="28"/>
-          <w:szCs w:val="28"/>
-        </w:rPr>
-        <w:t>PATCH  /</w:t>
-      </w:r>
-      <w:proofErr w:type="spellStart"/>
-      <w:proofErr w:type="gramEnd"/>
-      <w:r>
-        <w:rPr>
-          <w:rFonts w:ascii="Times New Roman" w:eastAsiaTheme="majorEastAsia" w:hAnsi="Times New Roman" w:cs="Times New Roman" w:hint="eastAsia"/>
-          <w:sz w:val="28"/>
-          <w:szCs w:val="28"/>
-        </w:rPr>
-        <w:t>api</w:t>
-      </w:r>
-      <w:proofErr w:type="spellEnd"/>
-      <w:r>
-        <w:rPr>
-          <w:rFonts w:ascii="Times New Roman" w:eastAsiaTheme="majorEastAsia" w:hAnsi="Times New Roman" w:cs="Times New Roman" w:hint="eastAsia"/>
-          <w:sz w:val="28"/>
-          <w:szCs w:val="28"/>
-        </w:rPr>
-        <w:t xml:space="preserve">/comments/1/  </w:t>
-      </w:r>
-      <w:r>
-        <w:rPr>
-          <w:rFonts w:ascii="Times New Roman" w:eastAsiaTheme="majorEastAsia" w:hAnsi="Times New Roman" w:cs="Times New Roman"/>
-          <w:sz w:val="28"/>
-          <w:szCs w:val="28"/>
-        </w:rPr>
-        <w:sym w:font="Wingdings" w:char="F0E0"/>
-      </w:r>
-      <w:r>
-        <w:rPr>
-          <w:rFonts w:ascii="Times New Roman" w:eastAsiaTheme="majorEastAsia" w:hAnsi="Times New Roman" w:cs="Times New Roman" w:hint="eastAsia"/>
-          <w:sz w:val="28"/>
-          <w:szCs w:val="28"/>
-        </w:rPr>
-        <w:t xml:space="preserve"> </w:t>
-      </w:r>
-      <w:proofErr w:type="spellStart"/>
-      <w:r>
-        <w:rPr>
-          <w:rFonts w:ascii="Times New Roman" w:eastAsiaTheme="majorEastAsia" w:hAnsi="Times New Roman" w:cs="Times New Roman" w:hint="eastAsia"/>
-          <w:sz w:val="28"/>
-          <w:szCs w:val="28"/>
-        </w:rPr>
-        <w:t>paritial_update</w:t>
-      </w:r>
-      <w:proofErr w:type="spellEnd"/>
-    </w:p>
-    <w:p>
-      <w:pPr>
-        <w:ind w:firstLineChars="200" w:firstLine="560"/>
-        <w:rPr>
-          <w:rFonts w:ascii="Times New Roman" w:eastAsiaTheme="majorEastAsia" w:hAnsi="Times New Roman" w:cs="Times New Roman" w:hint="eastAsia"/>
-          <w:sz w:val="28"/>
-          <w:szCs w:val="28"/>
-        </w:rPr>
-      </w:pPr>
-      <w:proofErr w:type="gramStart"/>
-      <w:r>
-        <w:rPr>
-          <w:rFonts w:ascii="Times New Roman" w:eastAsiaTheme="majorEastAsia" w:hAnsi="Times New Roman" w:cs="Times New Roman" w:hint="eastAsia"/>
-          <w:sz w:val="28"/>
-          <w:szCs w:val="28"/>
-        </w:rPr>
-        <w:t>PUT  /</w:t>
-      </w:r>
-      <w:proofErr w:type="spellStart"/>
-      <w:proofErr w:type="gramEnd"/>
-      <w:r>
-        <w:rPr>
-          <w:rFonts w:ascii="Times New Roman" w:eastAsiaTheme="majorEastAsia" w:hAnsi="Times New Roman" w:cs="Times New Roman" w:hint="eastAsia"/>
-          <w:sz w:val="28"/>
-          <w:szCs w:val="28"/>
-        </w:rPr>
-        <w:t>api</w:t>
-      </w:r>
-      <w:proofErr w:type="spellEnd"/>
-      <w:r>
-        <w:rPr>
-          <w:rFonts w:ascii="Times New Roman" w:eastAsiaTheme="majorEastAsia" w:hAnsi="Times New Roman" w:cs="Times New Roman" w:hint="eastAsia"/>
-          <w:sz w:val="28"/>
-          <w:szCs w:val="28"/>
-        </w:rPr>
-        <w:t xml:space="preserve">/comments/1/  </w:t>
-      </w:r>
-      <w:r>
-        <w:rPr>
-          <w:rFonts w:ascii="Times New Roman" w:eastAsiaTheme="majorEastAsia" w:hAnsi="Times New Roman" w:cs="Times New Roman"/>
-          <w:sz w:val="28"/>
-          <w:szCs w:val="28"/>
-        </w:rPr>
-        <w:sym w:font="Wingdings" w:char="F0E0"/>
-      </w:r>
-      <w:r>
-        <w:rPr>
-          <w:rFonts w:ascii="Times New Roman" w:eastAsiaTheme="majorEastAsia" w:hAnsi="Times New Roman" w:cs="Times New Roman" w:hint="eastAsia"/>
-          <w:sz w:val="28"/>
-          <w:szCs w:val="28"/>
-        </w:rPr>
-        <w:t xml:space="preserve"> update</w:t>
-      </w:r>
-    </w:p>
-    <w:p>
-      <w:pPr>
-        <w:ind w:firstLineChars="200" w:firstLine="560"/>
-        <w:rPr>
-          <w:rFonts w:ascii="Times New Roman" w:eastAsiaTheme="majorEastAsia" w:hAnsi="Times New Roman" w:cs="Times New Roman" w:hint="eastAsia"/>
-          <w:sz w:val="28"/>
-          <w:szCs w:val="28"/>
-        </w:rPr>
-      </w:pPr>
-    </w:p>
-    <w:p>
-      <w:pPr>
-        <w:ind w:firstLineChars="200" w:firstLine="560"/>
-        <w:rPr>
-          <w:rFonts w:ascii="Times New Roman" w:eastAsiaTheme="majorEastAsia" w:hAnsi="Times New Roman" w:cs="Times New Roman" w:hint="eastAsia"/>
+          <w:rFonts w:ascii="Times New Roman" w:eastAsiaTheme="majorEastAsia" w:hAnsi="Times New Roman" w:cs="Times New Roman"/>
           <w:sz w:val="28"/>
           <w:szCs w:val="28"/>
         </w:rPr>
@@ -2430,7 +2155,7 @@
                     </pic:cNvPicPr>
                   </pic:nvPicPr>
                   <pic:blipFill>
-                    <a:blip r:embed="rId6"/>
+                    <a:blip r:embed="rId7"/>
                     <a:srcRect/>
                     <a:stretch>
                       <a:fillRect/>
